--- a/Gestão/TurtleLife - Documentação.docx
+++ b/Gestão/TurtleLife - Documentação.docx
@@ -1,6 +1,6 @@
 
 <file path=word/document.xml><?xml version="1.0" encoding="utf-8"?>
-<w:document xmlns:wpc="http://schemas.microsoft.com/office/word/2010/wordprocessingCanvas" xmlns:cx="http://schemas.microsoft.com/office/drawing/2014/chartex" xmlns:mc="http://schemas.openxmlformats.org/markup-compatibility/2006" xmlns:o="urn:schemas-microsoft-com:office:office" xmlns:r="http://schemas.openxmlformats.org/officeDocument/2006/relationships" xmlns:m="http://schemas.openxmlformats.org/officeDocument/2006/math" xmlns:v="urn:schemas-microsoft-com:vml" xmlns:wp14="http://schemas.microsoft.com/office/word/2010/wordprocessingDrawing" xmlns:wp="http://schemas.openxmlformats.org/drawingml/2006/wordprocessingDrawing" xmlns:w10="urn:schemas-microsoft-com:office:word" xmlns:w="http://schemas.openxmlformats.org/wordprocessingml/2006/main" xmlns:w14="http://schemas.microsoft.com/office/word/2010/wordml" xmlns:w15="http://schemas.microsoft.com/office/word/2012/wordml" xmlns:w16se="http://schemas.microsoft.com/office/word/2015/wordml/symex" xmlns:wpg="http://schemas.microsoft.com/office/word/2010/wordprocessingGroup" xmlns:wpi="http://schemas.microsoft.com/office/word/2010/wordprocessingInk" xmlns:wne="http://schemas.microsoft.com/office/word/2006/wordml" xmlns:wps="http://schemas.microsoft.com/office/word/2010/wordprocessingShape" mc:Ignorable="w14 w15 w16se wp14">
+<w:document xmlns:wpc="http://schemas.microsoft.com/office/word/2010/wordprocessingCanvas" xmlns:cx="http://schemas.microsoft.com/office/drawing/2014/chartex" xmlns:cx1="http://schemas.microsoft.com/office/drawing/2015/9/8/chartex" xmlns:cx2="http://schemas.microsoft.com/office/drawing/2015/10/21/chartex" xmlns:cx3="http://schemas.microsoft.com/office/drawing/2016/5/9/chartex" xmlns:cx4="http://schemas.microsoft.com/office/drawing/2016/5/10/chartex" xmlns:cx5="http://schemas.microsoft.com/office/drawing/2016/5/11/chartex" xmlns:cx6="http://schemas.microsoft.com/office/drawing/2016/5/12/chartex" xmlns:cx7="http://schemas.microsoft.com/office/drawing/2016/5/13/chartex" xmlns:cx8="http://schemas.microsoft.com/office/drawing/2016/5/14/chartex" xmlns:mc="http://schemas.openxmlformats.org/markup-compatibility/2006" xmlns:aink="http://schemas.microsoft.com/office/drawing/2016/ink" xmlns:am3d="http://schemas.microsoft.com/office/drawing/2017/model3d" xmlns:o="urn:schemas-microsoft-com:office:office" xmlns:r="http://schemas.openxmlformats.org/officeDocument/2006/relationships" xmlns:m="http://schemas.openxmlformats.org/officeDocument/2006/math" xmlns:v="urn:schemas-microsoft-com:vml" xmlns:wp14="http://schemas.microsoft.com/office/word/2010/wordprocessingDrawing" xmlns:wp="http://schemas.openxmlformats.org/drawingml/2006/wordprocessingDrawing" xmlns:w10="urn:schemas-microsoft-com:office:word" xmlns:w="http://schemas.openxmlformats.org/wordprocessingml/2006/main" xmlns:w14="http://schemas.microsoft.com/office/word/2010/wordml" xmlns:w15="http://schemas.microsoft.com/office/word/2012/wordml" xmlns:w16cex="http://schemas.microsoft.com/office/word/2018/wordml/cex" xmlns:w16cid="http://schemas.microsoft.com/office/word/2016/wordml/cid" xmlns:w16="http://schemas.microsoft.com/office/word/2018/wordml" xmlns:w16se="http://schemas.microsoft.com/office/word/2015/wordml/symex" xmlns:wpg="http://schemas.microsoft.com/office/word/2010/wordprocessingGroup" xmlns:wpi="http://schemas.microsoft.com/office/word/2010/wordprocessingInk" xmlns:wne="http://schemas.microsoft.com/office/word/2006/wordml" xmlns:wps="http://schemas.microsoft.com/office/word/2010/wordprocessingShape" mc:Ignorable="w14 w15 w16se w16cid w16 w16cex wp14">
   <w:body>
     <w:p>
       <w:pPr>
@@ -114,7 +114,7 @@
           <w:sz w:val="24"/>
           <w:szCs w:val="24"/>
         </w:rPr>
-        <w:t>Karla P. Moncayo</w:t>
+        <w:t>Caíque N. Rodrigues</w:t>
       </w:r>
     </w:p>
     <w:p>
@@ -133,8 +133,18 @@
           <w:sz w:val="24"/>
           <w:szCs w:val="24"/>
         </w:rPr>
-        <w:t>Beatriz Campos</w:t>
-      </w:r>
+        <w:t xml:space="preserve">Laís </w:t>
+      </w:r>
+      <w:proofErr w:type="spellStart"/>
+      <w:r>
+        <w:rPr>
+          <w:rFonts w:ascii="Arial" w:hAnsi="Arial" w:cs="Arial"/>
+          <w:sz w:val="24"/>
+          <w:szCs w:val="24"/>
+        </w:rPr>
+        <w:t>Tejon</w:t>
+      </w:r>
+      <w:proofErr w:type="spellEnd"/>
     </w:p>
     <w:p>
       <w:pPr>
@@ -152,18 +162,8 @@
           <w:sz w:val="24"/>
           <w:szCs w:val="24"/>
         </w:rPr>
-        <w:t xml:space="preserve">Felipe </w:t>
-      </w:r>
-      <w:proofErr w:type="spellStart"/>
-      <w:r>
-        <w:rPr>
-          <w:rFonts w:ascii="Arial" w:hAnsi="Arial" w:cs="Arial"/>
-          <w:sz w:val="24"/>
-          <w:szCs w:val="24"/>
-        </w:rPr>
-        <w:t>Mallasen</w:t>
-      </w:r>
-      <w:proofErr w:type="spellEnd"/>
+        <w:t>Rafael Luzetti Herrera</w:t>
+      </w:r>
     </w:p>
     <w:p>
       <w:pPr>
@@ -181,18 +181,8 @@
           <w:sz w:val="24"/>
           <w:szCs w:val="24"/>
         </w:rPr>
-        <w:t xml:space="preserve">Christian </w:t>
-      </w:r>
-      <w:proofErr w:type="spellStart"/>
-      <w:r>
-        <w:rPr>
-          <w:rFonts w:ascii="Arial" w:hAnsi="Arial" w:cs="Arial"/>
-          <w:sz w:val="24"/>
-          <w:szCs w:val="24"/>
-        </w:rPr>
-        <w:t>Raines</w:t>
-      </w:r>
-      <w:proofErr w:type="spellEnd"/>
+        <w:t>Lucas Felix</w:t>
+      </w:r>
     </w:p>
     <w:p>
       <w:pPr>
@@ -210,8 +200,18 @@
           <w:sz w:val="24"/>
           <w:szCs w:val="24"/>
         </w:rPr>
-        <w:t>Caíque N. Rodrigues</w:t>
-      </w:r>
+        <w:t xml:space="preserve">Leonardo </w:t>
+      </w:r>
+      <w:proofErr w:type="spellStart"/>
+      <w:r>
+        <w:rPr>
+          <w:rFonts w:ascii="Arial" w:hAnsi="Arial" w:cs="Arial"/>
+          <w:sz w:val="24"/>
+          <w:szCs w:val="24"/>
+        </w:rPr>
+        <w:t>Amanci</w:t>
+      </w:r>
+      <w:proofErr w:type="spellEnd"/>
     </w:p>
     <w:p>
       <w:pPr>
@@ -229,7 +229,7 @@
           <w:sz w:val="24"/>
           <w:szCs w:val="24"/>
         </w:rPr>
-        <w:t>Thaís Calazans</w:t>
+        <w:t>José Fabiano de Cristo Silva</w:t>
       </w:r>
     </w:p>
     <w:p>
@@ -242,24 +242,6 @@
           <w:szCs w:val="24"/>
         </w:rPr>
       </w:pPr>
-      <w:r>
-        <w:rPr>
-          <w:rFonts w:ascii="Arial" w:hAnsi="Arial" w:cs="Arial"/>
-          <w:sz w:val="24"/>
-          <w:szCs w:val="24"/>
-        </w:rPr>
-        <w:t xml:space="preserve">Laís </w:t>
-      </w:r>
-      <w:proofErr w:type="spellStart"/>
-      <w:r>
-        <w:rPr>
-          <w:rFonts w:ascii="Arial" w:hAnsi="Arial" w:cs="Arial"/>
-          <w:sz w:val="24"/>
-          <w:szCs w:val="24"/>
-        </w:rPr>
-        <w:t>Tejon</w:t>
-      </w:r>
-      <w:proofErr w:type="spellEnd"/>
     </w:p>
     <w:p>
       <w:pPr>
@@ -271,14 +253,6 @@
           <w:szCs w:val="24"/>
         </w:rPr>
       </w:pPr>
-      <w:r>
-        <w:rPr>
-          <w:rFonts w:ascii="Arial" w:hAnsi="Arial" w:cs="Arial"/>
-          <w:sz w:val="24"/>
-          <w:szCs w:val="24"/>
-        </w:rPr>
-        <w:t>André Santos</w:t>
-      </w:r>
     </w:p>
     <w:p>
       <w:pPr>
@@ -345,6 +319,16 @@
           <w:szCs w:val="24"/>
         </w:rPr>
       </w:pPr>
+      <w:r>
+        <w:rPr>
+          <w:rFonts w:ascii="Arial" w:hAnsi="Arial" w:cs="Arial"/>
+          <w:b/>
+          <w:bCs/>
+          <w:sz w:val="24"/>
+          <w:szCs w:val="24"/>
+        </w:rPr>
+        <w:t>TURTLELIFE</w:t>
+      </w:r>
     </w:p>
     <w:p>
       <w:pPr>
@@ -411,6 +395,407 @@
           <w:szCs w:val="24"/>
         </w:rPr>
       </w:pPr>
+    </w:p>
+    <w:p>
+      <w:pPr>
+        <w:spacing w:after="0"/>
+        <w:jc w:val="center"/>
+        <w:rPr>
+          <w:rFonts w:ascii="Arial" w:hAnsi="Arial" w:cs="Arial"/>
+          <w:sz w:val="24"/>
+          <w:szCs w:val="24"/>
+        </w:rPr>
+      </w:pPr>
+    </w:p>
+    <w:p>
+      <w:pPr>
+        <w:spacing w:after="0"/>
+        <w:jc w:val="center"/>
+        <w:rPr>
+          <w:rFonts w:ascii="Arial" w:hAnsi="Arial" w:cs="Arial"/>
+          <w:sz w:val="24"/>
+          <w:szCs w:val="24"/>
+        </w:rPr>
+      </w:pPr>
+    </w:p>
+    <w:p>
+      <w:pPr>
+        <w:spacing w:after="0"/>
+        <w:jc w:val="center"/>
+        <w:rPr>
+          <w:rFonts w:ascii="Arial" w:hAnsi="Arial" w:cs="Arial"/>
+          <w:sz w:val="24"/>
+          <w:szCs w:val="24"/>
+        </w:rPr>
+      </w:pPr>
+    </w:p>
+    <w:p>
+      <w:pPr>
+        <w:spacing w:after="0"/>
+        <w:jc w:val="center"/>
+        <w:rPr>
+          <w:rFonts w:ascii="Arial" w:hAnsi="Arial" w:cs="Arial"/>
+          <w:sz w:val="24"/>
+          <w:szCs w:val="24"/>
+        </w:rPr>
+      </w:pPr>
+    </w:p>
+    <w:p>
+      <w:pPr>
+        <w:spacing w:after="0"/>
+        <w:jc w:val="center"/>
+        <w:rPr>
+          <w:rFonts w:ascii="Arial" w:hAnsi="Arial" w:cs="Arial"/>
+          <w:sz w:val="24"/>
+          <w:szCs w:val="24"/>
+        </w:rPr>
+      </w:pPr>
+    </w:p>
+    <w:p>
+      <w:pPr>
+        <w:spacing w:after="0"/>
+        <w:jc w:val="center"/>
+        <w:rPr>
+          <w:rFonts w:ascii="Arial" w:hAnsi="Arial" w:cs="Arial"/>
+          <w:sz w:val="24"/>
+          <w:szCs w:val="24"/>
+        </w:rPr>
+      </w:pPr>
+    </w:p>
+    <w:p>
+      <w:pPr>
+        <w:spacing w:after="0"/>
+        <w:jc w:val="center"/>
+        <w:rPr>
+          <w:rFonts w:ascii="Arial" w:hAnsi="Arial" w:cs="Arial"/>
+          <w:sz w:val="24"/>
+          <w:szCs w:val="24"/>
+        </w:rPr>
+      </w:pPr>
+    </w:p>
+    <w:p>
+      <w:pPr>
+        <w:spacing w:after="0"/>
+        <w:jc w:val="center"/>
+        <w:rPr>
+          <w:rFonts w:ascii="Arial" w:hAnsi="Arial" w:cs="Arial"/>
+          <w:sz w:val="24"/>
+          <w:szCs w:val="24"/>
+        </w:rPr>
+      </w:pPr>
+    </w:p>
+    <w:p>
+      <w:pPr>
+        <w:spacing w:after="0"/>
+        <w:rPr>
+          <w:rFonts w:ascii="Arial" w:hAnsi="Arial" w:cs="Arial"/>
+          <w:sz w:val="24"/>
+          <w:szCs w:val="24"/>
+        </w:rPr>
+      </w:pPr>
+    </w:p>
+    <w:p>
+      <w:pPr>
+        <w:spacing w:after="0"/>
+        <w:jc w:val="center"/>
+        <w:rPr>
+          <w:rFonts w:ascii="Arial" w:hAnsi="Arial" w:cs="Arial"/>
+          <w:sz w:val="24"/>
+          <w:szCs w:val="24"/>
+        </w:rPr>
+      </w:pPr>
+    </w:p>
+    <w:p>
+      <w:pPr>
+        <w:spacing w:after="0"/>
+        <w:jc w:val="center"/>
+        <w:rPr>
+          <w:rFonts w:ascii="Arial" w:hAnsi="Arial" w:cs="Arial"/>
+          <w:sz w:val="24"/>
+          <w:szCs w:val="24"/>
+        </w:rPr>
+      </w:pPr>
+    </w:p>
+    <w:p>
+      <w:pPr>
+        <w:spacing w:after="0"/>
+        <w:jc w:val="center"/>
+        <w:rPr>
+          <w:rFonts w:ascii="Arial" w:hAnsi="Arial" w:cs="Arial"/>
+          <w:sz w:val="24"/>
+          <w:szCs w:val="24"/>
+        </w:rPr>
+      </w:pPr>
+      <w:r>
+        <w:rPr>
+          <w:rFonts w:ascii="Arial" w:hAnsi="Arial" w:cs="Arial"/>
+          <w:sz w:val="24"/>
+          <w:szCs w:val="24"/>
+        </w:rPr>
+        <w:t>SÃO PAULO</w:t>
+      </w:r>
+    </w:p>
+    <w:p>
+      <w:pPr>
+        <w:spacing w:after="0"/>
+        <w:jc w:val="center"/>
+        <w:rPr>
+          <w:rFonts w:ascii="Arial" w:hAnsi="Arial" w:cs="Arial"/>
+          <w:sz w:val="24"/>
+          <w:szCs w:val="24"/>
+        </w:rPr>
+      </w:pPr>
+      <w:r>
+        <w:rPr>
+          <w:rFonts w:ascii="Arial" w:hAnsi="Arial" w:cs="Arial"/>
+          <w:sz w:val="24"/>
+          <w:szCs w:val="24"/>
+        </w:rPr>
+        <w:t>2020</w:t>
+      </w:r>
+    </w:p>
+    <w:p>
+      <w:pPr>
+        <w:spacing w:after="0"/>
+        <w:jc w:val="center"/>
+        <w:rPr>
+          <w:rFonts w:ascii="Arial" w:hAnsi="Arial" w:cs="Arial"/>
+          <w:szCs w:val="24"/>
+        </w:rPr>
+      </w:pPr>
+    </w:p>
+    <w:p>
+      <w:pPr>
+        <w:spacing w:after="0"/>
+        <w:jc w:val="center"/>
+        <w:rPr>
+          <w:rFonts w:ascii="Arial" w:hAnsi="Arial" w:cs="Arial"/>
+          <w:sz w:val="24"/>
+          <w:szCs w:val="24"/>
+        </w:rPr>
+      </w:pPr>
+      <w:r>
+        <w:rPr>
+          <w:rFonts w:ascii="Arial" w:hAnsi="Arial" w:cs="Arial"/>
+          <w:sz w:val="24"/>
+          <w:szCs w:val="24"/>
+        </w:rPr>
+        <w:t>Caíque N. Rodrigues</w:t>
+      </w:r>
+    </w:p>
+    <w:p>
+      <w:pPr>
+        <w:spacing w:after="0"/>
+        <w:jc w:val="center"/>
+        <w:rPr>
+          <w:rFonts w:ascii="Arial" w:hAnsi="Arial" w:cs="Arial"/>
+          <w:sz w:val="24"/>
+          <w:szCs w:val="24"/>
+        </w:rPr>
+      </w:pPr>
+      <w:r>
+        <w:rPr>
+          <w:rFonts w:ascii="Arial" w:hAnsi="Arial" w:cs="Arial"/>
+          <w:sz w:val="24"/>
+          <w:szCs w:val="24"/>
+        </w:rPr>
+        <w:t xml:space="preserve">Laís </w:t>
+      </w:r>
+      <w:proofErr w:type="spellStart"/>
+      <w:r>
+        <w:rPr>
+          <w:rFonts w:ascii="Arial" w:hAnsi="Arial" w:cs="Arial"/>
+          <w:sz w:val="24"/>
+          <w:szCs w:val="24"/>
+        </w:rPr>
+        <w:t>Tejon</w:t>
+      </w:r>
+      <w:proofErr w:type="spellEnd"/>
+    </w:p>
+    <w:p>
+      <w:pPr>
+        <w:spacing w:after="0"/>
+        <w:jc w:val="center"/>
+        <w:rPr>
+          <w:rFonts w:ascii="Arial" w:hAnsi="Arial" w:cs="Arial"/>
+          <w:sz w:val="24"/>
+          <w:szCs w:val="24"/>
+        </w:rPr>
+      </w:pPr>
+      <w:r>
+        <w:rPr>
+          <w:rFonts w:ascii="Arial" w:hAnsi="Arial" w:cs="Arial"/>
+          <w:sz w:val="24"/>
+          <w:szCs w:val="24"/>
+        </w:rPr>
+        <w:t>Rafael Luzetti Herrera</w:t>
+      </w:r>
+    </w:p>
+    <w:p>
+      <w:pPr>
+        <w:spacing w:after="0"/>
+        <w:jc w:val="center"/>
+        <w:rPr>
+          <w:rFonts w:ascii="Arial" w:hAnsi="Arial" w:cs="Arial"/>
+          <w:sz w:val="24"/>
+          <w:szCs w:val="24"/>
+        </w:rPr>
+      </w:pPr>
+      <w:r>
+        <w:rPr>
+          <w:rFonts w:ascii="Arial" w:hAnsi="Arial" w:cs="Arial"/>
+          <w:sz w:val="24"/>
+          <w:szCs w:val="24"/>
+        </w:rPr>
+        <w:t>Lucas Felix</w:t>
+      </w:r>
+    </w:p>
+    <w:p>
+      <w:pPr>
+        <w:spacing w:after="0"/>
+        <w:jc w:val="center"/>
+        <w:rPr>
+          <w:rFonts w:ascii="Arial" w:hAnsi="Arial" w:cs="Arial"/>
+          <w:sz w:val="24"/>
+          <w:szCs w:val="24"/>
+        </w:rPr>
+      </w:pPr>
+      <w:r>
+        <w:rPr>
+          <w:rFonts w:ascii="Arial" w:hAnsi="Arial" w:cs="Arial"/>
+          <w:sz w:val="24"/>
+          <w:szCs w:val="24"/>
+        </w:rPr>
+        <w:t xml:space="preserve">Leonardo </w:t>
+      </w:r>
+      <w:proofErr w:type="spellStart"/>
+      <w:r>
+        <w:rPr>
+          <w:rFonts w:ascii="Arial" w:hAnsi="Arial" w:cs="Arial"/>
+          <w:sz w:val="24"/>
+          <w:szCs w:val="24"/>
+        </w:rPr>
+        <w:t>Amanci</w:t>
+      </w:r>
+      <w:proofErr w:type="spellEnd"/>
+    </w:p>
+    <w:p>
+      <w:pPr>
+        <w:spacing w:after="0"/>
+        <w:jc w:val="center"/>
+        <w:rPr>
+          <w:rFonts w:ascii="Arial" w:hAnsi="Arial" w:cs="Arial"/>
+          <w:sz w:val="24"/>
+          <w:szCs w:val="24"/>
+        </w:rPr>
+      </w:pPr>
+      <w:r>
+        <w:rPr>
+          <w:rFonts w:ascii="Arial" w:hAnsi="Arial" w:cs="Arial"/>
+          <w:sz w:val="24"/>
+          <w:szCs w:val="24"/>
+        </w:rPr>
+        <w:lastRenderedPageBreak/>
+        <w:t>José Fabiano de Cristo Silva</w:t>
+      </w:r>
+    </w:p>
+    <w:p>
+      <w:pPr>
+        <w:spacing w:after="0"/>
+        <w:jc w:val="center"/>
+        <w:rPr>
+          <w:rFonts w:ascii="Arial" w:hAnsi="Arial" w:cs="Arial"/>
+          <w:sz w:val="24"/>
+          <w:szCs w:val="24"/>
+        </w:rPr>
+      </w:pPr>
+    </w:p>
+    <w:p>
+      <w:pPr>
+        <w:spacing w:after="0"/>
+        <w:jc w:val="center"/>
+        <w:rPr>
+          <w:rFonts w:ascii="Arial" w:hAnsi="Arial" w:cs="Arial"/>
+          <w:sz w:val="24"/>
+          <w:szCs w:val="24"/>
+        </w:rPr>
+      </w:pPr>
+    </w:p>
+    <w:p>
+      <w:pPr>
+        <w:spacing w:after="0"/>
+        <w:jc w:val="center"/>
+        <w:rPr>
+          <w:rFonts w:ascii="Arial" w:hAnsi="Arial" w:cs="Arial"/>
+          <w:sz w:val="24"/>
+          <w:szCs w:val="24"/>
+        </w:rPr>
+      </w:pPr>
+    </w:p>
+    <w:p>
+      <w:pPr>
+        <w:spacing w:after="0"/>
+        <w:jc w:val="center"/>
+        <w:rPr>
+          <w:rFonts w:ascii="Arial" w:hAnsi="Arial" w:cs="Arial"/>
+          <w:sz w:val="24"/>
+          <w:szCs w:val="24"/>
+        </w:rPr>
+      </w:pPr>
+    </w:p>
+    <w:p>
+      <w:pPr>
+        <w:spacing w:after="0"/>
+        <w:jc w:val="center"/>
+        <w:rPr>
+          <w:rFonts w:ascii="Arial" w:hAnsi="Arial" w:cs="Arial"/>
+          <w:sz w:val="24"/>
+          <w:szCs w:val="24"/>
+        </w:rPr>
+      </w:pPr>
+    </w:p>
+    <w:p>
+      <w:pPr>
+        <w:spacing w:after="0"/>
+        <w:jc w:val="center"/>
+        <w:rPr>
+          <w:rFonts w:ascii="Arial" w:hAnsi="Arial" w:cs="Arial"/>
+          <w:sz w:val="24"/>
+          <w:szCs w:val="24"/>
+        </w:rPr>
+      </w:pPr>
+    </w:p>
+    <w:p>
+      <w:pPr>
+        <w:spacing w:after="0"/>
+        <w:rPr>
+          <w:rFonts w:ascii="Arial" w:hAnsi="Arial" w:cs="Arial"/>
+          <w:sz w:val="24"/>
+          <w:szCs w:val="24"/>
+        </w:rPr>
+      </w:pPr>
+    </w:p>
+    <w:p>
+      <w:pPr>
+        <w:spacing w:after="0"/>
+        <w:jc w:val="center"/>
+        <w:rPr>
+          <w:rFonts w:ascii="Arial" w:hAnsi="Arial" w:cs="Arial"/>
+          <w:sz w:val="24"/>
+          <w:szCs w:val="24"/>
+        </w:rPr>
+      </w:pPr>
+    </w:p>
+    <w:p>
+      <w:pPr>
+        <w:spacing w:after="0"/>
+        <w:jc w:val="center"/>
+        <w:rPr>
+          <w:rFonts w:ascii="Arial" w:hAnsi="Arial" w:cs="Arial"/>
+          <w:sz w:val="24"/>
+          <w:szCs w:val="24"/>
+        </w:rPr>
+      </w:pPr>
       <w:r>
         <w:rPr>
           <w:rFonts w:ascii="Arial" w:hAnsi="Arial" w:cs="Arial"/>
@@ -428,7 +813,6 @@
         <w:jc w:val="center"/>
         <w:rPr>
           <w:rFonts w:ascii="Arial" w:hAnsi="Arial" w:cs="Arial"/>
-          <w:sz w:val="24"/>
           <w:szCs w:val="24"/>
         </w:rPr>
       </w:pPr>
@@ -439,7 +823,16 @@
         <w:jc w:val="center"/>
         <w:rPr>
           <w:rFonts w:ascii="Arial" w:hAnsi="Arial" w:cs="Arial"/>
-          <w:sz w:val="24"/>
+          <w:szCs w:val="24"/>
+        </w:rPr>
+      </w:pPr>
+    </w:p>
+    <w:p>
+      <w:pPr>
+        <w:spacing w:after="0"/>
+        <w:jc w:val="both"/>
+        <w:rPr>
+          <w:rFonts w:ascii="Arial" w:hAnsi="Arial" w:cs="Arial"/>
           <w:szCs w:val="24"/>
         </w:rPr>
       </w:pPr>
@@ -450,7 +843,6 @@
         <w:jc w:val="center"/>
         <w:rPr>
           <w:rFonts w:ascii="Arial" w:hAnsi="Arial" w:cs="Arial"/>
-          <w:sz w:val="24"/>
           <w:szCs w:val="24"/>
         </w:rPr>
       </w:pPr>
@@ -461,7 +853,6 @@
         <w:jc w:val="center"/>
         <w:rPr>
           <w:rFonts w:ascii="Arial" w:hAnsi="Arial" w:cs="Arial"/>
-          <w:sz w:val="24"/>
           <w:szCs w:val="24"/>
         </w:rPr>
       </w:pPr>
@@ -472,7 +863,6 @@
         <w:jc w:val="center"/>
         <w:rPr>
           <w:rFonts w:ascii="Arial" w:hAnsi="Arial" w:cs="Arial"/>
-          <w:sz w:val="24"/>
           <w:szCs w:val="24"/>
         </w:rPr>
       </w:pPr>
@@ -483,7 +873,6 @@
         <w:jc w:val="center"/>
         <w:rPr>
           <w:rFonts w:ascii="Arial" w:hAnsi="Arial" w:cs="Arial"/>
-          <w:sz w:val="24"/>
           <w:szCs w:val="24"/>
         </w:rPr>
       </w:pPr>
@@ -494,7 +883,6 @@
         <w:jc w:val="center"/>
         <w:rPr>
           <w:rFonts w:ascii="Arial" w:hAnsi="Arial" w:cs="Arial"/>
-          <w:sz w:val="24"/>
           <w:szCs w:val="24"/>
         </w:rPr>
       </w:pPr>
@@ -505,7 +893,6 @@
         <w:jc w:val="center"/>
         <w:rPr>
           <w:rFonts w:ascii="Arial" w:hAnsi="Arial" w:cs="Arial"/>
-          <w:sz w:val="24"/>
           <w:szCs w:val="24"/>
         </w:rPr>
       </w:pPr>
@@ -516,7 +903,6 @@
         <w:jc w:val="center"/>
         <w:rPr>
           <w:rFonts w:ascii="Arial" w:hAnsi="Arial" w:cs="Arial"/>
-          <w:sz w:val="24"/>
           <w:szCs w:val="24"/>
         </w:rPr>
       </w:pPr>
@@ -527,10 +913,100 @@
         <w:jc w:val="center"/>
         <w:rPr>
           <w:rFonts w:ascii="Arial" w:hAnsi="Arial" w:cs="Arial"/>
-          <w:sz w:val="24"/>
-          <w:szCs w:val="24"/>
-        </w:rPr>
-      </w:pPr>
+          <w:szCs w:val="24"/>
+        </w:rPr>
+      </w:pPr>
+    </w:p>
+    <w:p>
+      <w:pPr>
+        <w:spacing w:after="0" w:line="360" w:lineRule="auto"/>
+        <w:ind w:left="4536"/>
+        <w:rPr>
+          <w:rFonts w:ascii="Arial" w:hAnsi="Arial" w:cs="Arial"/>
+          <w:sz w:val="20"/>
+          <w:szCs w:val="20"/>
+        </w:rPr>
+      </w:pPr>
+      <w:r>
+        <w:rPr>
+          <w:rFonts w:ascii="Arial" w:hAnsi="Arial" w:cs="Arial"/>
+          <w:sz w:val="20"/>
+          <w:szCs w:val="20"/>
+        </w:rPr>
+        <w:t xml:space="preserve">Trabalho de para obtenção de menção parcial do curso de Analise e Desenvolvimento de Sistemas da Faculdade de tecnologia Bandeirantes, sob orientação dos Professores Fernando Brandão, Eduardo </w:t>
+      </w:r>
+      <w:proofErr w:type="spellStart"/>
+      <w:r>
+        <w:rPr>
+          <w:rFonts w:ascii="Arial" w:hAnsi="Arial" w:cs="Arial"/>
+          <w:sz w:val="20"/>
+          <w:szCs w:val="20"/>
+        </w:rPr>
+        <w:t>Verri</w:t>
+      </w:r>
+      <w:proofErr w:type="spellEnd"/>
+      <w:r>
+        <w:rPr>
+          <w:rFonts w:ascii="Arial" w:hAnsi="Arial" w:cs="Arial"/>
+          <w:sz w:val="20"/>
+          <w:szCs w:val="20"/>
+        </w:rPr>
+        <w:t xml:space="preserve">, Claudio </w:t>
+      </w:r>
+      <w:proofErr w:type="spellStart"/>
+      <w:r>
+        <w:rPr>
+          <w:rFonts w:ascii="Arial" w:hAnsi="Arial" w:cs="Arial"/>
+          <w:sz w:val="20"/>
+          <w:szCs w:val="20"/>
+        </w:rPr>
+        <w:t>Frizzarini</w:t>
+      </w:r>
+      <w:proofErr w:type="spellEnd"/>
+      <w:r>
+        <w:rPr>
+          <w:rFonts w:ascii="Arial" w:hAnsi="Arial" w:cs="Arial"/>
+          <w:sz w:val="20"/>
+          <w:szCs w:val="20"/>
+        </w:rPr>
+        <w:t xml:space="preserve">, Thiago Gimenez, Célia </w:t>
+      </w:r>
+      <w:proofErr w:type="spellStart"/>
+      <w:r>
+        <w:rPr>
+          <w:rFonts w:ascii="Arial" w:hAnsi="Arial" w:cs="Arial"/>
+          <w:sz w:val="20"/>
+          <w:szCs w:val="20"/>
+        </w:rPr>
+        <w:t>Taniwaki</w:t>
+      </w:r>
+      <w:proofErr w:type="spellEnd"/>
+      <w:r>
+        <w:rPr>
+          <w:rFonts w:ascii="Arial" w:hAnsi="Arial" w:cs="Arial"/>
+          <w:sz w:val="20"/>
+          <w:szCs w:val="20"/>
+        </w:rPr>
+        <w:t xml:space="preserve"> e a coordenadora socioemocional </w:t>
+      </w:r>
+      <w:proofErr w:type="spellStart"/>
+      <w:r>
+        <w:rPr>
+          <w:rFonts w:ascii="Arial" w:hAnsi="Arial" w:cs="Arial"/>
+          <w:sz w:val="20"/>
+          <w:szCs w:val="20"/>
+        </w:rPr>
+        <w:t>Kaline</w:t>
+      </w:r>
+      <w:proofErr w:type="spellEnd"/>
+      <w:r>
+        <w:rPr>
+          <w:rFonts w:ascii="Arial" w:hAnsi="Arial" w:cs="Arial"/>
+          <w:sz w:val="20"/>
+          <w:szCs w:val="20"/>
+        </w:rPr>
+        <w:t xml:space="preserve"> Barreira. </w:t>
+      </w:r>
     </w:p>
     <w:p>
       <w:pPr>
@@ -538,7 +1014,6 @@
         <w:jc w:val="center"/>
         <w:rPr>
           <w:rFonts w:ascii="Arial" w:hAnsi="Arial" w:cs="Arial"/>
-          <w:sz w:val="24"/>
           <w:szCs w:val="24"/>
         </w:rPr>
       </w:pPr>
@@ -549,7 +1024,6 @@
         <w:jc w:val="center"/>
         <w:rPr>
           <w:rFonts w:ascii="Arial" w:hAnsi="Arial" w:cs="Arial"/>
-          <w:sz w:val="24"/>
           <w:szCs w:val="24"/>
         </w:rPr>
       </w:pPr>
@@ -560,7 +1034,6 @@
         <w:jc w:val="center"/>
         <w:rPr>
           <w:rFonts w:ascii="Arial" w:hAnsi="Arial" w:cs="Arial"/>
-          <w:sz w:val="24"/>
           <w:szCs w:val="24"/>
         </w:rPr>
       </w:pPr>
@@ -571,7 +1044,6 @@
         <w:jc w:val="center"/>
         <w:rPr>
           <w:rFonts w:ascii="Arial" w:hAnsi="Arial" w:cs="Arial"/>
-          <w:sz w:val="24"/>
           <w:szCs w:val="24"/>
         </w:rPr>
       </w:pPr>
@@ -579,9 +1051,40 @@
     <w:p>
       <w:pPr>
         <w:spacing w:after="0"/>
-        <w:rPr>
-          <w:rFonts w:ascii="Arial" w:hAnsi="Arial" w:cs="Arial"/>
-          <w:sz w:val="24"/>
+        <w:jc w:val="both"/>
+        <w:rPr>
+          <w:rFonts w:ascii="Arial" w:hAnsi="Arial" w:cs="Arial"/>
+          <w:szCs w:val="24"/>
+        </w:rPr>
+      </w:pPr>
+    </w:p>
+    <w:p>
+      <w:pPr>
+        <w:spacing w:after="0"/>
+        <w:jc w:val="both"/>
+        <w:rPr>
+          <w:rFonts w:ascii="Arial" w:hAnsi="Arial" w:cs="Arial"/>
+          <w:szCs w:val="24"/>
+        </w:rPr>
+      </w:pPr>
+    </w:p>
+    <w:p>
+      <w:pPr>
+        <w:spacing w:after="0"/>
+        <w:jc w:val="both"/>
+        <w:rPr>
+          <w:rFonts w:ascii="Arial" w:hAnsi="Arial" w:cs="Arial"/>
+          <w:szCs w:val="24"/>
+          <w:u w:val="single"/>
+        </w:rPr>
+      </w:pPr>
+    </w:p>
+    <w:p>
+      <w:pPr>
+        <w:spacing w:after="0"/>
+        <w:jc w:val="both"/>
+        <w:rPr>
+          <w:rFonts w:ascii="Arial" w:hAnsi="Arial" w:cs="Arial"/>
           <w:szCs w:val="24"/>
         </w:rPr>
       </w:pPr>
@@ -596,6 +1099,14 @@
           <w:szCs w:val="24"/>
         </w:rPr>
       </w:pPr>
+      <w:r>
+        <w:rPr>
+          <w:rFonts w:ascii="Arial" w:hAnsi="Arial" w:cs="Arial"/>
+          <w:sz w:val="24"/>
+          <w:szCs w:val="24"/>
+        </w:rPr>
+        <w:t>SÃO PAULO</w:t>
+      </w:r>
     </w:p>
     <w:p>
       <w:pPr>
@@ -607,36 +1118,6 @@
           <w:szCs w:val="24"/>
         </w:rPr>
       </w:pPr>
-    </w:p>
-    <w:p>
-      <w:pPr>
-        <w:spacing w:after="0"/>
-        <w:jc w:val="center"/>
-        <w:rPr>
-          <w:rFonts w:ascii="Arial" w:hAnsi="Arial" w:cs="Arial"/>
-          <w:sz w:val="24"/>
-          <w:szCs w:val="24"/>
-        </w:rPr>
-      </w:pPr>
-      <w:r>
-        <w:rPr>
-          <w:rFonts w:ascii="Arial" w:hAnsi="Arial" w:cs="Arial"/>
-          <w:sz w:val="24"/>
-          <w:szCs w:val="24"/>
-        </w:rPr>
-        <w:t>SÃO PAULO</w:t>
-      </w:r>
-    </w:p>
-    <w:p>
-      <w:pPr>
-        <w:spacing w:after="0"/>
-        <w:jc w:val="center"/>
-        <w:rPr>
-          <w:rFonts w:ascii="Arial" w:hAnsi="Arial" w:cs="Arial"/>
-          <w:sz w:val="24"/>
-          <w:szCs w:val="24"/>
-        </w:rPr>
-      </w:pPr>
       <w:r>
         <w:rPr>
           <w:rFonts w:ascii="Arial" w:hAnsi="Arial" w:cs="Arial"/>
@@ -648,4539 +1129,356 @@
     </w:p>
     <w:p>
       <w:pPr>
-        <w:spacing w:after="0"/>
-        <w:jc w:val="center"/>
-        <w:rPr>
-          <w:rFonts w:ascii="Arial" w:hAnsi="Arial" w:cs="Arial"/>
-          <w:szCs w:val="24"/>
-        </w:rPr>
-      </w:pPr>
-    </w:p>
-    <w:p>
-      <w:pPr>
-        <w:spacing w:after="0"/>
-        <w:jc w:val="center"/>
-        <w:rPr>
-          <w:rFonts w:ascii="Arial" w:hAnsi="Arial" w:cs="Arial"/>
-          <w:sz w:val="24"/>
-          <w:szCs w:val="24"/>
-        </w:rPr>
-      </w:pPr>
-      <w:r>
-        <w:rPr>
-          <w:rFonts w:ascii="Arial" w:hAnsi="Arial" w:cs="Arial"/>
-          <w:sz w:val="24"/>
-          <w:szCs w:val="24"/>
-        </w:rPr>
-        <w:t>Karla P. Moncayo</w:t>
-      </w:r>
-    </w:p>
-    <w:p>
-      <w:pPr>
-        <w:spacing w:after="0"/>
-        <w:jc w:val="center"/>
-        <w:rPr>
-          <w:rFonts w:ascii="Arial" w:hAnsi="Arial" w:cs="Arial"/>
-          <w:sz w:val="24"/>
-          <w:szCs w:val="24"/>
-        </w:rPr>
-      </w:pPr>
-      <w:r>
-        <w:rPr>
-          <w:rFonts w:ascii="Arial" w:hAnsi="Arial" w:cs="Arial"/>
-          <w:sz w:val="24"/>
-          <w:szCs w:val="24"/>
-        </w:rPr>
-        <w:t>Beatriz Campos</w:t>
-      </w:r>
-    </w:p>
-    <w:p>
-      <w:pPr>
-        <w:spacing w:after="0"/>
-        <w:jc w:val="center"/>
-        <w:rPr>
-          <w:rFonts w:ascii="Arial" w:hAnsi="Arial" w:cs="Arial"/>
-          <w:sz w:val="24"/>
-          <w:szCs w:val="24"/>
-        </w:rPr>
-      </w:pPr>
-      <w:r>
-        <w:rPr>
-          <w:rFonts w:ascii="Arial" w:hAnsi="Arial" w:cs="Arial"/>
-          <w:sz w:val="24"/>
-          <w:szCs w:val="24"/>
-        </w:rPr>
-        <w:t xml:space="preserve">Felipe </w:t>
-      </w:r>
-      <w:proofErr w:type="spellStart"/>
-      <w:r>
-        <w:rPr>
-          <w:rFonts w:ascii="Arial" w:hAnsi="Arial" w:cs="Arial"/>
-          <w:sz w:val="24"/>
-          <w:szCs w:val="24"/>
-        </w:rPr>
-        <w:t>Mallasen</w:t>
-      </w:r>
-      <w:proofErr w:type="spellEnd"/>
-    </w:p>
-    <w:p>
-      <w:pPr>
-        <w:spacing w:after="0"/>
-        <w:jc w:val="center"/>
-        <w:rPr>
-          <w:rFonts w:ascii="Arial" w:hAnsi="Arial" w:cs="Arial"/>
-          <w:sz w:val="24"/>
-          <w:szCs w:val="24"/>
-        </w:rPr>
-      </w:pPr>
-      <w:r>
-        <w:rPr>
-          <w:rFonts w:ascii="Arial" w:hAnsi="Arial" w:cs="Arial"/>
-          <w:sz w:val="24"/>
-          <w:szCs w:val="24"/>
-        </w:rPr>
-        <w:t xml:space="preserve">Christian </w:t>
-      </w:r>
-      <w:proofErr w:type="spellStart"/>
-      <w:r>
-        <w:rPr>
-          <w:rFonts w:ascii="Arial" w:hAnsi="Arial" w:cs="Arial"/>
-          <w:sz w:val="24"/>
-          <w:szCs w:val="24"/>
-        </w:rPr>
-        <w:t>Raines</w:t>
-      </w:r>
-      <w:proofErr w:type="spellEnd"/>
-    </w:p>
-    <w:p>
-      <w:pPr>
-        <w:spacing w:after="0"/>
-        <w:jc w:val="center"/>
-        <w:rPr>
-          <w:rFonts w:ascii="Arial" w:hAnsi="Arial" w:cs="Arial"/>
-          <w:sz w:val="24"/>
-          <w:szCs w:val="24"/>
-        </w:rPr>
-      </w:pPr>
-      <w:r>
-        <w:rPr>
-          <w:rFonts w:ascii="Arial" w:hAnsi="Arial" w:cs="Arial"/>
-          <w:sz w:val="24"/>
-          <w:szCs w:val="24"/>
-        </w:rPr>
-        <w:t>Caíque N. Rodrigues</w:t>
-      </w:r>
-    </w:p>
-    <w:p>
-      <w:pPr>
-        <w:spacing w:after="0"/>
-        <w:jc w:val="center"/>
-        <w:rPr>
-          <w:rFonts w:ascii="Arial" w:hAnsi="Arial" w:cs="Arial"/>
-          <w:sz w:val="24"/>
-          <w:szCs w:val="24"/>
-        </w:rPr>
-      </w:pPr>
-      <w:r>
-        <w:rPr>
-          <w:rFonts w:ascii="Arial" w:hAnsi="Arial" w:cs="Arial"/>
-          <w:sz w:val="24"/>
-          <w:szCs w:val="24"/>
-        </w:rPr>
-        <w:t>Thaís Calazans</w:t>
-      </w:r>
-    </w:p>
-    <w:p>
-      <w:pPr>
-        <w:spacing w:after="0"/>
-        <w:jc w:val="center"/>
-        <w:rPr>
-          <w:rFonts w:ascii="Arial" w:hAnsi="Arial" w:cs="Arial"/>
-          <w:sz w:val="24"/>
-          <w:szCs w:val="24"/>
-        </w:rPr>
-      </w:pPr>
-      <w:r>
-        <w:rPr>
-          <w:rFonts w:ascii="Arial" w:hAnsi="Arial" w:cs="Arial"/>
-          <w:sz w:val="24"/>
-          <w:szCs w:val="24"/>
-        </w:rPr>
-        <w:t xml:space="preserve">Laís </w:t>
-      </w:r>
-      <w:proofErr w:type="spellStart"/>
-      <w:r>
-        <w:rPr>
-          <w:rFonts w:ascii="Arial" w:hAnsi="Arial" w:cs="Arial"/>
-          <w:sz w:val="24"/>
-          <w:szCs w:val="24"/>
-        </w:rPr>
-        <w:t>Tejon</w:t>
-      </w:r>
-      <w:proofErr w:type="spellEnd"/>
-    </w:p>
-    <w:p>
-      <w:pPr>
-        <w:spacing w:after="0"/>
-        <w:jc w:val="center"/>
-        <w:rPr>
-          <w:rFonts w:ascii="Arial" w:hAnsi="Arial" w:cs="Arial"/>
-          <w:sz w:val="24"/>
-          <w:szCs w:val="24"/>
-        </w:rPr>
-      </w:pPr>
-      <w:r>
-        <w:rPr>
-          <w:rFonts w:ascii="Arial" w:hAnsi="Arial" w:cs="Arial"/>
-          <w:sz w:val="24"/>
-          <w:szCs w:val="24"/>
-        </w:rPr>
-        <w:t>André Santos</w:t>
-      </w:r>
-    </w:p>
-    <w:p>
-      <w:pPr>
-        <w:spacing w:after="0"/>
-        <w:jc w:val="center"/>
-        <w:rPr>
-          <w:rFonts w:ascii="Arial" w:hAnsi="Arial" w:cs="Arial"/>
-          <w:sz w:val="24"/>
-          <w:szCs w:val="24"/>
-        </w:rPr>
-      </w:pPr>
-    </w:p>
-    <w:p>
-      <w:pPr>
-        <w:spacing w:after="0"/>
-        <w:jc w:val="center"/>
-        <w:rPr>
-          <w:rFonts w:ascii="Arial" w:hAnsi="Arial" w:cs="Arial"/>
-          <w:sz w:val="24"/>
-          <w:szCs w:val="24"/>
-        </w:rPr>
-      </w:pPr>
-    </w:p>
-    <w:p>
-      <w:pPr>
-        <w:spacing w:after="0"/>
-        <w:jc w:val="center"/>
-        <w:rPr>
-          <w:rFonts w:ascii="Arial" w:hAnsi="Arial" w:cs="Arial"/>
-          <w:sz w:val="24"/>
-          <w:szCs w:val="24"/>
-        </w:rPr>
-      </w:pPr>
-    </w:p>
-    <w:p>
-      <w:pPr>
-        <w:spacing w:after="0"/>
-        <w:jc w:val="center"/>
-        <w:rPr>
-          <w:rFonts w:ascii="Arial" w:hAnsi="Arial" w:cs="Arial"/>
-          <w:sz w:val="24"/>
-          <w:szCs w:val="24"/>
-        </w:rPr>
-      </w:pPr>
-    </w:p>
-    <w:p>
-      <w:pPr>
-        <w:spacing w:after="0"/>
-        <w:jc w:val="center"/>
-        <w:rPr>
-          <w:rFonts w:ascii="Arial" w:hAnsi="Arial" w:cs="Arial"/>
-          <w:sz w:val="24"/>
-          <w:szCs w:val="24"/>
-        </w:rPr>
-      </w:pPr>
-    </w:p>
-    <w:p>
-      <w:pPr>
-        <w:spacing w:after="0"/>
-        <w:jc w:val="center"/>
-        <w:rPr>
-          <w:rFonts w:ascii="Arial" w:hAnsi="Arial" w:cs="Arial"/>
-          <w:sz w:val="24"/>
-          <w:szCs w:val="24"/>
-        </w:rPr>
-      </w:pPr>
-    </w:p>
-    <w:p>
-      <w:pPr>
-        <w:spacing w:after="0"/>
-        <w:rPr>
-          <w:rFonts w:ascii="Arial" w:hAnsi="Arial" w:cs="Arial"/>
-          <w:sz w:val="24"/>
-          <w:szCs w:val="24"/>
-        </w:rPr>
-      </w:pPr>
-    </w:p>
-    <w:p>
-      <w:pPr>
-        <w:spacing w:after="0"/>
-        <w:jc w:val="center"/>
-        <w:rPr>
-          <w:rFonts w:ascii="Arial" w:hAnsi="Arial" w:cs="Arial"/>
-          <w:sz w:val="24"/>
-          <w:szCs w:val="24"/>
-        </w:rPr>
-      </w:pPr>
-    </w:p>
-    <w:p>
-      <w:pPr>
-        <w:spacing w:after="0"/>
-        <w:jc w:val="center"/>
-        <w:rPr>
-          <w:rFonts w:ascii="Arial" w:hAnsi="Arial" w:cs="Arial"/>
-          <w:sz w:val="24"/>
-          <w:szCs w:val="24"/>
-        </w:rPr>
-      </w:pPr>
-      <w:r>
+        <w:spacing w:line="360" w:lineRule="auto"/>
         <w:rPr>
           <w:rFonts w:ascii="Arial" w:hAnsi="Arial" w:cs="Arial"/>
           <w:b/>
           <w:bCs/>
-          <w:sz w:val="24"/>
-          <w:szCs w:val="24"/>
-        </w:rPr>
-        <w:t>TURTLELIFE</w:t>
-      </w:r>
-    </w:p>
-    <w:p>
-      <w:pPr>
-        <w:spacing w:after="0"/>
-        <w:jc w:val="center"/>
-        <w:rPr>
-          <w:rFonts w:ascii="Arial" w:hAnsi="Arial" w:cs="Arial"/>
-          <w:szCs w:val="24"/>
-        </w:rPr>
-      </w:pPr>
-    </w:p>
-    <w:p>
-      <w:pPr>
-        <w:spacing w:after="0"/>
-        <w:jc w:val="center"/>
-        <w:rPr>
-          <w:rFonts w:ascii="Arial" w:hAnsi="Arial" w:cs="Arial"/>
-          <w:szCs w:val="24"/>
-        </w:rPr>
-      </w:pPr>
-    </w:p>
-    <w:p>
-      <w:pPr>
-        <w:spacing w:after="0"/>
-        <w:jc w:val="both"/>
-        <w:rPr>
-          <w:rFonts w:ascii="Arial" w:hAnsi="Arial" w:cs="Arial"/>
-          <w:szCs w:val="24"/>
-        </w:rPr>
-      </w:pPr>
-    </w:p>
-    <w:p>
-      <w:pPr>
-        <w:spacing w:after="0"/>
-        <w:jc w:val="center"/>
-        <w:rPr>
-          <w:rFonts w:ascii="Arial" w:hAnsi="Arial" w:cs="Arial"/>
-          <w:szCs w:val="24"/>
-        </w:rPr>
-      </w:pPr>
-    </w:p>
-    <w:p>
-      <w:pPr>
-        <w:spacing w:after="0"/>
-        <w:jc w:val="center"/>
-        <w:rPr>
-          <w:rFonts w:ascii="Arial" w:hAnsi="Arial" w:cs="Arial"/>
-          <w:szCs w:val="24"/>
-        </w:rPr>
-      </w:pPr>
-    </w:p>
-    <w:p>
-      <w:pPr>
-        <w:spacing w:after="0"/>
-        <w:jc w:val="center"/>
-        <w:rPr>
-          <w:rFonts w:ascii="Arial" w:hAnsi="Arial" w:cs="Arial"/>
-          <w:szCs w:val="24"/>
-        </w:rPr>
-      </w:pPr>
-    </w:p>
-    <w:p>
-      <w:pPr>
-        <w:spacing w:after="0"/>
-        <w:jc w:val="center"/>
-        <w:rPr>
-          <w:rFonts w:ascii="Arial" w:hAnsi="Arial" w:cs="Arial"/>
-          <w:szCs w:val="24"/>
-        </w:rPr>
-      </w:pPr>
-    </w:p>
-    <w:p>
-      <w:pPr>
-        <w:spacing w:after="0"/>
-        <w:jc w:val="center"/>
-        <w:rPr>
-          <w:rFonts w:ascii="Arial" w:hAnsi="Arial" w:cs="Arial"/>
-          <w:szCs w:val="24"/>
-        </w:rPr>
-      </w:pPr>
-    </w:p>
-    <w:p>
-      <w:pPr>
-        <w:spacing w:after="0"/>
-        <w:jc w:val="center"/>
-        <w:rPr>
-          <w:rFonts w:ascii="Arial" w:hAnsi="Arial" w:cs="Arial"/>
-          <w:szCs w:val="24"/>
-        </w:rPr>
-      </w:pPr>
-    </w:p>
-    <w:p>
-      <w:pPr>
-        <w:spacing w:after="0"/>
-        <w:jc w:val="center"/>
-        <w:rPr>
-          <w:rFonts w:ascii="Arial" w:hAnsi="Arial" w:cs="Arial"/>
-          <w:szCs w:val="24"/>
-        </w:rPr>
-      </w:pPr>
-    </w:p>
-    <w:p>
-      <w:pPr>
-        <w:spacing w:after="0"/>
-        <w:jc w:val="center"/>
-        <w:rPr>
-          <w:rFonts w:ascii="Arial" w:hAnsi="Arial" w:cs="Arial"/>
-          <w:szCs w:val="24"/>
-        </w:rPr>
-      </w:pPr>
-    </w:p>
-    <w:p>
-      <w:pPr>
-        <w:spacing w:after="0" w:line="360" w:lineRule="auto"/>
-        <w:ind w:left="4536"/>
-        <w:rPr>
-          <w:rFonts w:ascii="Arial" w:hAnsi="Arial" w:cs="Arial"/>
-          <w:sz w:val="20"/>
-          <w:szCs w:val="20"/>
-        </w:rPr>
-      </w:pPr>
-      <w:r>
-        <w:rPr>
-          <w:rFonts w:ascii="Arial" w:hAnsi="Arial" w:cs="Arial"/>
-          <w:sz w:val="20"/>
-          <w:szCs w:val="20"/>
-        </w:rPr>
-        <w:t xml:space="preserve">Trabalho de para obtenção de menção parcial do curso de Analise e Desenvolvimento de Sistemas da Faculdade de tecnologia Bandeirantes, sob orientação dos Professores Fernando Brandão, Eduardo </w:t>
-      </w:r>
-      <w:proofErr w:type="spellStart"/>
-      <w:r>
-        <w:rPr>
-          <w:rFonts w:ascii="Arial" w:hAnsi="Arial" w:cs="Arial"/>
-          <w:sz w:val="20"/>
-          <w:szCs w:val="20"/>
-        </w:rPr>
-        <w:t>Verri</w:t>
-      </w:r>
-      <w:proofErr w:type="spellEnd"/>
-      <w:r>
-        <w:rPr>
-          <w:rFonts w:ascii="Arial" w:hAnsi="Arial" w:cs="Arial"/>
-          <w:sz w:val="20"/>
-          <w:szCs w:val="20"/>
-        </w:rPr>
-        <w:t xml:space="preserve">, Claudio </w:t>
-      </w:r>
-      <w:proofErr w:type="spellStart"/>
-      <w:r>
-        <w:rPr>
-          <w:rFonts w:ascii="Arial" w:hAnsi="Arial" w:cs="Arial"/>
-          <w:sz w:val="20"/>
-          <w:szCs w:val="20"/>
-        </w:rPr>
-        <w:t>Frizzarini</w:t>
-      </w:r>
-      <w:proofErr w:type="spellEnd"/>
-      <w:r>
-        <w:rPr>
-          <w:rFonts w:ascii="Arial" w:hAnsi="Arial" w:cs="Arial"/>
-          <w:sz w:val="20"/>
-          <w:szCs w:val="20"/>
-        </w:rPr>
-        <w:t xml:space="preserve">, Thiago Gimenez, Célia </w:t>
-      </w:r>
-      <w:proofErr w:type="spellStart"/>
-      <w:r>
-        <w:rPr>
-          <w:rFonts w:ascii="Arial" w:hAnsi="Arial" w:cs="Arial"/>
-          <w:sz w:val="20"/>
-          <w:szCs w:val="20"/>
-        </w:rPr>
-        <w:t>Taniwaki</w:t>
-      </w:r>
-      <w:proofErr w:type="spellEnd"/>
-      <w:r>
-        <w:rPr>
-          <w:rFonts w:ascii="Arial" w:hAnsi="Arial" w:cs="Arial"/>
-          <w:sz w:val="20"/>
-          <w:szCs w:val="20"/>
-        </w:rPr>
-        <w:t xml:space="preserve"> e a coordenadora </w:t>
-      </w:r>
-      <w:proofErr w:type="spellStart"/>
-      <w:r>
-        <w:rPr>
-          <w:rFonts w:ascii="Arial" w:hAnsi="Arial" w:cs="Arial"/>
-          <w:sz w:val="20"/>
-          <w:szCs w:val="20"/>
-        </w:rPr>
-        <w:t>socioemocional</w:t>
-      </w:r>
-      <w:proofErr w:type="spellEnd"/>
-      <w:r>
-        <w:rPr>
-          <w:rFonts w:ascii="Arial" w:hAnsi="Arial" w:cs="Arial"/>
-          <w:sz w:val="20"/>
-          <w:szCs w:val="20"/>
-        </w:rPr>
-        <w:t xml:space="preserve"> </w:t>
-      </w:r>
-      <w:proofErr w:type="spellStart"/>
-      <w:r>
-        <w:rPr>
-          <w:rFonts w:ascii="Arial" w:hAnsi="Arial" w:cs="Arial"/>
-          <w:sz w:val="20"/>
-          <w:szCs w:val="20"/>
-        </w:rPr>
-        <w:t>Kaline</w:t>
-      </w:r>
-      <w:proofErr w:type="spellEnd"/>
-      <w:r>
-        <w:rPr>
-          <w:rFonts w:ascii="Arial" w:hAnsi="Arial" w:cs="Arial"/>
-          <w:sz w:val="20"/>
-          <w:szCs w:val="20"/>
-        </w:rPr>
-        <w:t xml:space="preserve"> Barreira. </w:t>
-      </w:r>
-    </w:p>
-    <w:p>
-      <w:pPr>
-        <w:spacing w:after="0"/>
-        <w:jc w:val="center"/>
-        <w:rPr>
-          <w:rFonts w:ascii="Arial" w:hAnsi="Arial" w:cs="Arial"/>
-          <w:szCs w:val="24"/>
-        </w:rPr>
-      </w:pPr>
-    </w:p>
-    <w:p>
-      <w:pPr>
-        <w:spacing w:after="0"/>
-        <w:jc w:val="center"/>
-        <w:rPr>
-          <w:rFonts w:ascii="Arial" w:hAnsi="Arial" w:cs="Arial"/>
-          <w:szCs w:val="24"/>
-        </w:rPr>
-      </w:pPr>
-    </w:p>
-    <w:p>
-      <w:pPr>
-        <w:spacing w:after="0"/>
-        <w:jc w:val="center"/>
-        <w:rPr>
-          <w:rFonts w:ascii="Arial" w:hAnsi="Arial" w:cs="Arial"/>
-          <w:szCs w:val="24"/>
-        </w:rPr>
-      </w:pPr>
-    </w:p>
-    <w:p>
-      <w:pPr>
-        <w:spacing w:after="0"/>
-        <w:jc w:val="center"/>
-        <w:rPr>
-          <w:rFonts w:ascii="Arial" w:hAnsi="Arial" w:cs="Arial"/>
-          <w:szCs w:val="24"/>
-        </w:rPr>
-      </w:pPr>
-    </w:p>
-    <w:p>
-      <w:pPr>
-        <w:spacing w:after="0"/>
-        <w:jc w:val="both"/>
-        <w:rPr>
-          <w:rFonts w:ascii="Arial" w:hAnsi="Arial" w:cs="Arial"/>
-          <w:szCs w:val="24"/>
-        </w:rPr>
-      </w:pPr>
-    </w:p>
-    <w:p>
-      <w:pPr>
-        <w:spacing w:after="0"/>
-        <w:jc w:val="both"/>
-        <w:rPr>
-          <w:rFonts w:ascii="Arial" w:hAnsi="Arial" w:cs="Arial"/>
-          <w:szCs w:val="24"/>
-        </w:rPr>
-      </w:pPr>
-    </w:p>
-    <w:p>
-      <w:pPr>
-        <w:spacing w:after="0"/>
-        <w:jc w:val="both"/>
-        <w:rPr>
-          <w:rFonts w:ascii="Arial" w:hAnsi="Arial" w:cs="Arial"/>
-          <w:szCs w:val="24"/>
-          <w:u w:val="single"/>
-        </w:rPr>
-      </w:pPr>
-    </w:p>
-    <w:p>
-      <w:pPr>
-        <w:spacing w:after="0"/>
-        <w:jc w:val="both"/>
-        <w:rPr>
-          <w:rFonts w:ascii="Arial" w:hAnsi="Arial" w:cs="Arial"/>
-          <w:szCs w:val="24"/>
-        </w:rPr>
-      </w:pPr>
-    </w:p>
-    <w:p>
-      <w:pPr>
-        <w:spacing w:after="0"/>
-        <w:jc w:val="center"/>
-        <w:rPr>
-          <w:rFonts w:ascii="Arial" w:hAnsi="Arial" w:cs="Arial"/>
-          <w:sz w:val="24"/>
-          <w:szCs w:val="24"/>
-        </w:rPr>
-      </w:pPr>
-      <w:r>
-        <w:rPr>
-          <w:rFonts w:ascii="Arial" w:hAnsi="Arial" w:cs="Arial"/>
-          <w:sz w:val="24"/>
-          <w:szCs w:val="24"/>
-        </w:rPr>
-        <w:t>SÃO PAULO</w:t>
-      </w:r>
-    </w:p>
-    <w:p>
-      <w:pPr>
-        <w:spacing w:after="0"/>
-        <w:jc w:val="center"/>
-        <w:rPr>
-          <w:rFonts w:ascii="Arial" w:hAnsi="Arial" w:cs="Arial"/>
-          <w:sz w:val="24"/>
-          <w:szCs w:val="24"/>
-        </w:rPr>
-      </w:pPr>
-      <w:r>
-        <w:rPr>
-          <w:rFonts w:ascii="Arial" w:hAnsi="Arial" w:cs="Arial"/>
-          <w:sz w:val="24"/>
-          <w:szCs w:val="24"/>
-        </w:rPr>
-        <w:t>2020</w:t>
-      </w:r>
-    </w:p>
-    <w:p>
-      <w:pPr>
-        <w:spacing w:line="360" w:lineRule="auto"/>
+        </w:rPr>
+      </w:pPr>
+      <w:r>
         <w:rPr>
           <w:rFonts w:ascii="Arial" w:hAnsi="Arial" w:cs="Arial"/>
           <w:b/>
           <w:bCs/>
-        </w:rPr>
-      </w:pPr>
-      <w:r>
+          <w:sz w:val="24"/>
+        </w:rPr>
+        <w:t>RESUMO</w:t>
+      </w:r>
+    </w:p>
+    <w:p>
+      <w:pPr>
+        <w:spacing w:line="360" w:lineRule="auto"/>
+        <w:ind w:firstLine="708"/>
+        <w:jc w:val="both"/>
+        <w:rPr>
+          <w:rFonts w:ascii="Arial" w:hAnsi="Arial" w:cs="Arial"/>
+          <w:sz w:val="24"/>
+        </w:rPr>
+      </w:pPr>
+      <w:r>
+        <w:rPr>
+          <w:rFonts w:ascii="Arial" w:hAnsi="Arial" w:cs="Arial"/>
+          <w:sz w:val="24"/>
+        </w:rPr>
+        <w:t xml:space="preserve">Analisando os dados levantados optamos por desenvolver um sistema que ajude Institutos e Empresas na preservação e controle de espécies como tartarugas. A princípio pensamos em desenvolvermos algo que fosse possível controlar a temperatura diretamente no território natural dos ninhos, porem </w:t>
+      </w:r>
+      <w:r>
+        <w:rPr>
+          <w:rFonts w:ascii="Arial" w:hAnsi="Arial" w:cs="Arial"/>
+          <w:sz w:val="24"/>
+        </w:rPr>
+        <w:lastRenderedPageBreak/>
+        <w:t xml:space="preserve">avaliando a usabilidade e os riscos que os sensores correriam de ter interferência exterior, como chuvas intensas, pessoas movendo os dispositivos na areia entre outros, optamos por fazer um sistema que controle a incubação em um ambiente artificial, assim o manuseio e controle de temperaturas poderão ser mais específicos e fáceis de serem controlados não dependendo de um dispositivo extra na areia para resfriar ou aquecer os ovos no ninho. </w:t>
+      </w:r>
+    </w:p>
+    <w:p>
+      <w:pPr>
+        <w:spacing w:line="360" w:lineRule="auto"/>
+        <w:ind w:firstLine="708"/>
+        <w:jc w:val="both"/>
+        <w:rPr>
+          <w:rFonts w:ascii="Arial" w:hAnsi="Arial" w:cs="Arial"/>
+          <w:sz w:val="24"/>
+        </w:rPr>
+      </w:pPr>
+      <w:r>
+        <w:rPr>
+          <w:rFonts w:ascii="Arial" w:hAnsi="Arial" w:cs="Arial"/>
+          <w:sz w:val="24"/>
+        </w:rPr>
+        <w:t xml:space="preserve">Um ninho em um ambiente artificial pode ter sua temperatura facilmente modificada de acordo com a necessidade dos sexos dos embriões, como por exemplo, a caixa onde os ovos estarão inseridos devem estar em uma sala refrigerada ou aquecida e a caixa também deve estar com areia envolvendo os ovos com a temperatura refrigerada ou aquecida, em cada caixa poderá existir um sensor para controlar a temperatura daquele grupo de ovos. </w:t>
+      </w:r>
+    </w:p>
+    <w:p>
+      <w:pPr>
+        <w:spacing w:line="360" w:lineRule="auto"/>
+        <w:ind w:firstLine="708"/>
+        <w:jc w:val="both"/>
+        <w:rPr>
+          <w:rFonts w:ascii="Arial" w:hAnsi="Arial" w:cs="Arial"/>
+          <w:sz w:val="24"/>
+        </w:rPr>
+      </w:pPr>
+      <w:r>
+        <w:rPr>
+          <w:rFonts w:ascii="Arial" w:hAnsi="Arial" w:cs="Arial"/>
+          <w:sz w:val="24"/>
+        </w:rPr>
+        <w:t xml:space="preserve">Nosso sistema inclui sensores de temperaturas, um banco de dados onde as informações coletadas pelos sensores serão armazenadas, uma página Web com gráficos onde essas informações serão exibidas ao usuário do sistema e um site institucional para informar mais sobre o projeto. </w:t>
+      </w:r>
+    </w:p>
+    <w:p>
+      <w:pPr>
+        <w:spacing w:line="360" w:lineRule="auto"/>
         <w:rPr>
           <w:rFonts w:ascii="Arial" w:hAnsi="Arial" w:cs="Arial"/>
           <w:b/>
           <w:bCs/>
           <w:sz w:val="24"/>
         </w:rPr>
-        <w:lastRenderedPageBreak/>
-        <w:t>RESUMO</w:t>
-      </w:r>
-    </w:p>
-    <w:p>
-      <w:pPr>
-        <w:spacing w:line="360" w:lineRule="auto"/>
-        <w:ind w:firstLine="708"/>
-        <w:jc w:val="both"/>
-        <w:rPr>
-          <w:rFonts w:ascii="Arial" w:hAnsi="Arial" w:cs="Arial"/>
-          <w:sz w:val="24"/>
-        </w:rPr>
-      </w:pPr>
-      <w:r>
-        <w:rPr>
-          <w:rFonts w:ascii="Arial" w:hAnsi="Arial" w:cs="Arial"/>
-          <w:sz w:val="24"/>
-        </w:rPr>
-        <w:t xml:space="preserve">Analisando os dados levantados optamos por desenvolver um sistema que ajude Institutos e Empresas na preservação e controle de espécies como tartarugas. A princípio pensamos em desenvolvermos algo que fosse possível controlar a temperatura diretamente no território natural dos ninhos, porem avaliando a usabilidade e os riscos que os sensores correriam de ter interferência exterior, como chuvas intensas, pessoas movendo os dispositivos na areia entre outros, optamos por fazer um sistema que controle a incubação em um ambiente artificial, assim o manuseio e controle de temperaturas poderão ser mais específicos e fáceis de serem controlados não dependendo de um dispositivo extra na areia para resfriar ou aquecer os ovos no ninho. </w:t>
-      </w:r>
-    </w:p>
-    <w:p>
-      <w:pPr>
-        <w:spacing w:line="360" w:lineRule="auto"/>
-        <w:ind w:firstLine="708"/>
-        <w:jc w:val="both"/>
-        <w:rPr>
-          <w:rFonts w:ascii="Arial" w:hAnsi="Arial" w:cs="Arial"/>
-          <w:sz w:val="24"/>
-        </w:rPr>
-      </w:pPr>
-      <w:r>
-        <w:rPr>
-          <w:rFonts w:ascii="Arial" w:hAnsi="Arial" w:cs="Arial"/>
-          <w:sz w:val="24"/>
-        </w:rPr>
-        <w:t xml:space="preserve">Um ninho em um ambiente artificial pode ter sua temperatura facilmente modificada de acordo com a necessidade dos sexos dos embriões, como por exemplo, a caixa onde os ovos estarão inseridos devem estar em uma sala refrigerada ou aquecida e a caixa também deve estar com areia envolvendo os ovos com a temperatura refrigerada ou aquecida, em cada caixa poderá existir um sensor para controlar a temperatura daquele grupo de ovos. </w:t>
-      </w:r>
-    </w:p>
-    <w:p>
-      <w:pPr>
-        <w:spacing w:line="360" w:lineRule="auto"/>
-        <w:ind w:firstLine="708"/>
-        <w:jc w:val="both"/>
-        <w:rPr>
-          <w:rFonts w:ascii="Arial" w:hAnsi="Arial" w:cs="Arial"/>
-          <w:sz w:val="24"/>
-        </w:rPr>
-      </w:pPr>
-      <w:r>
-        <w:rPr>
-          <w:rFonts w:ascii="Arial" w:hAnsi="Arial" w:cs="Arial"/>
-          <w:sz w:val="24"/>
-        </w:rPr>
-        <w:t xml:space="preserve">Nosso sistema inclui sensores de temperaturas, um banco de dados onde as informações coletadas pelos sensores serão armazenadas, uma página Web com gráficos onde essas informações serão exibidas ao usuário do sistema e um site institucional para informar mais sobre o projeto. </w:t>
-      </w:r>
-    </w:p>
-    <w:p>
-      <w:pPr>
-        <w:spacing w:line="360" w:lineRule="auto"/>
+      </w:pPr>
+    </w:p>
+    <w:p>
+      <w:pPr>
+        <w:spacing w:line="360" w:lineRule="auto"/>
+        <w:rPr>
+          <w:rFonts w:ascii="Arial" w:hAnsi="Arial" w:cs="Arial"/>
+          <w:sz w:val="24"/>
+        </w:rPr>
+      </w:pPr>
+      <w:r>
         <w:rPr>
           <w:rFonts w:ascii="Arial" w:hAnsi="Arial" w:cs="Arial"/>
           <w:b/>
           <w:bCs/>
           <w:sz w:val="24"/>
         </w:rPr>
-      </w:pPr>
-    </w:p>
-    <w:p>
-      <w:pPr>
-        <w:spacing w:line="360" w:lineRule="auto"/>
-        <w:rPr>
-          <w:rFonts w:ascii="Arial" w:hAnsi="Arial" w:cs="Arial"/>
-          <w:sz w:val="24"/>
-        </w:rPr>
-      </w:pPr>
-      <w:r>
+        <w:t>PALAVRAS-CHAVE:</w:t>
+      </w:r>
+      <w:r>
+        <w:rPr>
+          <w:rFonts w:ascii="Arial" w:hAnsi="Arial" w:cs="Arial"/>
+          <w:sz w:val="24"/>
+        </w:rPr>
+        <w:t xml:space="preserve"> </w:t>
+      </w:r>
+      <w:r>
+        <w:rPr>
+          <w:rFonts w:ascii="Arial" w:hAnsi="Arial" w:cs="Arial"/>
+          <w:b/>
+          <w:sz w:val="24"/>
+        </w:rPr>
+        <w:t xml:space="preserve">tartarugas, incubação, </w:t>
+      </w:r>
+      <w:proofErr w:type="spellStart"/>
+      <w:r>
+        <w:rPr>
+          <w:rFonts w:ascii="Arial" w:hAnsi="Arial" w:cs="Arial"/>
+          <w:b/>
+          <w:sz w:val="24"/>
+        </w:rPr>
+        <w:t>turtlelife</w:t>
+      </w:r>
+      <w:proofErr w:type="spellEnd"/>
+      <w:r>
+        <w:rPr>
+          <w:rFonts w:ascii="Arial" w:hAnsi="Arial" w:cs="Arial"/>
+          <w:b/>
+          <w:sz w:val="24"/>
+        </w:rPr>
+        <w:t>, vida marinha e sensor.</w:t>
+      </w:r>
+    </w:p>
+    <w:p>
+      <w:pPr>
+        <w:rPr>
+          <w:rFonts w:ascii="Arial" w:hAnsi="Arial" w:cs="Arial"/>
+        </w:rPr>
+      </w:pPr>
+    </w:p>
+    <w:p>
+      <w:pPr>
+        <w:jc w:val="center"/>
+        <w:rPr>
+          <w:rFonts w:ascii="Arial" w:hAnsi="Arial" w:cs="Arial"/>
+        </w:rPr>
+      </w:pPr>
+    </w:p>
+    <w:p>
+      <w:pPr>
+        <w:jc w:val="center"/>
+        <w:rPr>
+          <w:rFonts w:ascii="Arial" w:hAnsi="Arial" w:cs="Arial"/>
+        </w:rPr>
+      </w:pPr>
+    </w:p>
+    <w:p>
+      <w:pPr>
+        <w:jc w:val="center"/>
+        <w:rPr>
+          <w:rFonts w:ascii="Arial" w:hAnsi="Arial" w:cs="Arial"/>
+        </w:rPr>
+      </w:pPr>
+    </w:p>
+    <w:p>
+      <w:pPr>
+        <w:rPr>
+          <w:rFonts w:ascii="Arial" w:hAnsi="Arial" w:cs="Arial"/>
+        </w:rPr>
+      </w:pPr>
+    </w:p>
+    <w:p>
+      <w:pPr>
+        <w:rPr>
+          <w:rFonts w:ascii="Arial" w:hAnsi="Arial" w:cs="Arial"/>
+        </w:rPr>
+      </w:pPr>
+    </w:p>
+    <w:p>
+      <w:pPr>
+        <w:rPr>
+          <w:rFonts w:ascii="Arial" w:hAnsi="Arial" w:cs="Arial"/>
+        </w:rPr>
+      </w:pPr>
+    </w:p>
+    <w:p>
+      <w:pPr>
+        <w:spacing w:line="360" w:lineRule="auto"/>
         <w:rPr>
           <w:rFonts w:ascii="Arial" w:hAnsi="Arial" w:cs="Arial"/>
           <w:b/>
           <w:bCs/>
           <w:sz w:val="24"/>
-        </w:rPr>
-        <w:t>PALAVRAS-CHAVE:</w:t>
-      </w:r>
-      <w:r>
-        <w:rPr>
-          <w:rFonts w:ascii="Arial" w:hAnsi="Arial" w:cs="Arial"/>
-          <w:sz w:val="24"/>
-        </w:rPr>
-        <w:t xml:space="preserve"> </w:t>
-      </w:r>
-      <w:r>
-        <w:rPr>
-          <w:rFonts w:ascii="Arial" w:hAnsi="Arial" w:cs="Arial"/>
-          <w:b/>
-          <w:sz w:val="24"/>
-        </w:rPr>
-        <w:t xml:space="preserve">tartarugas, incubação, </w:t>
-      </w:r>
-      <w:proofErr w:type="spellStart"/>
-      <w:r>
-        <w:rPr>
-          <w:rFonts w:ascii="Arial" w:hAnsi="Arial" w:cs="Arial"/>
-          <w:b/>
-          <w:sz w:val="24"/>
-        </w:rPr>
-        <w:t>turtlelife</w:t>
-      </w:r>
-      <w:proofErr w:type="spellEnd"/>
-      <w:r>
-        <w:rPr>
-          <w:rFonts w:ascii="Arial" w:hAnsi="Arial" w:cs="Arial"/>
-          <w:b/>
-          <w:sz w:val="24"/>
-        </w:rPr>
-        <w:t>, vida marinha e sensor.</w:t>
-      </w:r>
-    </w:p>
-    <w:p>
-      <w:pPr>
-        <w:rPr>
-          <w:rFonts w:ascii="Arial" w:hAnsi="Arial" w:cs="Arial"/>
-        </w:rPr>
-      </w:pPr>
-    </w:p>
-    <w:p>
-      <w:pPr>
-        <w:jc w:val="center"/>
-        <w:rPr>
-          <w:rFonts w:ascii="Arial" w:hAnsi="Arial" w:cs="Arial"/>
-        </w:rPr>
-      </w:pPr>
-    </w:p>
-    <w:p>
-      <w:pPr>
-        <w:jc w:val="center"/>
-        <w:rPr>
-          <w:rFonts w:ascii="Arial" w:hAnsi="Arial" w:cs="Arial"/>
-        </w:rPr>
-      </w:pPr>
-    </w:p>
-    <w:p>
-      <w:pPr>
-        <w:jc w:val="center"/>
-        <w:rPr>
-          <w:rFonts w:ascii="Arial" w:hAnsi="Arial" w:cs="Arial"/>
-        </w:rPr>
-      </w:pPr>
-    </w:p>
-    <w:p>
-      <w:pPr>
-        <w:rPr>
-          <w:rFonts w:ascii="Arial" w:hAnsi="Arial" w:cs="Arial"/>
-        </w:rPr>
-      </w:pPr>
-    </w:p>
-    <w:p>
-      <w:pPr>
-        <w:rPr>
-          <w:rFonts w:ascii="Arial" w:hAnsi="Arial" w:cs="Arial"/>
-        </w:rPr>
-      </w:pPr>
-    </w:p>
-    <w:p>
-      <w:pPr>
-        <w:rPr>
-          <w:rFonts w:ascii="Arial" w:hAnsi="Arial" w:cs="Arial"/>
-        </w:rPr>
-      </w:pPr>
-    </w:p>
-    <w:p>
-      <w:pPr>
-        <w:spacing w:line="360" w:lineRule="auto"/>
+          <w:lang w:val="en-US"/>
+        </w:rPr>
+      </w:pPr>
+      <w:r>
         <w:rPr>
           <w:rFonts w:ascii="Arial" w:hAnsi="Arial" w:cs="Arial"/>
           <w:b/>
           <w:bCs/>
           <w:sz w:val="24"/>
-        </w:rPr>
-      </w:pPr>
-      <w:r>
+          <w:lang w:val="en-US"/>
+        </w:rPr>
+        <w:t>ABSTRACT</w:t>
+      </w:r>
+    </w:p>
+    <w:p>
+      <w:pPr>
+        <w:spacing w:line="360" w:lineRule="auto"/>
+        <w:ind w:firstLine="708"/>
+        <w:rPr>
+          <w:rFonts w:ascii="Arial" w:hAnsi="Arial" w:cs="Arial"/>
+          <w:bCs/>
+          <w:sz w:val="24"/>
+          <w:lang w:val="en-US"/>
+        </w:rPr>
+      </w:pPr>
+      <w:r>
+        <w:rPr>
+          <w:rFonts w:ascii="Arial" w:hAnsi="Arial" w:cs="Arial"/>
+          <w:bCs/>
+          <w:sz w:val="24"/>
+          <w:lang w:val="en-US"/>
+        </w:rPr>
+        <w:t xml:space="preserve">Analyzing the data collected, we chose to develop a system that helps Institutes and Companies in the preservation and control of species such as turtles. At first we thought of developing something that would be possible to control the temperature directly in the natural territory of the nests, but </w:t>
+      </w:r>
+      <w:r>
+        <w:rPr>
+          <w:rFonts w:ascii="Arial" w:hAnsi="Arial" w:cs="Arial"/>
+          <w:bCs/>
+          <w:sz w:val="24"/>
+          <w:lang w:val="en-US"/>
+        </w:rPr>
+        <w:lastRenderedPageBreak/>
+        <w:t>evaluating the usability and the risks that the sensors would run from having outside interference, such as intense rains, people moving the devices in the sand, among others, we chose to make a system that controls the incubation in an artificial environment, so the handling and temperature control can be more specific and easy to be controlled, not depending on an extra device in the sand to cool or heat the eggs in the nest.</w:t>
+      </w:r>
+    </w:p>
+    <w:p>
+      <w:pPr>
+        <w:spacing w:line="360" w:lineRule="auto"/>
+        <w:ind w:firstLine="708"/>
+        <w:rPr>
+          <w:rFonts w:ascii="Arial" w:hAnsi="Arial" w:cs="Arial"/>
+          <w:bCs/>
+          <w:sz w:val="24"/>
+          <w:lang w:val="en-US"/>
+        </w:rPr>
+      </w:pPr>
+      <w:r>
+        <w:rPr>
+          <w:rFonts w:ascii="Arial" w:hAnsi="Arial" w:cs="Arial"/>
+          <w:bCs/>
+          <w:sz w:val="24"/>
+          <w:lang w:val="en-US"/>
+        </w:rPr>
+        <w:t>A nest in an artificial environment can have its temperature easily modified according to the needs of the sexes of the embryos, for example, the box where the eggs will be inserted must be in a refrigerated or heated room and the box must also be with sand surrounding the eggs with the temperature cooled or heated, in each box there may be a sensor to control the temperature of that group of eggs.</w:t>
+      </w:r>
+    </w:p>
+    <w:p>
+      <w:pPr>
+        <w:spacing w:line="360" w:lineRule="auto"/>
+        <w:ind w:firstLine="708"/>
+        <w:rPr>
+          <w:rFonts w:ascii="Arial" w:hAnsi="Arial" w:cs="Arial"/>
+          <w:bCs/>
+          <w:sz w:val="24"/>
+          <w:lang w:val="en-US"/>
+        </w:rPr>
+      </w:pPr>
+      <w:r>
+        <w:rPr>
+          <w:rFonts w:ascii="Arial" w:hAnsi="Arial" w:cs="Arial"/>
+          <w:bCs/>
+          <w:sz w:val="24"/>
+          <w:lang w:val="en-US"/>
+        </w:rPr>
+        <w:t>Our system includes temperature sensors, a database where the information collected by the sensors will be stored, a web page with graphics where this information will be displayed to the system user and an institutional website to inform more about the project.</w:t>
+      </w:r>
+    </w:p>
+    <w:p>
+      <w:pPr>
+        <w:spacing w:line="360" w:lineRule="auto"/>
+        <w:rPr>
+          <w:rFonts w:ascii="Arial" w:hAnsi="Arial" w:cs="Arial"/>
+          <w:bCs/>
+          <w:sz w:val="24"/>
+          <w:lang w:val="en-US"/>
+        </w:rPr>
+      </w:pPr>
+    </w:p>
+    <w:p>
+      <w:pPr>
+        <w:spacing w:line="360" w:lineRule="auto"/>
         <w:rPr>
           <w:rFonts w:ascii="Arial" w:hAnsi="Arial" w:cs="Arial"/>
           <w:b/>
-          <w:bCs/>
-          <w:sz w:val="24"/>
-        </w:rPr>
-        <w:lastRenderedPageBreak/>
-        <w:t>ABSTRACT</w:t>
-      </w:r>
-    </w:p>
-    <w:p>
-      <w:pPr>
-        <w:spacing w:line="360" w:lineRule="auto"/>
-        <w:ind w:firstLine="708"/>
-        <w:rPr>
-          <w:rFonts w:ascii="Arial" w:hAnsi="Arial" w:cs="Arial"/>
-          <w:bCs/>
-          <w:sz w:val="24"/>
-        </w:rPr>
-      </w:pPr>
+          <w:lang w:val="en-US"/>
+        </w:rPr>
+      </w:pPr>
+      <w:r>
+        <w:rPr>
+          <w:rFonts w:ascii="Arial" w:hAnsi="Arial" w:cs="Arial"/>
+          <w:b/>
+          <w:sz w:val="24"/>
+          <w:lang w:val="en-US"/>
+        </w:rPr>
+        <w:t xml:space="preserve">KEYWORDS: </w:t>
+      </w:r>
+      <w:r>
+        <w:rPr>
+          <w:rFonts w:ascii="Arial" w:hAnsi="Arial" w:cs="Arial"/>
+          <w:b/>
+          <w:sz w:val="24"/>
+          <w:lang w:val="en-US"/>
+        </w:rPr>
+        <w:t xml:space="preserve">turtles, hatchery, </w:t>
+      </w:r>
       <w:proofErr w:type="spellStart"/>
       <w:r>
         <w:rPr>
           <w:rFonts w:ascii="Arial" w:hAnsi="Arial" w:cs="Arial"/>
-          <w:bCs/>
-          <w:sz w:val="24"/>
-        </w:rPr>
-        <w:t>Analyzing</w:t>
+          <w:b/>
+          <w:sz w:val="24"/>
+          <w:lang w:val="en-US"/>
+        </w:rPr>
+        <w:t>turtlelife</w:t>
       </w:r>
       <w:proofErr w:type="spellEnd"/>
       <w:r>
         <w:rPr>
           <w:rFonts w:ascii="Arial" w:hAnsi="Arial" w:cs="Arial"/>
-          <w:bCs/>
-          <w:sz w:val="24"/>
-        </w:rPr>
-        <w:t xml:space="preserve"> </w:t>
-      </w:r>
-      <w:proofErr w:type="spellStart"/>
-      <w:r>
-        <w:rPr>
-          <w:rFonts w:ascii="Arial" w:hAnsi="Arial" w:cs="Arial"/>
-          <w:bCs/>
-          <w:sz w:val="24"/>
-        </w:rPr>
-        <w:t>the</w:t>
-      </w:r>
-      <w:proofErr w:type="spellEnd"/>
-      <w:r>
-        <w:rPr>
-          <w:rFonts w:ascii="Arial" w:hAnsi="Arial" w:cs="Arial"/>
-          <w:bCs/>
-          <w:sz w:val="24"/>
-        </w:rPr>
-        <w:t xml:space="preserve"> data </w:t>
-      </w:r>
-      <w:proofErr w:type="spellStart"/>
-      <w:r>
-        <w:rPr>
-          <w:rFonts w:ascii="Arial" w:hAnsi="Arial" w:cs="Arial"/>
-          <w:bCs/>
-          <w:sz w:val="24"/>
-        </w:rPr>
-        <w:t>collected</w:t>
-      </w:r>
-      <w:proofErr w:type="spellEnd"/>
-      <w:r>
-        <w:rPr>
-          <w:rFonts w:ascii="Arial" w:hAnsi="Arial" w:cs="Arial"/>
-          <w:bCs/>
-          <w:sz w:val="24"/>
-        </w:rPr>
-        <w:t xml:space="preserve">, </w:t>
-      </w:r>
-      <w:proofErr w:type="spellStart"/>
-      <w:r>
-        <w:rPr>
-          <w:rFonts w:ascii="Arial" w:hAnsi="Arial" w:cs="Arial"/>
-          <w:bCs/>
-          <w:sz w:val="24"/>
-        </w:rPr>
-        <w:t>we</w:t>
-      </w:r>
-      <w:proofErr w:type="spellEnd"/>
-      <w:r>
-        <w:rPr>
-          <w:rFonts w:ascii="Arial" w:hAnsi="Arial" w:cs="Arial"/>
-          <w:bCs/>
-          <w:sz w:val="24"/>
-        </w:rPr>
-        <w:t xml:space="preserve"> </w:t>
-      </w:r>
-      <w:proofErr w:type="spellStart"/>
-      <w:r>
-        <w:rPr>
-          <w:rFonts w:ascii="Arial" w:hAnsi="Arial" w:cs="Arial"/>
-          <w:bCs/>
-          <w:sz w:val="24"/>
-        </w:rPr>
-        <w:t>chose</w:t>
-      </w:r>
-      <w:proofErr w:type="spellEnd"/>
-      <w:r>
-        <w:rPr>
-          <w:rFonts w:ascii="Arial" w:hAnsi="Arial" w:cs="Arial"/>
-          <w:bCs/>
-          <w:sz w:val="24"/>
-        </w:rPr>
-        <w:t xml:space="preserve"> </w:t>
-      </w:r>
-      <w:proofErr w:type="spellStart"/>
-      <w:r>
-        <w:rPr>
-          <w:rFonts w:ascii="Arial" w:hAnsi="Arial" w:cs="Arial"/>
-          <w:bCs/>
-          <w:sz w:val="24"/>
-        </w:rPr>
-        <w:t>to</w:t>
-      </w:r>
-      <w:proofErr w:type="spellEnd"/>
-      <w:r>
-        <w:rPr>
-          <w:rFonts w:ascii="Arial" w:hAnsi="Arial" w:cs="Arial"/>
-          <w:bCs/>
-          <w:sz w:val="24"/>
-        </w:rPr>
-        <w:t xml:space="preserve"> </w:t>
-      </w:r>
-      <w:proofErr w:type="spellStart"/>
-      <w:r>
-        <w:rPr>
-          <w:rFonts w:ascii="Arial" w:hAnsi="Arial" w:cs="Arial"/>
-          <w:bCs/>
-          <w:sz w:val="24"/>
-        </w:rPr>
-        <w:t>develop</w:t>
-      </w:r>
-      <w:proofErr w:type="spellEnd"/>
-      <w:r>
-        <w:rPr>
-          <w:rFonts w:ascii="Arial" w:hAnsi="Arial" w:cs="Arial"/>
-          <w:bCs/>
-          <w:sz w:val="24"/>
-        </w:rPr>
-        <w:t xml:space="preserve"> a system </w:t>
-      </w:r>
-      <w:proofErr w:type="spellStart"/>
-      <w:r>
-        <w:rPr>
-          <w:rFonts w:ascii="Arial" w:hAnsi="Arial" w:cs="Arial"/>
-          <w:bCs/>
-          <w:sz w:val="24"/>
-        </w:rPr>
-        <w:t>that</w:t>
-      </w:r>
-      <w:proofErr w:type="spellEnd"/>
-      <w:r>
-        <w:rPr>
-          <w:rFonts w:ascii="Arial" w:hAnsi="Arial" w:cs="Arial"/>
-          <w:bCs/>
-          <w:sz w:val="24"/>
-        </w:rPr>
-        <w:t xml:space="preserve"> helps </w:t>
-      </w:r>
-      <w:proofErr w:type="spellStart"/>
-      <w:r>
-        <w:rPr>
-          <w:rFonts w:ascii="Arial" w:hAnsi="Arial" w:cs="Arial"/>
-          <w:bCs/>
-          <w:sz w:val="24"/>
-        </w:rPr>
-        <w:t>Institutes</w:t>
-      </w:r>
-      <w:proofErr w:type="spellEnd"/>
-      <w:r>
-        <w:rPr>
-          <w:rFonts w:ascii="Arial" w:hAnsi="Arial" w:cs="Arial"/>
-          <w:bCs/>
-          <w:sz w:val="24"/>
-        </w:rPr>
-        <w:t xml:space="preserve"> </w:t>
-      </w:r>
-      <w:proofErr w:type="spellStart"/>
-      <w:r>
-        <w:rPr>
-          <w:rFonts w:ascii="Arial" w:hAnsi="Arial" w:cs="Arial"/>
-          <w:bCs/>
-          <w:sz w:val="24"/>
-        </w:rPr>
-        <w:t>and</w:t>
-      </w:r>
-      <w:proofErr w:type="spellEnd"/>
-      <w:r>
-        <w:rPr>
-          <w:rFonts w:ascii="Arial" w:hAnsi="Arial" w:cs="Arial"/>
-          <w:bCs/>
-          <w:sz w:val="24"/>
-        </w:rPr>
-        <w:t xml:space="preserve"> </w:t>
-      </w:r>
-      <w:proofErr w:type="spellStart"/>
-      <w:r>
-        <w:rPr>
-          <w:rFonts w:ascii="Arial" w:hAnsi="Arial" w:cs="Arial"/>
-          <w:bCs/>
-          <w:sz w:val="24"/>
-        </w:rPr>
-        <w:t>Companies</w:t>
-      </w:r>
-      <w:proofErr w:type="spellEnd"/>
-      <w:r>
-        <w:rPr>
-          <w:rFonts w:ascii="Arial" w:hAnsi="Arial" w:cs="Arial"/>
-          <w:bCs/>
-          <w:sz w:val="24"/>
-        </w:rPr>
-        <w:t xml:space="preserve"> in </w:t>
-      </w:r>
-      <w:proofErr w:type="spellStart"/>
-      <w:r>
-        <w:rPr>
-          <w:rFonts w:ascii="Arial" w:hAnsi="Arial" w:cs="Arial"/>
-          <w:bCs/>
-          <w:sz w:val="24"/>
-        </w:rPr>
-        <w:t>the</w:t>
-      </w:r>
-      <w:proofErr w:type="spellEnd"/>
-      <w:r>
-        <w:rPr>
-          <w:rFonts w:ascii="Arial" w:hAnsi="Arial" w:cs="Arial"/>
-          <w:bCs/>
-          <w:sz w:val="24"/>
-        </w:rPr>
-        <w:t xml:space="preserve"> </w:t>
-      </w:r>
-      <w:proofErr w:type="spellStart"/>
-      <w:r>
-        <w:rPr>
-          <w:rFonts w:ascii="Arial" w:hAnsi="Arial" w:cs="Arial"/>
-          <w:bCs/>
-          <w:sz w:val="24"/>
-        </w:rPr>
-        <w:t>preservation</w:t>
-      </w:r>
-      <w:proofErr w:type="spellEnd"/>
-      <w:r>
-        <w:rPr>
-          <w:rFonts w:ascii="Arial" w:hAnsi="Arial" w:cs="Arial"/>
-          <w:bCs/>
-          <w:sz w:val="24"/>
-        </w:rPr>
-        <w:t xml:space="preserve"> </w:t>
-      </w:r>
-      <w:proofErr w:type="spellStart"/>
-      <w:r>
-        <w:rPr>
-          <w:rFonts w:ascii="Arial" w:hAnsi="Arial" w:cs="Arial"/>
-          <w:bCs/>
-          <w:sz w:val="24"/>
-        </w:rPr>
-        <w:t>and</w:t>
-      </w:r>
-      <w:proofErr w:type="spellEnd"/>
-      <w:r>
-        <w:rPr>
-          <w:rFonts w:ascii="Arial" w:hAnsi="Arial" w:cs="Arial"/>
-          <w:bCs/>
-          <w:sz w:val="24"/>
-        </w:rPr>
-        <w:t xml:space="preserve"> </w:t>
-      </w:r>
-      <w:proofErr w:type="spellStart"/>
-      <w:r>
-        <w:rPr>
-          <w:rFonts w:ascii="Arial" w:hAnsi="Arial" w:cs="Arial"/>
-          <w:bCs/>
-          <w:sz w:val="24"/>
-        </w:rPr>
-        <w:t>control</w:t>
-      </w:r>
-      <w:proofErr w:type="spellEnd"/>
-      <w:r>
-        <w:rPr>
-          <w:rFonts w:ascii="Arial" w:hAnsi="Arial" w:cs="Arial"/>
-          <w:bCs/>
-          <w:sz w:val="24"/>
-        </w:rPr>
-        <w:t xml:space="preserve"> </w:t>
-      </w:r>
-      <w:proofErr w:type="spellStart"/>
-      <w:r>
-        <w:rPr>
-          <w:rFonts w:ascii="Arial" w:hAnsi="Arial" w:cs="Arial"/>
-          <w:bCs/>
-          <w:sz w:val="24"/>
-        </w:rPr>
-        <w:t>of</w:t>
-      </w:r>
-      <w:proofErr w:type="spellEnd"/>
-      <w:r>
-        <w:rPr>
-          <w:rFonts w:ascii="Arial" w:hAnsi="Arial" w:cs="Arial"/>
-          <w:bCs/>
-          <w:sz w:val="24"/>
-        </w:rPr>
-        <w:t xml:space="preserve"> </w:t>
-      </w:r>
-      <w:proofErr w:type="spellStart"/>
-      <w:r>
-        <w:rPr>
-          <w:rFonts w:ascii="Arial" w:hAnsi="Arial" w:cs="Arial"/>
-          <w:bCs/>
-          <w:sz w:val="24"/>
-        </w:rPr>
-        <w:t>species</w:t>
-      </w:r>
-      <w:proofErr w:type="spellEnd"/>
-      <w:r>
-        <w:rPr>
-          <w:rFonts w:ascii="Arial" w:hAnsi="Arial" w:cs="Arial"/>
-          <w:bCs/>
-          <w:sz w:val="24"/>
-        </w:rPr>
-        <w:t xml:space="preserve"> </w:t>
-      </w:r>
-      <w:proofErr w:type="spellStart"/>
-      <w:r>
-        <w:rPr>
-          <w:rFonts w:ascii="Arial" w:hAnsi="Arial" w:cs="Arial"/>
-          <w:bCs/>
-          <w:sz w:val="24"/>
-        </w:rPr>
-        <w:t>such</w:t>
-      </w:r>
-      <w:proofErr w:type="spellEnd"/>
-      <w:r>
-        <w:rPr>
-          <w:rFonts w:ascii="Arial" w:hAnsi="Arial" w:cs="Arial"/>
-          <w:bCs/>
-          <w:sz w:val="24"/>
-        </w:rPr>
-        <w:t xml:space="preserve"> as </w:t>
-      </w:r>
-      <w:proofErr w:type="spellStart"/>
-      <w:r>
-        <w:rPr>
-          <w:rFonts w:ascii="Arial" w:hAnsi="Arial" w:cs="Arial"/>
-          <w:bCs/>
-          <w:sz w:val="24"/>
-        </w:rPr>
-        <w:t>turtles</w:t>
-      </w:r>
-      <w:proofErr w:type="spellEnd"/>
-      <w:r>
-        <w:rPr>
-          <w:rFonts w:ascii="Arial" w:hAnsi="Arial" w:cs="Arial"/>
-          <w:bCs/>
-          <w:sz w:val="24"/>
-        </w:rPr>
-        <w:t xml:space="preserve">. At </w:t>
-      </w:r>
-      <w:proofErr w:type="spellStart"/>
-      <w:r>
-        <w:rPr>
-          <w:rFonts w:ascii="Arial" w:hAnsi="Arial" w:cs="Arial"/>
-          <w:bCs/>
-          <w:sz w:val="24"/>
-        </w:rPr>
-        <w:t>first</w:t>
-      </w:r>
-      <w:proofErr w:type="spellEnd"/>
-      <w:r>
-        <w:rPr>
-          <w:rFonts w:ascii="Arial" w:hAnsi="Arial" w:cs="Arial"/>
-          <w:bCs/>
-          <w:sz w:val="24"/>
-        </w:rPr>
-        <w:t xml:space="preserve"> </w:t>
-      </w:r>
-      <w:proofErr w:type="spellStart"/>
-      <w:r>
-        <w:rPr>
-          <w:rFonts w:ascii="Arial" w:hAnsi="Arial" w:cs="Arial"/>
-          <w:bCs/>
-          <w:sz w:val="24"/>
-        </w:rPr>
-        <w:t>we</w:t>
-      </w:r>
-      <w:proofErr w:type="spellEnd"/>
-      <w:r>
-        <w:rPr>
-          <w:rFonts w:ascii="Arial" w:hAnsi="Arial" w:cs="Arial"/>
-          <w:bCs/>
-          <w:sz w:val="24"/>
-        </w:rPr>
-        <w:t xml:space="preserve"> </w:t>
-      </w:r>
-      <w:proofErr w:type="spellStart"/>
-      <w:r>
-        <w:rPr>
-          <w:rFonts w:ascii="Arial" w:hAnsi="Arial" w:cs="Arial"/>
-          <w:bCs/>
-          <w:sz w:val="24"/>
-        </w:rPr>
-        <w:t>thought</w:t>
-      </w:r>
-      <w:proofErr w:type="spellEnd"/>
-      <w:r>
-        <w:rPr>
-          <w:rFonts w:ascii="Arial" w:hAnsi="Arial" w:cs="Arial"/>
-          <w:bCs/>
-          <w:sz w:val="24"/>
-        </w:rPr>
-        <w:t xml:space="preserve"> </w:t>
-      </w:r>
-      <w:proofErr w:type="spellStart"/>
-      <w:r>
-        <w:rPr>
-          <w:rFonts w:ascii="Arial" w:hAnsi="Arial" w:cs="Arial"/>
-          <w:bCs/>
-          <w:sz w:val="24"/>
-        </w:rPr>
-        <w:t>of</w:t>
-      </w:r>
-      <w:proofErr w:type="spellEnd"/>
-      <w:r>
-        <w:rPr>
-          <w:rFonts w:ascii="Arial" w:hAnsi="Arial" w:cs="Arial"/>
-          <w:bCs/>
-          <w:sz w:val="24"/>
-        </w:rPr>
-        <w:t xml:space="preserve"> </w:t>
-      </w:r>
-      <w:proofErr w:type="spellStart"/>
-      <w:r>
-        <w:rPr>
-          <w:rFonts w:ascii="Arial" w:hAnsi="Arial" w:cs="Arial"/>
-          <w:bCs/>
-          <w:sz w:val="24"/>
-        </w:rPr>
-        <w:t>developing</w:t>
-      </w:r>
-      <w:proofErr w:type="spellEnd"/>
-      <w:r>
-        <w:rPr>
-          <w:rFonts w:ascii="Arial" w:hAnsi="Arial" w:cs="Arial"/>
-          <w:bCs/>
-          <w:sz w:val="24"/>
-        </w:rPr>
-        <w:t xml:space="preserve"> </w:t>
-      </w:r>
-      <w:proofErr w:type="spellStart"/>
-      <w:r>
-        <w:rPr>
-          <w:rFonts w:ascii="Arial" w:hAnsi="Arial" w:cs="Arial"/>
-          <w:bCs/>
-          <w:sz w:val="24"/>
-        </w:rPr>
-        <w:t>something</w:t>
-      </w:r>
-      <w:proofErr w:type="spellEnd"/>
-      <w:r>
-        <w:rPr>
-          <w:rFonts w:ascii="Arial" w:hAnsi="Arial" w:cs="Arial"/>
-          <w:bCs/>
-          <w:sz w:val="24"/>
-        </w:rPr>
-        <w:t xml:space="preserve"> </w:t>
-      </w:r>
-      <w:proofErr w:type="spellStart"/>
-      <w:r>
-        <w:rPr>
-          <w:rFonts w:ascii="Arial" w:hAnsi="Arial" w:cs="Arial"/>
-          <w:bCs/>
-          <w:sz w:val="24"/>
-        </w:rPr>
-        <w:t>that</w:t>
-      </w:r>
-      <w:proofErr w:type="spellEnd"/>
-      <w:r>
-        <w:rPr>
-          <w:rFonts w:ascii="Arial" w:hAnsi="Arial" w:cs="Arial"/>
-          <w:bCs/>
-          <w:sz w:val="24"/>
-        </w:rPr>
-        <w:t xml:space="preserve"> </w:t>
-      </w:r>
-      <w:proofErr w:type="spellStart"/>
-      <w:r>
-        <w:rPr>
-          <w:rFonts w:ascii="Arial" w:hAnsi="Arial" w:cs="Arial"/>
-          <w:bCs/>
-          <w:sz w:val="24"/>
-        </w:rPr>
-        <w:t>would</w:t>
-      </w:r>
-      <w:proofErr w:type="spellEnd"/>
-      <w:r>
-        <w:rPr>
-          <w:rFonts w:ascii="Arial" w:hAnsi="Arial" w:cs="Arial"/>
-          <w:bCs/>
-          <w:sz w:val="24"/>
-        </w:rPr>
-        <w:t xml:space="preserve"> </w:t>
-      </w:r>
-      <w:proofErr w:type="spellStart"/>
-      <w:r>
-        <w:rPr>
-          <w:rFonts w:ascii="Arial" w:hAnsi="Arial" w:cs="Arial"/>
-          <w:bCs/>
-          <w:sz w:val="24"/>
-        </w:rPr>
-        <w:t>be</w:t>
-      </w:r>
-      <w:proofErr w:type="spellEnd"/>
-      <w:r>
-        <w:rPr>
-          <w:rFonts w:ascii="Arial" w:hAnsi="Arial" w:cs="Arial"/>
-          <w:bCs/>
-          <w:sz w:val="24"/>
-        </w:rPr>
-        <w:t xml:space="preserve"> </w:t>
-      </w:r>
-      <w:proofErr w:type="spellStart"/>
-      <w:r>
-        <w:rPr>
-          <w:rFonts w:ascii="Arial" w:hAnsi="Arial" w:cs="Arial"/>
-          <w:bCs/>
-          <w:sz w:val="24"/>
-        </w:rPr>
-        <w:t>possible</w:t>
-      </w:r>
-      <w:proofErr w:type="spellEnd"/>
-      <w:r>
-        <w:rPr>
-          <w:rFonts w:ascii="Arial" w:hAnsi="Arial" w:cs="Arial"/>
-          <w:bCs/>
-          <w:sz w:val="24"/>
-        </w:rPr>
-        <w:t xml:space="preserve"> </w:t>
-      </w:r>
-      <w:proofErr w:type="spellStart"/>
-      <w:r>
-        <w:rPr>
-          <w:rFonts w:ascii="Arial" w:hAnsi="Arial" w:cs="Arial"/>
-          <w:bCs/>
-          <w:sz w:val="24"/>
-        </w:rPr>
-        <w:t>to</w:t>
-      </w:r>
-      <w:proofErr w:type="spellEnd"/>
-      <w:r>
-        <w:rPr>
-          <w:rFonts w:ascii="Arial" w:hAnsi="Arial" w:cs="Arial"/>
-          <w:bCs/>
-          <w:sz w:val="24"/>
-        </w:rPr>
-        <w:t xml:space="preserve"> </w:t>
-      </w:r>
-      <w:proofErr w:type="spellStart"/>
-      <w:r>
-        <w:rPr>
-          <w:rFonts w:ascii="Arial" w:hAnsi="Arial" w:cs="Arial"/>
-          <w:bCs/>
-          <w:sz w:val="24"/>
-        </w:rPr>
-        <w:t>control</w:t>
-      </w:r>
-      <w:proofErr w:type="spellEnd"/>
-      <w:r>
-        <w:rPr>
-          <w:rFonts w:ascii="Arial" w:hAnsi="Arial" w:cs="Arial"/>
-          <w:bCs/>
-          <w:sz w:val="24"/>
-        </w:rPr>
-        <w:t xml:space="preserve"> </w:t>
-      </w:r>
-      <w:proofErr w:type="spellStart"/>
-      <w:r>
-        <w:rPr>
-          <w:rFonts w:ascii="Arial" w:hAnsi="Arial" w:cs="Arial"/>
-          <w:bCs/>
-          <w:sz w:val="24"/>
-        </w:rPr>
-        <w:t>the</w:t>
-      </w:r>
-      <w:proofErr w:type="spellEnd"/>
-      <w:r>
-        <w:rPr>
-          <w:rFonts w:ascii="Arial" w:hAnsi="Arial" w:cs="Arial"/>
-          <w:bCs/>
-          <w:sz w:val="24"/>
-        </w:rPr>
-        <w:t xml:space="preserve"> </w:t>
-      </w:r>
-      <w:proofErr w:type="spellStart"/>
-      <w:r>
-        <w:rPr>
-          <w:rFonts w:ascii="Arial" w:hAnsi="Arial" w:cs="Arial"/>
-          <w:bCs/>
-          <w:sz w:val="24"/>
-        </w:rPr>
-        <w:t>temperature</w:t>
-      </w:r>
-      <w:proofErr w:type="spellEnd"/>
-      <w:r>
-        <w:rPr>
-          <w:rFonts w:ascii="Arial" w:hAnsi="Arial" w:cs="Arial"/>
-          <w:bCs/>
-          <w:sz w:val="24"/>
-        </w:rPr>
-        <w:t xml:space="preserve"> </w:t>
-      </w:r>
-      <w:proofErr w:type="spellStart"/>
-      <w:r>
-        <w:rPr>
-          <w:rFonts w:ascii="Arial" w:hAnsi="Arial" w:cs="Arial"/>
-          <w:bCs/>
-          <w:sz w:val="24"/>
-        </w:rPr>
-        <w:t>directly</w:t>
-      </w:r>
-      <w:proofErr w:type="spellEnd"/>
-      <w:r>
-        <w:rPr>
-          <w:rFonts w:ascii="Arial" w:hAnsi="Arial" w:cs="Arial"/>
-          <w:bCs/>
-          <w:sz w:val="24"/>
-        </w:rPr>
-        <w:t xml:space="preserve"> in </w:t>
-      </w:r>
-      <w:proofErr w:type="spellStart"/>
-      <w:r>
-        <w:rPr>
-          <w:rFonts w:ascii="Arial" w:hAnsi="Arial" w:cs="Arial"/>
-          <w:bCs/>
-          <w:sz w:val="24"/>
-        </w:rPr>
-        <w:t>the</w:t>
-      </w:r>
-      <w:proofErr w:type="spellEnd"/>
-      <w:r>
-        <w:rPr>
-          <w:rFonts w:ascii="Arial" w:hAnsi="Arial" w:cs="Arial"/>
-          <w:bCs/>
-          <w:sz w:val="24"/>
-        </w:rPr>
-        <w:t xml:space="preserve"> natural </w:t>
-      </w:r>
-      <w:proofErr w:type="spellStart"/>
-      <w:r>
-        <w:rPr>
-          <w:rFonts w:ascii="Arial" w:hAnsi="Arial" w:cs="Arial"/>
-          <w:bCs/>
-          <w:sz w:val="24"/>
-        </w:rPr>
-        <w:t>territory</w:t>
-      </w:r>
-      <w:proofErr w:type="spellEnd"/>
-      <w:r>
-        <w:rPr>
-          <w:rFonts w:ascii="Arial" w:hAnsi="Arial" w:cs="Arial"/>
-          <w:bCs/>
-          <w:sz w:val="24"/>
-        </w:rPr>
-        <w:t xml:space="preserve"> </w:t>
-      </w:r>
-      <w:proofErr w:type="spellStart"/>
-      <w:r>
-        <w:rPr>
-          <w:rFonts w:ascii="Arial" w:hAnsi="Arial" w:cs="Arial"/>
-          <w:bCs/>
-          <w:sz w:val="24"/>
-        </w:rPr>
-        <w:t>of</w:t>
-      </w:r>
-      <w:proofErr w:type="spellEnd"/>
-      <w:r>
-        <w:rPr>
-          <w:rFonts w:ascii="Arial" w:hAnsi="Arial" w:cs="Arial"/>
-          <w:bCs/>
-          <w:sz w:val="24"/>
-        </w:rPr>
-        <w:t xml:space="preserve"> </w:t>
-      </w:r>
-      <w:proofErr w:type="spellStart"/>
-      <w:r>
-        <w:rPr>
-          <w:rFonts w:ascii="Arial" w:hAnsi="Arial" w:cs="Arial"/>
-          <w:bCs/>
-          <w:sz w:val="24"/>
-        </w:rPr>
-        <w:t>the</w:t>
-      </w:r>
-      <w:proofErr w:type="spellEnd"/>
-      <w:r>
-        <w:rPr>
-          <w:rFonts w:ascii="Arial" w:hAnsi="Arial" w:cs="Arial"/>
-          <w:bCs/>
-          <w:sz w:val="24"/>
-        </w:rPr>
-        <w:t xml:space="preserve"> </w:t>
-      </w:r>
-      <w:proofErr w:type="spellStart"/>
-      <w:r>
-        <w:rPr>
-          <w:rFonts w:ascii="Arial" w:hAnsi="Arial" w:cs="Arial"/>
-          <w:bCs/>
-          <w:sz w:val="24"/>
-        </w:rPr>
-        <w:t>nests</w:t>
-      </w:r>
-      <w:proofErr w:type="spellEnd"/>
-      <w:r>
-        <w:rPr>
-          <w:rFonts w:ascii="Arial" w:hAnsi="Arial" w:cs="Arial"/>
-          <w:bCs/>
-          <w:sz w:val="24"/>
-        </w:rPr>
-        <w:t xml:space="preserve">, </w:t>
-      </w:r>
-      <w:proofErr w:type="spellStart"/>
-      <w:r>
-        <w:rPr>
-          <w:rFonts w:ascii="Arial" w:hAnsi="Arial" w:cs="Arial"/>
-          <w:bCs/>
-          <w:sz w:val="24"/>
-        </w:rPr>
-        <w:t>but</w:t>
-      </w:r>
-      <w:proofErr w:type="spellEnd"/>
-      <w:r>
-        <w:rPr>
-          <w:rFonts w:ascii="Arial" w:hAnsi="Arial" w:cs="Arial"/>
-          <w:bCs/>
-          <w:sz w:val="24"/>
-        </w:rPr>
-        <w:t xml:space="preserve"> </w:t>
-      </w:r>
-      <w:proofErr w:type="spellStart"/>
-      <w:r>
-        <w:rPr>
-          <w:rFonts w:ascii="Arial" w:hAnsi="Arial" w:cs="Arial"/>
-          <w:bCs/>
-          <w:sz w:val="24"/>
-        </w:rPr>
-        <w:t>evaluating</w:t>
-      </w:r>
-      <w:proofErr w:type="spellEnd"/>
-      <w:r>
-        <w:rPr>
-          <w:rFonts w:ascii="Arial" w:hAnsi="Arial" w:cs="Arial"/>
-          <w:bCs/>
-          <w:sz w:val="24"/>
-        </w:rPr>
-        <w:t xml:space="preserve"> </w:t>
-      </w:r>
-      <w:proofErr w:type="spellStart"/>
-      <w:r>
-        <w:rPr>
-          <w:rFonts w:ascii="Arial" w:hAnsi="Arial" w:cs="Arial"/>
-          <w:bCs/>
-          <w:sz w:val="24"/>
-        </w:rPr>
-        <w:t>the</w:t>
-      </w:r>
-      <w:proofErr w:type="spellEnd"/>
-      <w:r>
-        <w:rPr>
-          <w:rFonts w:ascii="Arial" w:hAnsi="Arial" w:cs="Arial"/>
-          <w:bCs/>
-          <w:sz w:val="24"/>
-        </w:rPr>
-        <w:t xml:space="preserve"> </w:t>
-      </w:r>
-      <w:proofErr w:type="spellStart"/>
-      <w:r>
-        <w:rPr>
-          <w:rFonts w:ascii="Arial" w:hAnsi="Arial" w:cs="Arial"/>
-          <w:bCs/>
-          <w:sz w:val="24"/>
-        </w:rPr>
-        <w:t>usability</w:t>
-      </w:r>
-      <w:proofErr w:type="spellEnd"/>
-      <w:r>
-        <w:rPr>
-          <w:rFonts w:ascii="Arial" w:hAnsi="Arial" w:cs="Arial"/>
-          <w:bCs/>
-          <w:sz w:val="24"/>
-        </w:rPr>
-        <w:t xml:space="preserve"> </w:t>
-      </w:r>
-      <w:proofErr w:type="spellStart"/>
-      <w:r>
-        <w:rPr>
-          <w:rFonts w:ascii="Arial" w:hAnsi="Arial" w:cs="Arial"/>
-          <w:bCs/>
-          <w:sz w:val="24"/>
-        </w:rPr>
-        <w:t>and</w:t>
-      </w:r>
-      <w:proofErr w:type="spellEnd"/>
-      <w:r>
-        <w:rPr>
-          <w:rFonts w:ascii="Arial" w:hAnsi="Arial" w:cs="Arial"/>
-          <w:bCs/>
-          <w:sz w:val="24"/>
-        </w:rPr>
-        <w:t xml:space="preserve"> </w:t>
-      </w:r>
-      <w:proofErr w:type="spellStart"/>
-      <w:r>
-        <w:rPr>
-          <w:rFonts w:ascii="Arial" w:hAnsi="Arial" w:cs="Arial"/>
-          <w:bCs/>
-          <w:sz w:val="24"/>
-        </w:rPr>
-        <w:t>the</w:t>
-      </w:r>
-      <w:proofErr w:type="spellEnd"/>
-      <w:r>
-        <w:rPr>
-          <w:rFonts w:ascii="Arial" w:hAnsi="Arial" w:cs="Arial"/>
-          <w:bCs/>
-          <w:sz w:val="24"/>
-        </w:rPr>
-        <w:t xml:space="preserve"> </w:t>
-      </w:r>
-      <w:proofErr w:type="spellStart"/>
-      <w:r>
-        <w:rPr>
-          <w:rFonts w:ascii="Arial" w:hAnsi="Arial" w:cs="Arial"/>
-          <w:bCs/>
-          <w:sz w:val="24"/>
-        </w:rPr>
-        <w:t>risks</w:t>
-      </w:r>
-      <w:proofErr w:type="spellEnd"/>
-      <w:r>
-        <w:rPr>
-          <w:rFonts w:ascii="Arial" w:hAnsi="Arial" w:cs="Arial"/>
-          <w:bCs/>
-          <w:sz w:val="24"/>
-        </w:rPr>
-        <w:t xml:space="preserve"> </w:t>
-      </w:r>
-      <w:proofErr w:type="spellStart"/>
-      <w:r>
-        <w:rPr>
-          <w:rFonts w:ascii="Arial" w:hAnsi="Arial" w:cs="Arial"/>
-          <w:bCs/>
-          <w:sz w:val="24"/>
-        </w:rPr>
-        <w:t>that</w:t>
-      </w:r>
-      <w:proofErr w:type="spellEnd"/>
-      <w:r>
-        <w:rPr>
-          <w:rFonts w:ascii="Arial" w:hAnsi="Arial" w:cs="Arial"/>
-          <w:bCs/>
-          <w:sz w:val="24"/>
-        </w:rPr>
-        <w:t xml:space="preserve"> </w:t>
-      </w:r>
-      <w:proofErr w:type="spellStart"/>
-      <w:r>
-        <w:rPr>
-          <w:rFonts w:ascii="Arial" w:hAnsi="Arial" w:cs="Arial"/>
-          <w:bCs/>
-          <w:sz w:val="24"/>
-        </w:rPr>
-        <w:t>the</w:t>
-      </w:r>
-      <w:proofErr w:type="spellEnd"/>
-      <w:r>
-        <w:rPr>
-          <w:rFonts w:ascii="Arial" w:hAnsi="Arial" w:cs="Arial"/>
-          <w:bCs/>
-          <w:sz w:val="24"/>
-        </w:rPr>
-        <w:t xml:space="preserve"> </w:t>
-      </w:r>
-      <w:proofErr w:type="spellStart"/>
-      <w:r>
-        <w:rPr>
-          <w:rFonts w:ascii="Arial" w:hAnsi="Arial" w:cs="Arial"/>
-          <w:bCs/>
-          <w:sz w:val="24"/>
-        </w:rPr>
-        <w:t>sensors</w:t>
-      </w:r>
-      <w:proofErr w:type="spellEnd"/>
-      <w:r>
-        <w:rPr>
-          <w:rFonts w:ascii="Arial" w:hAnsi="Arial" w:cs="Arial"/>
-          <w:bCs/>
-          <w:sz w:val="24"/>
-        </w:rPr>
-        <w:t xml:space="preserve"> </w:t>
-      </w:r>
-      <w:proofErr w:type="spellStart"/>
-      <w:r>
-        <w:rPr>
-          <w:rFonts w:ascii="Arial" w:hAnsi="Arial" w:cs="Arial"/>
-          <w:bCs/>
-          <w:sz w:val="24"/>
-        </w:rPr>
-        <w:t>would</w:t>
-      </w:r>
-      <w:proofErr w:type="spellEnd"/>
-      <w:r>
-        <w:rPr>
-          <w:rFonts w:ascii="Arial" w:hAnsi="Arial" w:cs="Arial"/>
-          <w:bCs/>
-          <w:sz w:val="24"/>
-        </w:rPr>
-        <w:t xml:space="preserve"> </w:t>
-      </w:r>
-      <w:proofErr w:type="spellStart"/>
-      <w:r>
-        <w:rPr>
-          <w:rFonts w:ascii="Arial" w:hAnsi="Arial" w:cs="Arial"/>
-          <w:bCs/>
-          <w:sz w:val="24"/>
-        </w:rPr>
-        <w:t>run</w:t>
-      </w:r>
-      <w:proofErr w:type="spellEnd"/>
-      <w:r>
-        <w:rPr>
-          <w:rFonts w:ascii="Arial" w:hAnsi="Arial" w:cs="Arial"/>
-          <w:bCs/>
-          <w:sz w:val="24"/>
-        </w:rPr>
-        <w:t xml:space="preserve"> </w:t>
-      </w:r>
-      <w:proofErr w:type="spellStart"/>
-      <w:r>
-        <w:rPr>
-          <w:rFonts w:ascii="Arial" w:hAnsi="Arial" w:cs="Arial"/>
-          <w:bCs/>
-          <w:sz w:val="24"/>
-        </w:rPr>
-        <w:t>from</w:t>
-      </w:r>
-      <w:proofErr w:type="spellEnd"/>
-      <w:r>
-        <w:rPr>
-          <w:rFonts w:ascii="Arial" w:hAnsi="Arial" w:cs="Arial"/>
-          <w:bCs/>
-          <w:sz w:val="24"/>
-        </w:rPr>
-        <w:t xml:space="preserve"> </w:t>
-      </w:r>
-      <w:proofErr w:type="spellStart"/>
-      <w:r>
-        <w:rPr>
-          <w:rFonts w:ascii="Arial" w:hAnsi="Arial" w:cs="Arial"/>
-          <w:bCs/>
-          <w:sz w:val="24"/>
-        </w:rPr>
-        <w:t>having</w:t>
-      </w:r>
-      <w:proofErr w:type="spellEnd"/>
-      <w:r>
-        <w:rPr>
-          <w:rFonts w:ascii="Arial" w:hAnsi="Arial" w:cs="Arial"/>
-          <w:bCs/>
-          <w:sz w:val="24"/>
-        </w:rPr>
-        <w:t xml:space="preserve"> </w:t>
-      </w:r>
-      <w:proofErr w:type="spellStart"/>
-      <w:r>
-        <w:rPr>
-          <w:rFonts w:ascii="Arial" w:hAnsi="Arial" w:cs="Arial"/>
-          <w:bCs/>
-          <w:sz w:val="24"/>
-        </w:rPr>
-        <w:t>outside</w:t>
-      </w:r>
-      <w:proofErr w:type="spellEnd"/>
-      <w:r>
-        <w:rPr>
-          <w:rFonts w:ascii="Arial" w:hAnsi="Arial" w:cs="Arial"/>
-          <w:bCs/>
-          <w:sz w:val="24"/>
-        </w:rPr>
-        <w:t xml:space="preserve"> </w:t>
-      </w:r>
-      <w:proofErr w:type="spellStart"/>
-      <w:r>
-        <w:rPr>
-          <w:rFonts w:ascii="Arial" w:hAnsi="Arial" w:cs="Arial"/>
-          <w:bCs/>
-          <w:sz w:val="24"/>
-        </w:rPr>
-        <w:t>interference</w:t>
-      </w:r>
-      <w:proofErr w:type="spellEnd"/>
-      <w:r>
-        <w:rPr>
-          <w:rFonts w:ascii="Arial" w:hAnsi="Arial" w:cs="Arial"/>
-          <w:bCs/>
-          <w:sz w:val="24"/>
-        </w:rPr>
-        <w:t xml:space="preserve">, </w:t>
-      </w:r>
-      <w:proofErr w:type="spellStart"/>
-      <w:r>
-        <w:rPr>
-          <w:rFonts w:ascii="Arial" w:hAnsi="Arial" w:cs="Arial"/>
-          <w:bCs/>
-          <w:sz w:val="24"/>
-        </w:rPr>
-        <w:t>such</w:t>
-      </w:r>
-      <w:proofErr w:type="spellEnd"/>
-      <w:r>
-        <w:rPr>
-          <w:rFonts w:ascii="Arial" w:hAnsi="Arial" w:cs="Arial"/>
-          <w:bCs/>
-          <w:sz w:val="24"/>
-        </w:rPr>
-        <w:t xml:space="preserve"> as intense </w:t>
-      </w:r>
-      <w:proofErr w:type="spellStart"/>
-      <w:r>
-        <w:rPr>
-          <w:rFonts w:ascii="Arial" w:hAnsi="Arial" w:cs="Arial"/>
-          <w:bCs/>
-          <w:sz w:val="24"/>
-        </w:rPr>
-        <w:t>rains</w:t>
-      </w:r>
-      <w:proofErr w:type="spellEnd"/>
-      <w:r>
-        <w:rPr>
-          <w:rFonts w:ascii="Arial" w:hAnsi="Arial" w:cs="Arial"/>
-          <w:bCs/>
-          <w:sz w:val="24"/>
-        </w:rPr>
-        <w:t xml:space="preserve">, </w:t>
-      </w:r>
-      <w:proofErr w:type="spellStart"/>
-      <w:r>
-        <w:rPr>
-          <w:rFonts w:ascii="Arial" w:hAnsi="Arial" w:cs="Arial"/>
-          <w:bCs/>
-          <w:sz w:val="24"/>
-        </w:rPr>
-        <w:t>people</w:t>
-      </w:r>
-      <w:proofErr w:type="spellEnd"/>
-      <w:r>
-        <w:rPr>
-          <w:rFonts w:ascii="Arial" w:hAnsi="Arial" w:cs="Arial"/>
-          <w:bCs/>
-          <w:sz w:val="24"/>
-        </w:rPr>
-        <w:t xml:space="preserve"> </w:t>
-      </w:r>
-      <w:proofErr w:type="spellStart"/>
-      <w:r>
-        <w:rPr>
-          <w:rFonts w:ascii="Arial" w:hAnsi="Arial" w:cs="Arial"/>
-          <w:bCs/>
-          <w:sz w:val="24"/>
-        </w:rPr>
-        <w:t>moving</w:t>
-      </w:r>
-      <w:proofErr w:type="spellEnd"/>
-      <w:r>
-        <w:rPr>
-          <w:rFonts w:ascii="Arial" w:hAnsi="Arial" w:cs="Arial"/>
-          <w:bCs/>
-          <w:sz w:val="24"/>
-        </w:rPr>
-        <w:t xml:space="preserve"> </w:t>
-      </w:r>
-      <w:proofErr w:type="spellStart"/>
-      <w:r>
-        <w:rPr>
-          <w:rFonts w:ascii="Arial" w:hAnsi="Arial" w:cs="Arial"/>
-          <w:bCs/>
-          <w:sz w:val="24"/>
-        </w:rPr>
-        <w:t>the</w:t>
-      </w:r>
-      <w:proofErr w:type="spellEnd"/>
-      <w:r>
-        <w:rPr>
-          <w:rFonts w:ascii="Arial" w:hAnsi="Arial" w:cs="Arial"/>
-          <w:bCs/>
-          <w:sz w:val="24"/>
-        </w:rPr>
-        <w:t xml:space="preserve"> </w:t>
-      </w:r>
-      <w:proofErr w:type="spellStart"/>
-      <w:r>
-        <w:rPr>
-          <w:rFonts w:ascii="Arial" w:hAnsi="Arial" w:cs="Arial"/>
-          <w:bCs/>
-          <w:sz w:val="24"/>
-        </w:rPr>
-        <w:t>devices</w:t>
-      </w:r>
-      <w:proofErr w:type="spellEnd"/>
-      <w:r>
-        <w:rPr>
-          <w:rFonts w:ascii="Arial" w:hAnsi="Arial" w:cs="Arial"/>
-          <w:bCs/>
-          <w:sz w:val="24"/>
-        </w:rPr>
-        <w:t xml:space="preserve"> in </w:t>
-      </w:r>
-      <w:proofErr w:type="spellStart"/>
-      <w:r>
-        <w:rPr>
-          <w:rFonts w:ascii="Arial" w:hAnsi="Arial" w:cs="Arial"/>
-          <w:bCs/>
-          <w:sz w:val="24"/>
-        </w:rPr>
-        <w:t>the</w:t>
-      </w:r>
-      <w:proofErr w:type="spellEnd"/>
-      <w:r>
-        <w:rPr>
-          <w:rFonts w:ascii="Arial" w:hAnsi="Arial" w:cs="Arial"/>
-          <w:bCs/>
-          <w:sz w:val="24"/>
-        </w:rPr>
-        <w:t xml:space="preserve"> </w:t>
-      </w:r>
-      <w:proofErr w:type="spellStart"/>
-      <w:r>
-        <w:rPr>
-          <w:rFonts w:ascii="Arial" w:hAnsi="Arial" w:cs="Arial"/>
-          <w:bCs/>
-          <w:sz w:val="24"/>
-        </w:rPr>
-        <w:t>sand</w:t>
-      </w:r>
-      <w:proofErr w:type="spellEnd"/>
-      <w:r>
-        <w:rPr>
-          <w:rFonts w:ascii="Arial" w:hAnsi="Arial" w:cs="Arial"/>
-          <w:bCs/>
-          <w:sz w:val="24"/>
-        </w:rPr>
-        <w:t xml:space="preserve">, </w:t>
-      </w:r>
-      <w:proofErr w:type="spellStart"/>
-      <w:r>
-        <w:rPr>
-          <w:rFonts w:ascii="Arial" w:hAnsi="Arial" w:cs="Arial"/>
-          <w:bCs/>
-          <w:sz w:val="24"/>
-        </w:rPr>
-        <w:t>among</w:t>
-      </w:r>
-      <w:proofErr w:type="spellEnd"/>
-      <w:r>
-        <w:rPr>
-          <w:rFonts w:ascii="Arial" w:hAnsi="Arial" w:cs="Arial"/>
-          <w:bCs/>
-          <w:sz w:val="24"/>
-        </w:rPr>
-        <w:t xml:space="preserve"> </w:t>
-      </w:r>
-      <w:proofErr w:type="spellStart"/>
-      <w:r>
-        <w:rPr>
-          <w:rFonts w:ascii="Arial" w:hAnsi="Arial" w:cs="Arial"/>
-          <w:bCs/>
-          <w:sz w:val="24"/>
-        </w:rPr>
-        <w:t>others</w:t>
-      </w:r>
-      <w:proofErr w:type="spellEnd"/>
-      <w:r>
-        <w:rPr>
-          <w:rFonts w:ascii="Arial" w:hAnsi="Arial" w:cs="Arial"/>
-          <w:bCs/>
-          <w:sz w:val="24"/>
-        </w:rPr>
-        <w:t xml:space="preserve">, </w:t>
-      </w:r>
-      <w:proofErr w:type="spellStart"/>
-      <w:r>
-        <w:rPr>
-          <w:rFonts w:ascii="Arial" w:hAnsi="Arial" w:cs="Arial"/>
-          <w:bCs/>
-          <w:sz w:val="24"/>
-        </w:rPr>
-        <w:t>we</w:t>
-      </w:r>
-      <w:proofErr w:type="spellEnd"/>
-      <w:r>
-        <w:rPr>
-          <w:rFonts w:ascii="Arial" w:hAnsi="Arial" w:cs="Arial"/>
-          <w:bCs/>
-          <w:sz w:val="24"/>
-        </w:rPr>
-        <w:t xml:space="preserve"> </w:t>
-      </w:r>
-      <w:proofErr w:type="spellStart"/>
-      <w:r>
-        <w:rPr>
-          <w:rFonts w:ascii="Arial" w:hAnsi="Arial" w:cs="Arial"/>
-          <w:bCs/>
-          <w:sz w:val="24"/>
-        </w:rPr>
-        <w:t>chose</w:t>
-      </w:r>
-      <w:proofErr w:type="spellEnd"/>
-      <w:r>
-        <w:rPr>
-          <w:rFonts w:ascii="Arial" w:hAnsi="Arial" w:cs="Arial"/>
-          <w:bCs/>
-          <w:sz w:val="24"/>
-        </w:rPr>
-        <w:t xml:space="preserve"> </w:t>
-      </w:r>
-      <w:proofErr w:type="spellStart"/>
-      <w:r>
-        <w:rPr>
-          <w:rFonts w:ascii="Arial" w:hAnsi="Arial" w:cs="Arial"/>
-          <w:bCs/>
-          <w:sz w:val="24"/>
-        </w:rPr>
-        <w:t>to</w:t>
-      </w:r>
-      <w:proofErr w:type="spellEnd"/>
-      <w:r>
-        <w:rPr>
-          <w:rFonts w:ascii="Arial" w:hAnsi="Arial" w:cs="Arial"/>
-          <w:bCs/>
-          <w:sz w:val="24"/>
-        </w:rPr>
-        <w:t xml:space="preserve"> </w:t>
-      </w:r>
-      <w:proofErr w:type="spellStart"/>
-      <w:r>
-        <w:rPr>
-          <w:rFonts w:ascii="Arial" w:hAnsi="Arial" w:cs="Arial"/>
-          <w:bCs/>
-          <w:sz w:val="24"/>
-        </w:rPr>
-        <w:t>make</w:t>
-      </w:r>
-      <w:proofErr w:type="spellEnd"/>
-      <w:r>
-        <w:rPr>
-          <w:rFonts w:ascii="Arial" w:hAnsi="Arial" w:cs="Arial"/>
-          <w:bCs/>
-          <w:sz w:val="24"/>
-        </w:rPr>
-        <w:t xml:space="preserve"> a system </w:t>
-      </w:r>
-      <w:proofErr w:type="spellStart"/>
-      <w:r>
-        <w:rPr>
-          <w:rFonts w:ascii="Arial" w:hAnsi="Arial" w:cs="Arial"/>
-          <w:bCs/>
-          <w:sz w:val="24"/>
-        </w:rPr>
-        <w:t>that</w:t>
-      </w:r>
-      <w:proofErr w:type="spellEnd"/>
-      <w:r>
-        <w:rPr>
-          <w:rFonts w:ascii="Arial" w:hAnsi="Arial" w:cs="Arial"/>
-          <w:bCs/>
-          <w:sz w:val="24"/>
-        </w:rPr>
-        <w:t xml:space="preserve"> </w:t>
-      </w:r>
-      <w:proofErr w:type="spellStart"/>
-      <w:r>
-        <w:rPr>
-          <w:rFonts w:ascii="Arial" w:hAnsi="Arial" w:cs="Arial"/>
-          <w:bCs/>
-          <w:sz w:val="24"/>
-        </w:rPr>
-        <w:t>controls</w:t>
-      </w:r>
-      <w:proofErr w:type="spellEnd"/>
-      <w:r>
-        <w:rPr>
-          <w:rFonts w:ascii="Arial" w:hAnsi="Arial" w:cs="Arial"/>
-          <w:bCs/>
-          <w:sz w:val="24"/>
-        </w:rPr>
-        <w:t xml:space="preserve"> </w:t>
-      </w:r>
-      <w:proofErr w:type="spellStart"/>
-      <w:r>
-        <w:rPr>
-          <w:rFonts w:ascii="Arial" w:hAnsi="Arial" w:cs="Arial"/>
-          <w:bCs/>
-          <w:sz w:val="24"/>
-        </w:rPr>
-        <w:t>the</w:t>
-      </w:r>
-      <w:proofErr w:type="spellEnd"/>
-      <w:r>
-        <w:rPr>
-          <w:rFonts w:ascii="Arial" w:hAnsi="Arial" w:cs="Arial"/>
-          <w:bCs/>
-          <w:sz w:val="24"/>
-        </w:rPr>
-        <w:t xml:space="preserve"> </w:t>
-      </w:r>
-      <w:proofErr w:type="spellStart"/>
-      <w:r>
-        <w:rPr>
-          <w:rFonts w:ascii="Arial" w:hAnsi="Arial" w:cs="Arial"/>
-          <w:bCs/>
-          <w:sz w:val="24"/>
-        </w:rPr>
-        <w:t>incubation</w:t>
-      </w:r>
-      <w:proofErr w:type="spellEnd"/>
-      <w:r>
-        <w:rPr>
-          <w:rFonts w:ascii="Arial" w:hAnsi="Arial" w:cs="Arial"/>
-          <w:bCs/>
-          <w:sz w:val="24"/>
-        </w:rPr>
-        <w:t xml:space="preserve"> in </w:t>
-      </w:r>
-      <w:proofErr w:type="spellStart"/>
-      <w:r>
-        <w:rPr>
-          <w:rFonts w:ascii="Arial" w:hAnsi="Arial" w:cs="Arial"/>
-          <w:bCs/>
-          <w:sz w:val="24"/>
-        </w:rPr>
-        <w:t>an</w:t>
-      </w:r>
-      <w:proofErr w:type="spellEnd"/>
-      <w:r>
-        <w:rPr>
-          <w:rFonts w:ascii="Arial" w:hAnsi="Arial" w:cs="Arial"/>
-          <w:bCs/>
-          <w:sz w:val="24"/>
-        </w:rPr>
-        <w:t xml:space="preserve"> artificial </w:t>
-      </w:r>
-      <w:proofErr w:type="spellStart"/>
-      <w:r>
-        <w:rPr>
-          <w:rFonts w:ascii="Arial" w:hAnsi="Arial" w:cs="Arial"/>
-          <w:bCs/>
-          <w:sz w:val="24"/>
-        </w:rPr>
-        <w:t>environment</w:t>
-      </w:r>
-      <w:proofErr w:type="spellEnd"/>
-      <w:r>
-        <w:rPr>
-          <w:rFonts w:ascii="Arial" w:hAnsi="Arial" w:cs="Arial"/>
-          <w:bCs/>
-          <w:sz w:val="24"/>
-        </w:rPr>
-        <w:t xml:space="preserve">, </w:t>
-      </w:r>
-      <w:proofErr w:type="spellStart"/>
-      <w:r>
-        <w:rPr>
-          <w:rFonts w:ascii="Arial" w:hAnsi="Arial" w:cs="Arial"/>
-          <w:bCs/>
-          <w:sz w:val="24"/>
-        </w:rPr>
-        <w:t>so</w:t>
-      </w:r>
-      <w:proofErr w:type="spellEnd"/>
-      <w:r>
-        <w:rPr>
-          <w:rFonts w:ascii="Arial" w:hAnsi="Arial" w:cs="Arial"/>
-          <w:bCs/>
-          <w:sz w:val="24"/>
-        </w:rPr>
-        <w:t xml:space="preserve"> </w:t>
-      </w:r>
-      <w:proofErr w:type="spellStart"/>
-      <w:r>
-        <w:rPr>
-          <w:rFonts w:ascii="Arial" w:hAnsi="Arial" w:cs="Arial"/>
-          <w:bCs/>
-          <w:sz w:val="24"/>
-        </w:rPr>
-        <w:t>the</w:t>
-      </w:r>
-      <w:proofErr w:type="spellEnd"/>
-      <w:r>
-        <w:rPr>
-          <w:rFonts w:ascii="Arial" w:hAnsi="Arial" w:cs="Arial"/>
-          <w:bCs/>
-          <w:sz w:val="24"/>
-        </w:rPr>
-        <w:t xml:space="preserve"> </w:t>
-      </w:r>
-      <w:proofErr w:type="spellStart"/>
-      <w:r>
-        <w:rPr>
-          <w:rFonts w:ascii="Arial" w:hAnsi="Arial" w:cs="Arial"/>
-          <w:bCs/>
-          <w:sz w:val="24"/>
-        </w:rPr>
-        <w:t>handling</w:t>
-      </w:r>
-      <w:proofErr w:type="spellEnd"/>
-      <w:r>
-        <w:rPr>
-          <w:rFonts w:ascii="Arial" w:hAnsi="Arial" w:cs="Arial"/>
-          <w:bCs/>
-          <w:sz w:val="24"/>
-        </w:rPr>
-        <w:t xml:space="preserve"> </w:t>
-      </w:r>
-      <w:proofErr w:type="spellStart"/>
-      <w:r>
-        <w:rPr>
-          <w:rFonts w:ascii="Arial" w:hAnsi="Arial" w:cs="Arial"/>
-          <w:bCs/>
-          <w:sz w:val="24"/>
-        </w:rPr>
-        <w:t>and</w:t>
-      </w:r>
-      <w:proofErr w:type="spellEnd"/>
-      <w:r>
-        <w:rPr>
-          <w:rFonts w:ascii="Arial" w:hAnsi="Arial" w:cs="Arial"/>
-          <w:bCs/>
-          <w:sz w:val="24"/>
-        </w:rPr>
-        <w:t xml:space="preserve"> </w:t>
-      </w:r>
-      <w:proofErr w:type="spellStart"/>
-      <w:r>
-        <w:rPr>
-          <w:rFonts w:ascii="Arial" w:hAnsi="Arial" w:cs="Arial"/>
-          <w:bCs/>
-          <w:sz w:val="24"/>
-        </w:rPr>
-        <w:t>temperature</w:t>
-      </w:r>
-      <w:proofErr w:type="spellEnd"/>
-      <w:r>
-        <w:rPr>
-          <w:rFonts w:ascii="Arial" w:hAnsi="Arial" w:cs="Arial"/>
-          <w:bCs/>
-          <w:sz w:val="24"/>
-        </w:rPr>
-        <w:t xml:space="preserve"> </w:t>
-      </w:r>
-      <w:proofErr w:type="spellStart"/>
-      <w:r>
-        <w:rPr>
-          <w:rFonts w:ascii="Arial" w:hAnsi="Arial" w:cs="Arial"/>
-          <w:bCs/>
-          <w:sz w:val="24"/>
-        </w:rPr>
-        <w:t>control</w:t>
-      </w:r>
-      <w:proofErr w:type="spellEnd"/>
-      <w:r>
-        <w:rPr>
-          <w:rFonts w:ascii="Arial" w:hAnsi="Arial" w:cs="Arial"/>
-          <w:bCs/>
-          <w:sz w:val="24"/>
-        </w:rPr>
-        <w:t xml:space="preserve"> </w:t>
-      </w:r>
-      <w:proofErr w:type="spellStart"/>
-      <w:r>
-        <w:rPr>
-          <w:rFonts w:ascii="Arial" w:hAnsi="Arial" w:cs="Arial"/>
-          <w:bCs/>
-          <w:sz w:val="24"/>
-        </w:rPr>
-        <w:t>can</w:t>
-      </w:r>
-      <w:proofErr w:type="spellEnd"/>
-      <w:r>
-        <w:rPr>
-          <w:rFonts w:ascii="Arial" w:hAnsi="Arial" w:cs="Arial"/>
-          <w:bCs/>
-          <w:sz w:val="24"/>
-        </w:rPr>
-        <w:t xml:space="preserve"> </w:t>
-      </w:r>
-      <w:proofErr w:type="spellStart"/>
-      <w:r>
-        <w:rPr>
-          <w:rFonts w:ascii="Arial" w:hAnsi="Arial" w:cs="Arial"/>
-          <w:bCs/>
-          <w:sz w:val="24"/>
-        </w:rPr>
-        <w:t>be</w:t>
-      </w:r>
-      <w:proofErr w:type="spellEnd"/>
-      <w:r>
-        <w:rPr>
-          <w:rFonts w:ascii="Arial" w:hAnsi="Arial" w:cs="Arial"/>
-          <w:bCs/>
-          <w:sz w:val="24"/>
-        </w:rPr>
-        <w:t xml:space="preserve"> more </w:t>
-      </w:r>
-      <w:proofErr w:type="spellStart"/>
-      <w:r>
-        <w:rPr>
-          <w:rFonts w:ascii="Arial" w:hAnsi="Arial" w:cs="Arial"/>
-          <w:bCs/>
-          <w:sz w:val="24"/>
-        </w:rPr>
-        <w:t>specific</w:t>
-      </w:r>
-      <w:proofErr w:type="spellEnd"/>
-      <w:r>
-        <w:rPr>
-          <w:rFonts w:ascii="Arial" w:hAnsi="Arial" w:cs="Arial"/>
-          <w:bCs/>
-          <w:sz w:val="24"/>
-        </w:rPr>
-        <w:t xml:space="preserve"> </w:t>
-      </w:r>
-      <w:proofErr w:type="spellStart"/>
-      <w:r>
-        <w:rPr>
-          <w:rFonts w:ascii="Arial" w:hAnsi="Arial" w:cs="Arial"/>
-          <w:bCs/>
-          <w:sz w:val="24"/>
-        </w:rPr>
-        <w:t>and</w:t>
-      </w:r>
-      <w:proofErr w:type="spellEnd"/>
-      <w:r>
-        <w:rPr>
-          <w:rFonts w:ascii="Arial" w:hAnsi="Arial" w:cs="Arial"/>
-          <w:bCs/>
-          <w:sz w:val="24"/>
-        </w:rPr>
-        <w:t xml:space="preserve"> </w:t>
-      </w:r>
-      <w:proofErr w:type="spellStart"/>
-      <w:r>
-        <w:rPr>
-          <w:rFonts w:ascii="Arial" w:hAnsi="Arial" w:cs="Arial"/>
-          <w:bCs/>
-          <w:sz w:val="24"/>
-        </w:rPr>
-        <w:t>easy</w:t>
-      </w:r>
-      <w:proofErr w:type="spellEnd"/>
-      <w:r>
-        <w:rPr>
-          <w:rFonts w:ascii="Arial" w:hAnsi="Arial" w:cs="Arial"/>
-          <w:bCs/>
-          <w:sz w:val="24"/>
-        </w:rPr>
-        <w:t xml:space="preserve"> </w:t>
-      </w:r>
-      <w:proofErr w:type="spellStart"/>
-      <w:r>
-        <w:rPr>
-          <w:rFonts w:ascii="Arial" w:hAnsi="Arial" w:cs="Arial"/>
-          <w:bCs/>
-          <w:sz w:val="24"/>
-        </w:rPr>
-        <w:t>to</w:t>
-      </w:r>
-      <w:proofErr w:type="spellEnd"/>
-      <w:r>
-        <w:rPr>
-          <w:rFonts w:ascii="Arial" w:hAnsi="Arial" w:cs="Arial"/>
-          <w:bCs/>
-          <w:sz w:val="24"/>
-        </w:rPr>
-        <w:t xml:space="preserve"> </w:t>
-      </w:r>
-      <w:proofErr w:type="spellStart"/>
-      <w:r>
-        <w:rPr>
-          <w:rFonts w:ascii="Arial" w:hAnsi="Arial" w:cs="Arial"/>
-          <w:bCs/>
-          <w:sz w:val="24"/>
-        </w:rPr>
-        <w:t>be</w:t>
-      </w:r>
-      <w:proofErr w:type="spellEnd"/>
-      <w:r>
-        <w:rPr>
-          <w:rFonts w:ascii="Arial" w:hAnsi="Arial" w:cs="Arial"/>
-          <w:bCs/>
-          <w:sz w:val="24"/>
-        </w:rPr>
-        <w:t xml:space="preserve"> </w:t>
-      </w:r>
-      <w:proofErr w:type="spellStart"/>
-      <w:r>
-        <w:rPr>
-          <w:rFonts w:ascii="Arial" w:hAnsi="Arial" w:cs="Arial"/>
-          <w:bCs/>
-          <w:sz w:val="24"/>
-        </w:rPr>
-        <w:t>controlled</w:t>
-      </w:r>
-      <w:proofErr w:type="spellEnd"/>
-      <w:r>
-        <w:rPr>
-          <w:rFonts w:ascii="Arial" w:hAnsi="Arial" w:cs="Arial"/>
-          <w:bCs/>
-          <w:sz w:val="24"/>
-        </w:rPr>
-        <w:t xml:space="preserve">, </w:t>
-      </w:r>
-      <w:proofErr w:type="spellStart"/>
-      <w:r>
-        <w:rPr>
-          <w:rFonts w:ascii="Arial" w:hAnsi="Arial" w:cs="Arial"/>
-          <w:bCs/>
-          <w:sz w:val="24"/>
-        </w:rPr>
-        <w:t>not</w:t>
-      </w:r>
-      <w:proofErr w:type="spellEnd"/>
-      <w:r>
-        <w:rPr>
-          <w:rFonts w:ascii="Arial" w:hAnsi="Arial" w:cs="Arial"/>
-          <w:bCs/>
-          <w:sz w:val="24"/>
-        </w:rPr>
-        <w:t xml:space="preserve"> </w:t>
-      </w:r>
-      <w:proofErr w:type="spellStart"/>
-      <w:r>
-        <w:rPr>
-          <w:rFonts w:ascii="Arial" w:hAnsi="Arial" w:cs="Arial"/>
-          <w:bCs/>
-          <w:sz w:val="24"/>
-        </w:rPr>
-        <w:t>depending</w:t>
-      </w:r>
-      <w:proofErr w:type="spellEnd"/>
-      <w:r>
-        <w:rPr>
-          <w:rFonts w:ascii="Arial" w:hAnsi="Arial" w:cs="Arial"/>
-          <w:bCs/>
-          <w:sz w:val="24"/>
-        </w:rPr>
-        <w:t xml:space="preserve"> </w:t>
-      </w:r>
-      <w:proofErr w:type="spellStart"/>
-      <w:r>
-        <w:rPr>
-          <w:rFonts w:ascii="Arial" w:hAnsi="Arial" w:cs="Arial"/>
-          <w:bCs/>
-          <w:sz w:val="24"/>
-        </w:rPr>
-        <w:t>on</w:t>
-      </w:r>
-      <w:proofErr w:type="spellEnd"/>
-      <w:r>
-        <w:rPr>
-          <w:rFonts w:ascii="Arial" w:hAnsi="Arial" w:cs="Arial"/>
-          <w:bCs/>
-          <w:sz w:val="24"/>
-        </w:rPr>
-        <w:t xml:space="preserve"> </w:t>
-      </w:r>
-      <w:proofErr w:type="spellStart"/>
-      <w:r>
-        <w:rPr>
-          <w:rFonts w:ascii="Arial" w:hAnsi="Arial" w:cs="Arial"/>
-          <w:bCs/>
-          <w:sz w:val="24"/>
-        </w:rPr>
-        <w:t>an</w:t>
-      </w:r>
-      <w:proofErr w:type="spellEnd"/>
-      <w:r>
-        <w:rPr>
-          <w:rFonts w:ascii="Arial" w:hAnsi="Arial" w:cs="Arial"/>
-          <w:bCs/>
-          <w:sz w:val="24"/>
-        </w:rPr>
-        <w:t xml:space="preserve"> extra </w:t>
-      </w:r>
-      <w:proofErr w:type="spellStart"/>
-      <w:r>
-        <w:rPr>
-          <w:rFonts w:ascii="Arial" w:hAnsi="Arial" w:cs="Arial"/>
-          <w:bCs/>
-          <w:sz w:val="24"/>
-        </w:rPr>
-        <w:t>device</w:t>
-      </w:r>
-      <w:proofErr w:type="spellEnd"/>
-      <w:r>
-        <w:rPr>
-          <w:rFonts w:ascii="Arial" w:hAnsi="Arial" w:cs="Arial"/>
-          <w:bCs/>
-          <w:sz w:val="24"/>
-        </w:rPr>
-        <w:t xml:space="preserve"> in </w:t>
-      </w:r>
-      <w:proofErr w:type="spellStart"/>
-      <w:r>
-        <w:rPr>
-          <w:rFonts w:ascii="Arial" w:hAnsi="Arial" w:cs="Arial"/>
-          <w:bCs/>
-          <w:sz w:val="24"/>
-        </w:rPr>
-        <w:t>the</w:t>
-      </w:r>
-      <w:proofErr w:type="spellEnd"/>
-      <w:r>
-        <w:rPr>
-          <w:rFonts w:ascii="Arial" w:hAnsi="Arial" w:cs="Arial"/>
-          <w:bCs/>
-          <w:sz w:val="24"/>
-        </w:rPr>
-        <w:t xml:space="preserve"> </w:t>
-      </w:r>
-      <w:proofErr w:type="spellStart"/>
-      <w:r>
-        <w:rPr>
-          <w:rFonts w:ascii="Arial" w:hAnsi="Arial" w:cs="Arial"/>
-          <w:bCs/>
-          <w:sz w:val="24"/>
-        </w:rPr>
-        <w:t>sand</w:t>
-      </w:r>
-      <w:proofErr w:type="spellEnd"/>
-      <w:r>
-        <w:rPr>
-          <w:rFonts w:ascii="Arial" w:hAnsi="Arial" w:cs="Arial"/>
-          <w:bCs/>
-          <w:sz w:val="24"/>
-        </w:rPr>
-        <w:t xml:space="preserve"> </w:t>
-      </w:r>
-      <w:proofErr w:type="spellStart"/>
-      <w:r>
-        <w:rPr>
-          <w:rFonts w:ascii="Arial" w:hAnsi="Arial" w:cs="Arial"/>
-          <w:bCs/>
-          <w:sz w:val="24"/>
-        </w:rPr>
-        <w:t>to</w:t>
-      </w:r>
-      <w:proofErr w:type="spellEnd"/>
-      <w:r>
-        <w:rPr>
-          <w:rFonts w:ascii="Arial" w:hAnsi="Arial" w:cs="Arial"/>
-          <w:bCs/>
-          <w:sz w:val="24"/>
-        </w:rPr>
-        <w:t xml:space="preserve"> cool </w:t>
-      </w:r>
-      <w:proofErr w:type="spellStart"/>
-      <w:r>
-        <w:rPr>
-          <w:rFonts w:ascii="Arial" w:hAnsi="Arial" w:cs="Arial"/>
-          <w:bCs/>
-          <w:sz w:val="24"/>
-        </w:rPr>
-        <w:t>or</w:t>
-      </w:r>
-      <w:proofErr w:type="spellEnd"/>
-      <w:r>
-        <w:rPr>
-          <w:rFonts w:ascii="Arial" w:hAnsi="Arial" w:cs="Arial"/>
-          <w:bCs/>
-          <w:sz w:val="24"/>
-        </w:rPr>
-        <w:t xml:space="preserve"> </w:t>
-      </w:r>
-      <w:proofErr w:type="spellStart"/>
-      <w:r>
-        <w:rPr>
-          <w:rFonts w:ascii="Arial" w:hAnsi="Arial" w:cs="Arial"/>
-          <w:bCs/>
-          <w:sz w:val="24"/>
-        </w:rPr>
-        <w:t>heat</w:t>
-      </w:r>
-      <w:proofErr w:type="spellEnd"/>
-      <w:r>
-        <w:rPr>
-          <w:rFonts w:ascii="Arial" w:hAnsi="Arial" w:cs="Arial"/>
-          <w:bCs/>
-          <w:sz w:val="24"/>
-        </w:rPr>
-        <w:t xml:space="preserve"> </w:t>
-      </w:r>
-      <w:proofErr w:type="spellStart"/>
-      <w:r>
-        <w:rPr>
-          <w:rFonts w:ascii="Arial" w:hAnsi="Arial" w:cs="Arial"/>
-          <w:bCs/>
-          <w:sz w:val="24"/>
-        </w:rPr>
-        <w:t>the</w:t>
-      </w:r>
-      <w:proofErr w:type="spellEnd"/>
-      <w:r>
-        <w:rPr>
-          <w:rFonts w:ascii="Arial" w:hAnsi="Arial" w:cs="Arial"/>
-          <w:bCs/>
-          <w:sz w:val="24"/>
-        </w:rPr>
-        <w:t xml:space="preserve"> </w:t>
-      </w:r>
-      <w:proofErr w:type="spellStart"/>
-      <w:r>
-        <w:rPr>
-          <w:rFonts w:ascii="Arial" w:hAnsi="Arial" w:cs="Arial"/>
-          <w:bCs/>
-          <w:sz w:val="24"/>
-        </w:rPr>
-        <w:t>eggs</w:t>
-      </w:r>
-      <w:proofErr w:type="spellEnd"/>
-      <w:r>
-        <w:rPr>
-          <w:rFonts w:ascii="Arial" w:hAnsi="Arial" w:cs="Arial"/>
-          <w:bCs/>
-          <w:sz w:val="24"/>
-        </w:rPr>
-        <w:t xml:space="preserve"> in </w:t>
-      </w:r>
-      <w:proofErr w:type="spellStart"/>
-      <w:r>
-        <w:rPr>
-          <w:rFonts w:ascii="Arial" w:hAnsi="Arial" w:cs="Arial"/>
-          <w:bCs/>
-          <w:sz w:val="24"/>
-        </w:rPr>
-        <w:t>the</w:t>
-      </w:r>
-      <w:proofErr w:type="spellEnd"/>
-      <w:r>
-        <w:rPr>
-          <w:rFonts w:ascii="Arial" w:hAnsi="Arial" w:cs="Arial"/>
-          <w:bCs/>
-          <w:sz w:val="24"/>
-        </w:rPr>
-        <w:t xml:space="preserve"> </w:t>
-      </w:r>
-      <w:proofErr w:type="spellStart"/>
-      <w:r>
-        <w:rPr>
-          <w:rFonts w:ascii="Arial" w:hAnsi="Arial" w:cs="Arial"/>
-          <w:bCs/>
-          <w:sz w:val="24"/>
-        </w:rPr>
-        <w:t>nest</w:t>
-      </w:r>
-      <w:proofErr w:type="spellEnd"/>
-      <w:r>
-        <w:rPr>
-          <w:rFonts w:ascii="Arial" w:hAnsi="Arial" w:cs="Arial"/>
-          <w:bCs/>
-          <w:sz w:val="24"/>
-        </w:rPr>
-        <w:t>.</w:t>
-      </w:r>
-    </w:p>
-    <w:p>
-      <w:pPr>
-        <w:spacing w:line="360" w:lineRule="auto"/>
-        <w:ind w:firstLine="708"/>
-        <w:rPr>
-          <w:rFonts w:ascii="Arial" w:hAnsi="Arial" w:cs="Arial"/>
-          <w:bCs/>
-          <w:sz w:val="24"/>
-        </w:rPr>
-      </w:pPr>
-      <w:r>
-        <w:rPr>
-          <w:rFonts w:ascii="Arial" w:hAnsi="Arial" w:cs="Arial"/>
-          <w:bCs/>
-          <w:sz w:val="24"/>
-        </w:rPr>
-        <w:t xml:space="preserve">A </w:t>
-      </w:r>
-      <w:proofErr w:type="spellStart"/>
-      <w:r>
-        <w:rPr>
-          <w:rFonts w:ascii="Arial" w:hAnsi="Arial" w:cs="Arial"/>
-          <w:bCs/>
-          <w:sz w:val="24"/>
-        </w:rPr>
-        <w:t>nest</w:t>
-      </w:r>
-      <w:proofErr w:type="spellEnd"/>
-      <w:r>
-        <w:rPr>
-          <w:rFonts w:ascii="Arial" w:hAnsi="Arial" w:cs="Arial"/>
-          <w:bCs/>
-          <w:sz w:val="24"/>
-        </w:rPr>
-        <w:t xml:space="preserve"> in </w:t>
-      </w:r>
-      <w:proofErr w:type="spellStart"/>
-      <w:r>
-        <w:rPr>
-          <w:rFonts w:ascii="Arial" w:hAnsi="Arial" w:cs="Arial"/>
-          <w:bCs/>
-          <w:sz w:val="24"/>
-        </w:rPr>
-        <w:t>an</w:t>
-      </w:r>
-      <w:proofErr w:type="spellEnd"/>
-      <w:r>
-        <w:rPr>
-          <w:rFonts w:ascii="Arial" w:hAnsi="Arial" w:cs="Arial"/>
-          <w:bCs/>
-          <w:sz w:val="24"/>
-        </w:rPr>
-        <w:t xml:space="preserve"> artificial </w:t>
-      </w:r>
-      <w:proofErr w:type="spellStart"/>
-      <w:r>
-        <w:rPr>
-          <w:rFonts w:ascii="Arial" w:hAnsi="Arial" w:cs="Arial"/>
-          <w:bCs/>
-          <w:sz w:val="24"/>
-        </w:rPr>
-        <w:t>environment</w:t>
-      </w:r>
-      <w:proofErr w:type="spellEnd"/>
-      <w:r>
-        <w:rPr>
-          <w:rFonts w:ascii="Arial" w:hAnsi="Arial" w:cs="Arial"/>
-          <w:bCs/>
-          <w:sz w:val="24"/>
-        </w:rPr>
-        <w:t xml:space="preserve"> </w:t>
-      </w:r>
-      <w:proofErr w:type="spellStart"/>
-      <w:r>
-        <w:rPr>
-          <w:rFonts w:ascii="Arial" w:hAnsi="Arial" w:cs="Arial"/>
-          <w:bCs/>
-          <w:sz w:val="24"/>
-        </w:rPr>
-        <w:t>can</w:t>
-      </w:r>
-      <w:proofErr w:type="spellEnd"/>
-      <w:r>
-        <w:rPr>
-          <w:rFonts w:ascii="Arial" w:hAnsi="Arial" w:cs="Arial"/>
-          <w:bCs/>
-          <w:sz w:val="24"/>
-        </w:rPr>
-        <w:t xml:space="preserve"> </w:t>
-      </w:r>
-      <w:proofErr w:type="spellStart"/>
-      <w:r>
-        <w:rPr>
-          <w:rFonts w:ascii="Arial" w:hAnsi="Arial" w:cs="Arial"/>
-          <w:bCs/>
-          <w:sz w:val="24"/>
-        </w:rPr>
-        <w:t>have</w:t>
-      </w:r>
-      <w:proofErr w:type="spellEnd"/>
-      <w:r>
-        <w:rPr>
-          <w:rFonts w:ascii="Arial" w:hAnsi="Arial" w:cs="Arial"/>
-          <w:bCs/>
-          <w:sz w:val="24"/>
-        </w:rPr>
-        <w:t xml:space="preserve"> its </w:t>
-      </w:r>
-      <w:proofErr w:type="spellStart"/>
-      <w:r>
-        <w:rPr>
-          <w:rFonts w:ascii="Arial" w:hAnsi="Arial" w:cs="Arial"/>
-          <w:bCs/>
-          <w:sz w:val="24"/>
-        </w:rPr>
-        <w:t>temperature</w:t>
-      </w:r>
-      <w:proofErr w:type="spellEnd"/>
-      <w:r>
-        <w:rPr>
-          <w:rFonts w:ascii="Arial" w:hAnsi="Arial" w:cs="Arial"/>
-          <w:bCs/>
-          <w:sz w:val="24"/>
-        </w:rPr>
-        <w:t xml:space="preserve"> </w:t>
-      </w:r>
-      <w:proofErr w:type="spellStart"/>
-      <w:r>
-        <w:rPr>
-          <w:rFonts w:ascii="Arial" w:hAnsi="Arial" w:cs="Arial"/>
-          <w:bCs/>
-          <w:sz w:val="24"/>
-        </w:rPr>
-        <w:t>easily</w:t>
-      </w:r>
-      <w:proofErr w:type="spellEnd"/>
-      <w:r>
-        <w:rPr>
-          <w:rFonts w:ascii="Arial" w:hAnsi="Arial" w:cs="Arial"/>
-          <w:bCs/>
-          <w:sz w:val="24"/>
-        </w:rPr>
-        <w:t xml:space="preserve"> </w:t>
-      </w:r>
-      <w:proofErr w:type="spellStart"/>
-      <w:r>
-        <w:rPr>
-          <w:rFonts w:ascii="Arial" w:hAnsi="Arial" w:cs="Arial"/>
-          <w:bCs/>
-          <w:sz w:val="24"/>
-        </w:rPr>
-        <w:t>modified</w:t>
-      </w:r>
-      <w:proofErr w:type="spellEnd"/>
-      <w:r>
-        <w:rPr>
-          <w:rFonts w:ascii="Arial" w:hAnsi="Arial" w:cs="Arial"/>
-          <w:bCs/>
-          <w:sz w:val="24"/>
-        </w:rPr>
-        <w:t xml:space="preserve"> </w:t>
-      </w:r>
-      <w:proofErr w:type="spellStart"/>
-      <w:r>
-        <w:rPr>
-          <w:rFonts w:ascii="Arial" w:hAnsi="Arial" w:cs="Arial"/>
-          <w:bCs/>
-          <w:sz w:val="24"/>
-        </w:rPr>
-        <w:t>according</w:t>
-      </w:r>
-      <w:proofErr w:type="spellEnd"/>
-      <w:r>
-        <w:rPr>
-          <w:rFonts w:ascii="Arial" w:hAnsi="Arial" w:cs="Arial"/>
-          <w:bCs/>
-          <w:sz w:val="24"/>
-        </w:rPr>
-        <w:t xml:space="preserve"> </w:t>
-      </w:r>
-      <w:proofErr w:type="spellStart"/>
-      <w:r>
-        <w:rPr>
-          <w:rFonts w:ascii="Arial" w:hAnsi="Arial" w:cs="Arial"/>
-          <w:bCs/>
-          <w:sz w:val="24"/>
-        </w:rPr>
-        <w:t>to</w:t>
-      </w:r>
-      <w:proofErr w:type="spellEnd"/>
-      <w:r>
-        <w:rPr>
-          <w:rFonts w:ascii="Arial" w:hAnsi="Arial" w:cs="Arial"/>
-          <w:bCs/>
-          <w:sz w:val="24"/>
-        </w:rPr>
-        <w:t xml:space="preserve"> </w:t>
-      </w:r>
-      <w:proofErr w:type="spellStart"/>
-      <w:r>
-        <w:rPr>
-          <w:rFonts w:ascii="Arial" w:hAnsi="Arial" w:cs="Arial"/>
-          <w:bCs/>
-          <w:sz w:val="24"/>
-        </w:rPr>
-        <w:t>the</w:t>
-      </w:r>
-      <w:proofErr w:type="spellEnd"/>
-      <w:r>
-        <w:rPr>
-          <w:rFonts w:ascii="Arial" w:hAnsi="Arial" w:cs="Arial"/>
-          <w:bCs/>
-          <w:sz w:val="24"/>
-        </w:rPr>
-        <w:t xml:space="preserve"> </w:t>
-      </w:r>
-      <w:proofErr w:type="spellStart"/>
-      <w:r>
-        <w:rPr>
-          <w:rFonts w:ascii="Arial" w:hAnsi="Arial" w:cs="Arial"/>
-          <w:bCs/>
-          <w:sz w:val="24"/>
-        </w:rPr>
-        <w:t>needs</w:t>
-      </w:r>
-      <w:proofErr w:type="spellEnd"/>
-      <w:r>
-        <w:rPr>
-          <w:rFonts w:ascii="Arial" w:hAnsi="Arial" w:cs="Arial"/>
-          <w:bCs/>
-          <w:sz w:val="24"/>
-        </w:rPr>
-        <w:t xml:space="preserve"> </w:t>
-      </w:r>
-      <w:proofErr w:type="spellStart"/>
-      <w:r>
-        <w:rPr>
-          <w:rFonts w:ascii="Arial" w:hAnsi="Arial" w:cs="Arial"/>
-          <w:bCs/>
-          <w:sz w:val="24"/>
-        </w:rPr>
-        <w:t>of</w:t>
-      </w:r>
-      <w:proofErr w:type="spellEnd"/>
-      <w:r>
-        <w:rPr>
-          <w:rFonts w:ascii="Arial" w:hAnsi="Arial" w:cs="Arial"/>
-          <w:bCs/>
-          <w:sz w:val="24"/>
-        </w:rPr>
-        <w:t xml:space="preserve"> </w:t>
-      </w:r>
-      <w:proofErr w:type="spellStart"/>
-      <w:r>
-        <w:rPr>
-          <w:rFonts w:ascii="Arial" w:hAnsi="Arial" w:cs="Arial"/>
-          <w:bCs/>
-          <w:sz w:val="24"/>
-        </w:rPr>
-        <w:t>the</w:t>
-      </w:r>
-      <w:proofErr w:type="spellEnd"/>
-      <w:r>
-        <w:rPr>
-          <w:rFonts w:ascii="Arial" w:hAnsi="Arial" w:cs="Arial"/>
-          <w:bCs/>
-          <w:sz w:val="24"/>
-        </w:rPr>
-        <w:t xml:space="preserve"> </w:t>
-      </w:r>
-      <w:proofErr w:type="spellStart"/>
-      <w:r>
-        <w:rPr>
-          <w:rFonts w:ascii="Arial" w:hAnsi="Arial" w:cs="Arial"/>
-          <w:bCs/>
-          <w:sz w:val="24"/>
-        </w:rPr>
-        <w:t>sexes</w:t>
-      </w:r>
-      <w:proofErr w:type="spellEnd"/>
-      <w:r>
-        <w:rPr>
-          <w:rFonts w:ascii="Arial" w:hAnsi="Arial" w:cs="Arial"/>
-          <w:bCs/>
-          <w:sz w:val="24"/>
-        </w:rPr>
-        <w:t xml:space="preserve"> </w:t>
-      </w:r>
-      <w:proofErr w:type="spellStart"/>
-      <w:r>
-        <w:rPr>
-          <w:rFonts w:ascii="Arial" w:hAnsi="Arial" w:cs="Arial"/>
-          <w:bCs/>
-          <w:sz w:val="24"/>
-        </w:rPr>
-        <w:t>of</w:t>
-      </w:r>
-      <w:proofErr w:type="spellEnd"/>
-      <w:r>
-        <w:rPr>
-          <w:rFonts w:ascii="Arial" w:hAnsi="Arial" w:cs="Arial"/>
-          <w:bCs/>
-          <w:sz w:val="24"/>
-        </w:rPr>
-        <w:t xml:space="preserve"> </w:t>
-      </w:r>
-      <w:proofErr w:type="spellStart"/>
-      <w:r>
-        <w:rPr>
-          <w:rFonts w:ascii="Arial" w:hAnsi="Arial" w:cs="Arial"/>
-          <w:bCs/>
-          <w:sz w:val="24"/>
-        </w:rPr>
-        <w:t>the</w:t>
-      </w:r>
-      <w:proofErr w:type="spellEnd"/>
-      <w:r>
-        <w:rPr>
-          <w:rFonts w:ascii="Arial" w:hAnsi="Arial" w:cs="Arial"/>
-          <w:bCs/>
-          <w:sz w:val="24"/>
-        </w:rPr>
-        <w:t xml:space="preserve"> </w:t>
-      </w:r>
-      <w:proofErr w:type="spellStart"/>
-      <w:r>
-        <w:rPr>
-          <w:rFonts w:ascii="Arial" w:hAnsi="Arial" w:cs="Arial"/>
-          <w:bCs/>
-          <w:sz w:val="24"/>
-        </w:rPr>
-        <w:t>embryos</w:t>
-      </w:r>
-      <w:proofErr w:type="spellEnd"/>
-      <w:r>
-        <w:rPr>
-          <w:rFonts w:ascii="Arial" w:hAnsi="Arial" w:cs="Arial"/>
-          <w:bCs/>
-          <w:sz w:val="24"/>
-        </w:rPr>
-        <w:t xml:space="preserve">, for </w:t>
-      </w:r>
-      <w:proofErr w:type="spellStart"/>
-      <w:r>
-        <w:rPr>
-          <w:rFonts w:ascii="Arial" w:hAnsi="Arial" w:cs="Arial"/>
-          <w:bCs/>
-          <w:sz w:val="24"/>
-        </w:rPr>
-        <w:t>example</w:t>
-      </w:r>
-      <w:proofErr w:type="spellEnd"/>
-      <w:r>
-        <w:rPr>
-          <w:rFonts w:ascii="Arial" w:hAnsi="Arial" w:cs="Arial"/>
-          <w:bCs/>
-          <w:sz w:val="24"/>
-        </w:rPr>
-        <w:t xml:space="preserve">, </w:t>
-      </w:r>
-      <w:proofErr w:type="spellStart"/>
-      <w:r>
-        <w:rPr>
-          <w:rFonts w:ascii="Arial" w:hAnsi="Arial" w:cs="Arial"/>
-          <w:bCs/>
-          <w:sz w:val="24"/>
-        </w:rPr>
-        <w:t>the</w:t>
-      </w:r>
-      <w:proofErr w:type="spellEnd"/>
-      <w:r>
-        <w:rPr>
-          <w:rFonts w:ascii="Arial" w:hAnsi="Arial" w:cs="Arial"/>
-          <w:bCs/>
-          <w:sz w:val="24"/>
-        </w:rPr>
-        <w:t xml:space="preserve"> box </w:t>
-      </w:r>
-      <w:proofErr w:type="spellStart"/>
-      <w:r>
-        <w:rPr>
-          <w:rFonts w:ascii="Arial" w:hAnsi="Arial" w:cs="Arial"/>
-          <w:bCs/>
-          <w:sz w:val="24"/>
-        </w:rPr>
-        <w:t>where</w:t>
-      </w:r>
-      <w:proofErr w:type="spellEnd"/>
-      <w:r>
-        <w:rPr>
-          <w:rFonts w:ascii="Arial" w:hAnsi="Arial" w:cs="Arial"/>
-          <w:bCs/>
-          <w:sz w:val="24"/>
-        </w:rPr>
-        <w:t xml:space="preserve"> </w:t>
-      </w:r>
-      <w:proofErr w:type="spellStart"/>
-      <w:r>
-        <w:rPr>
-          <w:rFonts w:ascii="Arial" w:hAnsi="Arial" w:cs="Arial"/>
-          <w:bCs/>
-          <w:sz w:val="24"/>
-        </w:rPr>
-        <w:t>the</w:t>
-      </w:r>
-      <w:proofErr w:type="spellEnd"/>
-      <w:r>
-        <w:rPr>
-          <w:rFonts w:ascii="Arial" w:hAnsi="Arial" w:cs="Arial"/>
-          <w:bCs/>
-          <w:sz w:val="24"/>
-        </w:rPr>
-        <w:t xml:space="preserve"> </w:t>
-      </w:r>
-      <w:proofErr w:type="spellStart"/>
-      <w:r>
-        <w:rPr>
-          <w:rFonts w:ascii="Arial" w:hAnsi="Arial" w:cs="Arial"/>
-          <w:bCs/>
-          <w:sz w:val="24"/>
-        </w:rPr>
-        <w:t>eggs</w:t>
-      </w:r>
-      <w:proofErr w:type="spellEnd"/>
-      <w:r>
-        <w:rPr>
-          <w:rFonts w:ascii="Arial" w:hAnsi="Arial" w:cs="Arial"/>
-          <w:bCs/>
-          <w:sz w:val="24"/>
-        </w:rPr>
-        <w:t xml:space="preserve"> </w:t>
-      </w:r>
-      <w:proofErr w:type="spellStart"/>
-      <w:r>
-        <w:rPr>
-          <w:rFonts w:ascii="Arial" w:hAnsi="Arial" w:cs="Arial"/>
-          <w:bCs/>
-          <w:sz w:val="24"/>
-        </w:rPr>
-        <w:t>will</w:t>
-      </w:r>
-      <w:proofErr w:type="spellEnd"/>
-      <w:r>
-        <w:rPr>
-          <w:rFonts w:ascii="Arial" w:hAnsi="Arial" w:cs="Arial"/>
-          <w:bCs/>
-          <w:sz w:val="24"/>
-        </w:rPr>
-        <w:t xml:space="preserve"> </w:t>
-      </w:r>
-      <w:proofErr w:type="spellStart"/>
-      <w:r>
-        <w:rPr>
-          <w:rFonts w:ascii="Arial" w:hAnsi="Arial" w:cs="Arial"/>
-          <w:bCs/>
-          <w:sz w:val="24"/>
-        </w:rPr>
-        <w:t>be</w:t>
-      </w:r>
-      <w:proofErr w:type="spellEnd"/>
-      <w:r>
-        <w:rPr>
-          <w:rFonts w:ascii="Arial" w:hAnsi="Arial" w:cs="Arial"/>
-          <w:bCs/>
-          <w:sz w:val="24"/>
-        </w:rPr>
-        <w:t xml:space="preserve"> </w:t>
-      </w:r>
-      <w:proofErr w:type="spellStart"/>
-      <w:r>
-        <w:rPr>
-          <w:rFonts w:ascii="Arial" w:hAnsi="Arial" w:cs="Arial"/>
-          <w:bCs/>
-          <w:sz w:val="24"/>
-        </w:rPr>
-        <w:t>inserted</w:t>
-      </w:r>
-      <w:proofErr w:type="spellEnd"/>
-      <w:r>
-        <w:rPr>
-          <w:rFonts w:ascii="Arial" w:hAnsi="Arial" w:cs="Arial"/>
-          <w:bCs/>
-          <w:sz w:val="24"/>
-        </w:rPr>
-        <w:t xml:space="preserve"> must </w:t>
-      </w:r>
-      <w:proofErr w:type="spellStart"/>
-      <w:r>
-        <w:rPr>
-          <w:rFonts w:ascii="Arial" w:hAnsi="Arial" w:cs="Arial"/>
-          <w:bCs/>
-          <w:sz w:val="24"/>
-        </w:rPr>
-        <w:t>be</w:t>
-      </w:r>
-      <w:proofErr w:type="spellEnd"/>
-      <w:r>
-        <w:rPr>
-          <w:rFonts w:ascii="Arial" w:hAnsi="Arial" w:cs="Arial"/>
-          <w:bCs/>
-          <w:sz w:val="24"/>
-        </w:rPr>
-        <w:t xml:space="preserve"> in a </w:t>
-      </w:r>
-      <w:proofErr w:type="spellStart"/>
-      <w:r>
-        <w:rPr>
-          <w:rFonts w:ascii="Arial" w:hAnsi="Arial" w:cs="Arial"/>
-          <w:bCs/>
-          <w:sz w:val="24"/>
-        </w:rPr>
-        <w:t>refrigerated</w:t>
-      </w:r>
-      <w:proofErr w:type="spellEnd"/>
-      <w:r>
-        <w:rPr>
-          <w:rFonts w:ascii="Arial" w:hAnsi="Arial" w:cs="Arial"/>
-          <w:bCs/>
-          <w:sz w:val="24"/>
-        </w:rPr>
-        <w:t xml:space="preserve"> </w:t>
-      </w:r>
-      <w:proofErr w:type="spellStart"/>
-      <w:r>
-        <w:rPr>
-          <w:rFonts w:ascii="Arial" w:hAnsi="Arial" w:cs="Arial"/>
-          <w:bCs/>
-          <w:sz w:val="24"/>
-        </w:rPr>
-        <w:t>or</w:t>
-      </w:r>
-      <w:proofErr w:type="spellEnd"/>
-      <w:r>
-        <w:rPr>
-          <w:rFonts w:ascii="Arial" w:hAnsi="Arial" w:cs="Arial"/>
-          <w:bCs/>
-          <w:sz w:val="24"/>
-        </w:rPr>
-        <w:t xml:space="preserve"> </w:t>
-      </w:r>
-      <w:proofErr w:type="spellStart"/>
-      <w:r>
-        <w:rPr>
-          <w:rFonts w:ascii="Arial" w:hAnsi="Arial" w:cs="Arial"/>
-          <w:bCs/>
-          <w:sz w:val="24"/>
-        </w:rPr>
-        <w:t>heated</w:t>
-      </w:r>
-      <w:proofErr w:type="spellEnd"/>
-      <w:r>
-        <w:rPr>
-          <w:rFonts w:ascii="Arial" w:hAnsi="Arial" w:cs="Arial"/>
-          <w:bCs/>
-          <w:sz w:val="24"/>
-        </w:rPr>
-        <w:t xml:space="preserve"> </w:t>
-      </w:r>
-      <w:proofErr w:type="spellStart"/>
-      <w:r>
-        <w:rPr>
-          <w:rFonts w:ascii="Arial" w:hAnsi="Arial" w:cs="Arial"/>
-          <w:bCs/>
-          <w:sz w:val="24"/>
-        </w:rPr>
-        <w:t>room</w:t>
-      </w:r>
-      <w:proofErr w:type="spellEnd"/>
-      <w:r>
-        <w:rPr>
-          <w:rFonts w:ascii="Arial" w:hAnsi="Arial" w:cs="Arial"/>
-          <w:bCs/>
-          <w:sz w:val="24"/>
-        </w:rPr>
-        <w:t xml:space="preserve"> </w:t>
-      </w:r>
-      <w:proofErr w:type="spellStart"/>
-      <w:r>
-        <w:rPr>
-          <w:rFonts w:ascii="Arial" w:hAnsi="Arial" w:cs="Arial"/>
-          <w:bCs/>
-          <w:sz w:val="24"/>
-        </w:rPr>
-        <w:t>and</w:t>
-      </w:r>
-      <w:proofErr w:type="spellEnd"/>
-      <w:r>
-        <w:rPr>
-          <w:rFonts w:ascii="Arial" w:hAnsi="Arial" w:cs="Arial"/>
-          <w:bCs/>
-          <w:sz w:val="24"/>
-        </w:rPr>
-        <w:t xml:space="preserve"> </w:t>
-      </w:r>
-      <w:proofErr w:type="spellStart"/>
-      <w:r>
-        <w:rPr>
-          <w:rFonts w:ascii="Arial" w:hAnsi="Arial" w:cs="Arial"/>
-          <w:bCs/>
-          <w:sz w:val="24"/>
-        </w:rPr>
-        <w:t>the</w:t>
-      </w:r>
-      <w:proofErr w:type="spellEnd"/>
-      <w:r>
-        <w:rPr>
-          <w:rFonts w:ascii="Arial" w:hAnsi="Arial" w:cs="Arial"/>
-          <w:bCs/>
-          <w:sz w:val="24"/>
-        </w:rPr>
-        <w:t xml:space="preserve"> box must </w:t>
-      </w:r>
-      <w:proofErr w:type="spellStart"/>
-      <w:r>
-        <w:rPr>
-          <w:rFonts w:ascii="Arial" w:hAnsi="Arial" w:cs="Arial"/>
-          <w:bCs/>
-          <w:sz w:val="24"/>
-        </w:rPr>
-        <w:t>also</w:t>
-      </w:r>
-      <w:proofErr w:type="spellEnd"/>
-      <w:r>
-        <w:rPr>
-          <w:rFonts w:ascii="Arial" w:hAnsi="Arial" w:cs="Arial"/>
-          <w:bCs/>
-          <w:sz w:val="24"/>
-        </w:rPr>
-        <w:t xml:space="preserve"> </w:t>
-      </w:r>
-      <w:proofErr w:type="spellStart"/>
-      <w:r>
-        <w:rPr>
-          <w:rFonts w:ascii="Arial" w:hAnsi="Arial" w:cs="Arial"/>
-          <w:bCs/>
-          <w:sz w:val="24"/>
-        </w:rPr>
-        <w:t>be</w:t>
-      </w:r>
-      <w:proofErr w:type="spellEnd"/>
-      <w:r>
-        <w:rPr>
-          <w:rFonts w:ascii="Arial" w:hAnsi="Arial" w:cs="Arial"/>
-          <w:bCs/>
-          <w:sz w:val="24"/>
-        </w:rPr>
-        <w:t xml:space="preserve"> </w:t>
-      </w:r>
-      <w:proofErr w:type="spellStart"/>
-      <w:r>
-        <w:rPr>
-          <w:rFonts w:ascii="Arial" w:hAnsi="Arial" w:cs="Arial"/>
-          <w:bCs/>
-          <w:sz w:val="24"/>
-        </w:rPr>
-        <w:t>with</w:t>
-      </w:r>
-      <w:proofErr w:type="spellEnd"/>
-      <w:r>
-        <w:rPr>
-          <w:rFonts w:ascii="Arial" w:hAnsi="Arial" w:cs="Arial"/>
-          <w:bCs/>
-          <w:sz w:val="24"/>
-        </w:rPr>
-        <w:t xml:space="preserve"> </w:t>
-      </w:r>
-      <w:proofErr w:type="spellStart"/>
-      <w:r>
-        <w:rPr>
-          <w:rFonts w:ascii="Arial" w:hAnsi="Arial" w:cs="Arial"/>
-          <w:bCs/>
-          <w:sz w:val="24"/>
-        </w:rPr>
-        <w:t>sand</w:t>
-      </w:r>
-      <w:proofErr w:type="spellEnd"/>
-      <w:r>
-        <w:rPr>
-          <w:rFonts w:ascii="Arial" w:hAnsi="Arial" w:cs="Arial"/>
-          <w:bCs/>
-          <w:sz w:val="24"/>
-        </w:rPr>
-        <w:t xml:space="preserve"> </w:t>
-      </w:r>
-      <w:proofErr w:type="spellStart"/>
-      <w:r>
-        <w:rPr>
-          <w:rFonts w:ascii="Arial" w:hAnsi="Arial" w:cs="Arial"/>
-          <w:bCs/>
-          <w:sz w:val="24"/>
-        </w:rPr>
-        <w:t>surrounding</w:t>
-      </w:r>
-      <w:proofErr w:type="spellEnd"/>
-      <w:r>
-        <w:rPr>
-          <w:rFonts w:ascii="Arial" w:hAnsi="Arial" w:cs="Arial"/>
-          <w:bCs/>
-          <w:sz w:val="24"/>
-        </w:rPr>
-        <w:t xml:space="preserve"> </w:t>
-      </w:r>
-      <w:proofErr w:type="spellStart"/>
-      <w:r>
-        <w:rPr>
-          <w:rFonts w:ascii="Arial" w:hAnsi="Arial" w:cs="Arial"/>
-          <w:bCs/>
-          <w:sz w:val="24"/>
-        </w:rPr>
-        <w:t>the</w:t>
-      </w:r>
-      <w:proofErr w:type="spellEnd"/>
-      <w:r>
-        <w:rPr>
-          <w:rFonts w:ascii="Arial" w:hAnsi="Arial" w:cs="Arial"/>
-          <w:bCs/>
-          <w:sz w:val="24"/>
-        </w:rPr>
-        <w:t xml:space="preserve"> </w:t>
-      </w:r>
-      <w:proofErr w:type="spellStart"/>
-      <w:r>
-        <w:rPr>
-          <w:rFonts w:ascii="Arial" w:hAnsi="Arial" w:cs="Arial"/>
-          <w:bCs/>
-          <w:sz w:val="24"/>
-        </w:rPr>
-        <w:t>eggs</w:t>
-      </w:r>
-      <w:proofErr w:type="spellEnd"/>
-      <w:r>
-        <w:rPr>
-          <w:rFonts w:ascii="Arial" w:hAnsi="Arial" w:cs="Arial"/>
-          <w:bCs/>
-          <w:sz w:val="24"/>
-        </w:rPr>
-        <w:t xml:space="preserve"> </w:t>
-      </w:r>
-      <w:proofErr w:type="spellStart"/>
-      <w:r>
-        <w:rPr>
-          <w:rFonts w:ascii="Arial" w:hAnsi="Arial" w:cs="Arial"/>
-          <w:bCs/>
-          <w:sz w:val="24"/>
-        </w:rPr>
-        <w:t>with</w:t>
-      </w:r>
-      <w:proofErr w:type="spellEnd"/>
-      <w:r>
-        <w:rPr>
-          <w:rFonts w:ascii="Arial" w:hAnsi="Arial" w:cs="Arial"/>
-          <w:bCs/>
-          <w:sz w:val="24"/>
-        </w:rPr>
-        <w:t xml:space="preserve"> </w:t>
-      </w:r>
-      <w:proofErr w:type="spellStart"/>
-      <w:r>
-        <w:rPr>
-          <w:rFonts w:ascii="Arial" w:hAnsi="Arial" w:cs="Arial"/>
-          <w:bCs/>
-          <w:sz w:val="24"/>
-        </w:rPr>
-        <w:t>the</w:t>
-      </w:r>
-      <w:proofErr w:type="spellEnd"/>
-      <w:r>
-        <w:rPr>
-          <w:rFonts w:ascii="Arial" w:hAnsi="Arial" w:cs="Arial"/>
-          <w:bCs/>
-          <w:sz w:val="24"/>
-        </w:rPr>
-        <w:t xml:space="preserve"> </w:t>
-      </w:r>
-      <w:proofErr w:type="spellStart"/>
-      <w:r>
-        <w:rPr>
-          <w:rFonts w:ascii="Arial" w:hAnsi="Arial" w:cs="Arial"/>
-          <w:bCs/>
-          <w:sz w:val="24"/>
-        </w:rPr>
-        <w:t>temperature</w:t>
-      </w:r>
-      <w:proofErr w:type="spellEnd"/>
-      <w:r>
-        <w:rPr>
-          <w:rFonts w:ascii="Arial" w:hAnsi="Arial" w:cs="Arial"/>
-          <w:bCs/>
-          <w:sz w:val="24"/>
-        </w:rPr>
-        <w:t xml:space="preserve"> </w:t>
-      </w:r>
-      <w:proofErr w:type="spellStart"/>
-      <w:r>
-        <w:rPr>
-          <w:rFonts w:ascii="Arial" w:hAnsi="Arial" w:cs="Arial"/>
-          <w:bCs/>
-          <w:sz w:val="24"/>
-        </w:rPr>
-        <w:t>cooled</w:t>
-      </w:r>
-      <w:proofErr w:type="spellEnd"/>
-      <w:r>
-        <w:rPr>
-          <w:rFonts w:ascii="Arial" w:hAnsi="Arial" w:cs="Arial"/>
-          <w:bCs/>
-          <w:sz w:val="24"/>
-        </w:rPr>
-        <w:t xml:space="preserve"> </w:t>
-      </w:r>
-      <w:proofErr w:type="spellStart"/>
-      <w:r>
-        <w:rPr>
-          <w:rFonts w:ascii="Arial" w:hAnsi="Arial" w:cs="Arial"/>
-          <w:bCs/>
-          <w:sz w:val="24"/>
-        </w:rPr>
-        <w:t>or</w:t>
-      </w:r>
-      <w:proofErr w:type="spellEnd"/>
-      <w:r>
-        <w:rPr>
-          <w:rFonts w:ascii="Arial" w:hAnsi="Arial" w:cs="Arial"/>
-          <w:bCs/>
-          <w:sz w:val="24"/>
-        </w:rPr>
-        <w:t xml:space="preserve"> </w:t>
-      </w:r>
-      <w:proofErr w:type="spellStart"/>
-      <w:r>
-        <w:rPr>
-          <w:rFonts w:ascii="Arial" w:hAnsi="Arial" w:cs="Arial"/>
-          <w:bCs/>
-          <w:sz w:val="24"/>
-        </w:rPr>
-        <w:t>heated</w:t>
-      </w:r>
-      <w:proofErr w:type="spellEnd"/>
-      <w:r>
-        <w:rPr>
-          <w:rFonts w:ascii="Arial" w:hAnsi="Arial" w:cs="Arial"/>
-          <w:bCs/>
-          <w:sz w:val="24"/>
-        </w:rPr>
-        <w:t xml:space="preserve">, in </w:t>
-      </w:r>
-      <w:proofErr w:type="spellStart"/>
-      <w:r>
-        <w:rPr>
-          <w:rFonts w:ascii="Arial" w:hAnsi="Arial" w:cs="Arial"/>
-          <w:bCs/>
-          <w:sz w:val="24"/>
-        </w:rPr>
-        <w:t>each</w:t>
-      </w:r>
-      <w:proofErr w:type="spellEnd"/>
-      <w:r>
-        <w:rPr>
-          <w:rFonts w:ascii="Arial" w:hAnsi="Arial" w:cs="Arial"/>
-          <w:bCs/>
-          <w:sz w:val="24"/>
-        </w:rPr>
-        <w:t xml:space="preserve"> box </w:t>
-      </w:r>
-      <w:proofErr w:type="spellStart"/>
-      <w:r>
-        <w:rPr>
-          <w:rFonts w:ascii="Arial" w:hAnsi="Arial" w:cs="Arial"/>
-          <w:bCs/>
-          <w:sz w:val="24"/>
-        </w:rPr>
-        <w:t>there</w:t>
-      </w:r>
-      <w:proofErr w:type="spellEnd"/>
-      <w:r>
-        <w:rPr>
-          <w:rFonts w:ascii="Arial" w:hAnsi="Arial" w:cs="Arial"/>
-          <w:bCs/>
-          <w:sz w:val="24"/>
-        </w:rPr>
-        <w:t xml:space="preserve"> </w:t>
-      </w:r>
-      <w:proofErr w:type="spellStart"/>
-      <w:r>
-        <w:rPr>
-          <w:rFonts w:ascii="Arial" w:hAnsi="Arial" w:cs="Arial"/>
-          <w:bCs/>
-          <w:sz w:val="24"/>
-        </w:rPr>
-        <w:t>may</w:t>
-      </w:r>
-      <w:proofErr w:type="spellEnd"/>
-      <w:r>
-        <w:rPr>
-          <w:rFonts w:ascii="Arial" w:hAnsi="Arial" w:cs="Arial"/>
-          <w:bCs/>
-          <w:sz w:val="24"/>
-        </w:rPr>
-        <w:t xml:space="preserve"> </w:t>
-      </w:r>
-      <w:proofErr w:type="spellStart"/>
-      <w:r>
-        <w:rPr>
-          <w:rFonts w:ascii="Arial" w:hAnsi="Arial" w:cs="Arial"/>
-          <w:bCs/>
-          <w:sz w:val="24"/>
-        </w:rPr>
-        <w:t>be</w:t>
-      </w:r>
-      <w:proofErr w:type="spellEnd"/>
-      <w:r>
-        <w:rPr>
-          <w:rFonts w:ascii="Arial" w:hAnsi="Arial" w:cs="Arial"/>
-          <w:bCs/>
-          <w:sz w:val="24"/>
-        </w:rPr>
-        <w:t xml:space="preserve"> a sensor </w:t>
-      </w:r>
-      <w:proofErr w:type="spellStart"/>
-      <w:r>
-        <w:rPr>
-          <w:rFonts w:ascii="Arial" w:hAnsi="Arial" w:cs="Arial"/>
-          <w:bCs/>
-          <w:sz w:val="24"/>
-        </w:rPr>
-        <w:t>to</w:t>
-      </w:r>
-      <w:proofErr w:type="spellEnd"/>
-      <w:r>
-        <w:rPr>
-          <w:rFonts w:ascii="Arial" w:hAnsi="Arial" w:cs="Arial"/>
-          <w:bCs/>
-          <w:sz w:val="24"/>
-        </w:rPr>
-        <w:t xml:space="preserve"> </w:t>
-      </w:r>
-      <w:proofErr w:type="spellStart"/>
-      <w:r>
-        <w:rPr>
-          <w:rFonts w:ascii="Arial" w:hAnsi="Arial" w:cs="Arial"/>
-          <w:bCs/>
-          <w:sz w:val="24"/>
-        </w:rPr>
-        <w:t>control</w:t>
-      </w:r>
-      <w:proofErr w:type="spellEnd"/>
-      <w:r>
-        <w:rPr>
-          <w:rFonts w:ascii="Arial" w:hAnsi="Arial" w:cs="Arial"/>
-          <w:bCs/>
-          <w:sz w:val="24"/>
-        </w:rPr>
-        <w:t xml:space="preserve"> </w:t>
-      </w:r>
-      <w:proofErr w:type="spellStart"/>
-      <w:r>
-        <w:rPr>
-          <w:rFonts w:ascii="Arial" w:hAnsi="Arial" w:cs="Arial"/>
-          <w:bCs/>
-          <w:sz w:val="24"/>
-        </w:rPr>
-        <w:t>the</w:t>
-      </w:r>
-      <w:proofErr w:type="spellEnd"/>
-      <w:r>
-        <w:rPr>
-          <w:rFonts w:ascii="Arial" w:hAnsi="Arial" w:cs="Arial"/>
-          <w:bCs/>
-          <w:sz w:val="24"/>
-        </w:rPr>
-        <w:t xml:space="preserve"> </w:t>
-      </w:r>
-      <w:proofErr w:type="spellStart"/>
-      <w:r>
-        <w:rPr>
-          <w:rFonts w:ascii="Arial" w:hAnsi="Arial" w:cs="Arial"/>
-          <w:bCs/>
-          <w:sz w:val="24"/>
-        </w:rPr>
-        <w:t>temperature</w:t>
-      </w:r>
-      <w:proofErr w:type="spellEnd"/>
-      <w:r>
-        <w:rPr>
-          <w:rFonts w:ascii="Arial" w:hAnsi="Arial" w:cs="Arial"/>
-          <w:bCs/>
-          <w:sz w:val="24"/>
-        </w:rPr>
-        <w:t xml:space="preserve"> </w:t>
-      </w:r>
-      <w:proofErr w:type="spellStart"/>
-      <w:r>
-        <w:rPr>
-          <w:rFonts w:ascii="Arial" w:hAnsi="Arial" w:cs="Arial"/>
-          <w:bCs/>
-          <w:sz w:val="24"/>
-        </w:rPr>
-        <w:t>of</w:t>
-      </w:r>
-      <w:proofErr w:type="spellEnd"/>
-      <w:r>
-        <w:rPr>
-          <w:rFonts w:ascii="Arial" w:hAnsi="Arial" w:cs="Arial"/>
-          <w:bCs/>
-          <w:sz w:val="24"/>
-        </w:rPr>
-        <w:t xml:space="preserve"> </w:t>
-      </w:r>
-      <w:proofErr w:type="spellStart"/>
-      <w:r>
-        <w:rPr>
-          <w:rFonts w:ascii="Arial" w:hAnsi="Arial" w:cs="Arial"/>
-          <w:bCs/>
-          <w:sz w:val="24"/>
-        </w:rPr>
-        <w:t>that</w:t>
-      </w:r>
-      <w:proofErr w:type="spellEnd"/>
-      <w:r>
-        <w:rPr>
-          <w:rFonts w:ascii="Arial" w:hAnsi="Arial" w:cs="Arial"/>
-          <w:bCs/>
-          <w:sz w:val="24"/>
-        </w:rPr>
-        <w:t xml:space="preserve"> </w:t>
-      </w:r>
-      <w:proofErr w:type="spellStart"/>
-      <w:r>
-        <w:rPr>
-          <w:rFonts w:ascii="Arial" w:hAnsi="Arial" w:cs="Arial"/>
-          <w:bCs/>
-          <w:sz w:val="24"/>
-        </w:rPr>
-        <w:t>group</w:t>
-      </w:r>
-      <w:proofErr w:type="spellEnd"/>
-      <w:r>
-        <w:rPr>
-          <w:rFonts w:ascii="Arial" w:hAnsi="Arial" w:cs="Arial"/>
-          <w:bCs/>
-          <w:sz w:val="24"/>
-        </w:rPr>
-        <w:t xml:space="preserve"> </w:t>
-      </w:r>
-      <w:proofErr w:type="spellStart"/>
-      <w:r>
-        <w:rPr>
-          <w:rFonts w:ascii="Arial" w:hAnsi="Arial" w:cs="Arial"/>
-          <w:bCs/>
-          <w:sz w:val="24"/>
-        </w:rPr>
-        <w:t>of</w:t>
-      </w:r>
-      <w:proofErr w:type="spellEnd"/>
-      <w:r>
-        <w:rPr>
-          <w:rFonts w:ascii="Arial" w:hAnsi="Arial" w:cs="Arial"/>
-          <w:bCs/>
-          <w:sz w:val="24"/>
-        </w:rPr>
-        <w:t xml:space="preserve"> </w:t>
-      </w:r>
-      <w:proofErr w:type="spellStart"/>
-      <w:r>
-        <w:rPr>
-          <w:rFonts w:ascii="Arial" w:hAnsi="Arial" w:cs="Arial"/>
-          <w:bCs/>
-          <w:sz w:val="24"/>
-        </w:rPr>
-        <w:t>eggs</w:t>
-      </w:r>
-      <w:proofErr w:type="spellEnd"/>
-      <w:r>
-        <w:rPr>
-          <w:rFonts w:ascii="Arial" w:hAnsi="Arial" w:cs="Arial"/>
-          <w:bCs/>
-          <w:sz w:val="24"/>
-        </w:rPr>
-        <w:t>.</w:t>
-      </w:r>
-    </w:p>
-    <w:p>
-      <w:pPr>
-        <w:spacing w:line="360" w:lineRule="auto"/>
-        <w:ind w:firstLine="708"/>
-        <w:rPr>
-          <w:rFonts w:ascii="Arial" w:hAnsi="Arial" w:cs="Arial"/>
-          <w:bCs/>
-          <w:sz w:val="24"/>
-        </w:rPr>
-      </w:pPr>
-      <w:proofErr w:type="spellStart"/>
-      <w:r>
-        <w:rPr>
-          <w:rFonts w:ascii="Arial" w:hAnsi="Arial" w:cs="Arial"/>
-          <w:bCs/>
-          <w:sz w:val="24"/>
-        </w:rPr>
-        <w:t>Our</w:t>
-      </w:r>
-      <w:proofErr w:type="spellEnd"/>
-      <w:r>
-        <w:rPr>
-          <w:rFonts w:ascii="Arial" w:hAnsi="Arial" w:cs="Arial"/>
-          <w:bCs/>
-          <w:sz w:val="24"/>
-        </w:rPr>
-        <w:t xml:space="preserve"> system includes </w:t>
-      </w:r>
-      <w:proofErr w:type="spellStart"/>
-      <w:r>
-        <w:rPr>
-          <w:rFonts w:ascii="Arial" w:hAnsi="Arial" w:cs="Arial"/>
-          <w:bCs/>
-          <w:sz w:val="24"/>
-        </w:rPr>
-        <w:t>temperature</w:t>
-      </w:r>
-      <w:proofErr w:type="spellEnd"/>
-      <w:r>
-        <w:rPr>
-          <w:rFonts w:ascii="Arial" w:hAnsi="Arial" w:cs="Arial"/>
-          <w:bCs/>
-          <w:sz w:val="24"/>
-        </w:rPr>
-        <w:t xml:space="preserve"> </w:t>
-      </w:r>
-      <w:proofErr w:type="spellStart"/>
-      <w:r>
-        <w:rPr>
-          <w:rFonts w:ascii="Arial" w:hAnsi="Arial" w:cs="Arial"/>
-          <w:bCs/>
-          <w:sz w:val="24"/>
-        </w:rPr>
-        <w:t>sensors</w:t>
-      </w:r>
-      <w:proofErr w:type="spellEnd"/>
-      <w:r>
-        <w:rPr>
-          <w:rFonts w:ascii="Arial" w:hAnsi="Arial" w:cs="Arial"/>
-          <w:bCs/>
-          <w:sz w:val="24"/>
-        </w:rPr>
-        <w:t xml:space="preserve">, a </w:t>
-      </w:r>
-      <w:proofErr w:type="spellStart"/>
-      <w:r>
-        <w:rPr>
-          <w:rFonts w:ascii="Arial" w:hAnsi="Arial" w:cs="Arial"/>
-          <w:bCs/>
-          <w:sz w:val="24"/>
-        </w:rPr>
-        <w:t>database</w:t>
-      </w:r>
-      <w:proofErr w:type="spellEnd"/>
-      <w:r>
-        <w:rPr>
-          <w:rFonts w:ascii="Arial" w:hAnsi="Arial" w:cs="Arial"/>
-          <w:bCs/>
-          <w:sz w:val="24"/>
-        </w:rPr>
-        <w:t xml:space="preserve"> </w:t>
-      </w:r>
-      <w:proofErr w:type="spellStart"/>
-      <w:r>
-        <w:rPr>
-          <w:rFonts w:ascii="Arial" w:hAnsi="Arial" w:cs="Arial"/>
-          <w:bCs/>
-          <w:sz w:val="24"/>
-        </w:rPr>
-        <w:t>where</w:t>
-      </w:r>
-      <w:proofErr w:type="spellEnd"/>
-      <w:r>
-        <w:rPr>
-          <w:rFonts w:ascii="Arial" w:hAnsi="Arial" w:cs="Arial"/>
-          <w:bCs/>
-          <w:sz w:val="24"/>
-        </w:rPr>
-        <w:t xml:space="preserve"> </w:t>
-      </w:r>
-      <w:proofErr w:type="spellStart"/>
-      <w:r>
-        <w:rPr>
-          <w:rFonts w:ascii="Arial" w:hAnsi="Arial" w:cs="Arial"/>
-          <w:bCs/>
-          <w:sz w:val="24"/>
-        </w:rPr>
-        <w:t>the</w:t>
-      </w:r>
-      <w:proofErr w:type="spellEnd"/>
-      <w:r>
-        <w:rPr>
-          <w:rFonts w:ascii="Arial" w:hAnsi="Arial" w:cs="Arial"/>
-          <w:bCs/>
-          <w:sz w:val="24"/>
-        </w:rPr>
-        <w:t xml:space="preserve"> </w:t>
-      </w:r>
-      <w:proofErr w:type="spellStart"/>
-      <w:r>
-        <w:rPr>
-          <w:rFonts w:ascii="Arial" w:hAnsi="Arial" w:cs="Arial"/>
-          <w:bCs/>
-          <w:sz w:val="24"/>
-        </w:rPr>
-        <w:t>information</w:t>
-      </w:r>
-      <w:proofErr w:type="spellEnd"/>
-      <w:r>
-        <w:rPr>
-          <w:rFonts w:ascii="Arial" w:hAnsi="Arial" w:cs="Arial"/>
-          <w:bCs/>
-          <w:sz w:val="24"/>
-        </w:rPr>
-        <w:t xml:space="preserve"> </w:t>
-      </w:r>
-      <w:proofErr w:type="spellStart"/>
-      <w:r>
-        <w:rPr>
-          <w:rFonts w:ascii="Arial" w:hAnsi="Arial" w:cs="Arial"/>
-          <w:bCs/>
-          <w:sz w:val="24"/>
-        </w:rPr>
-        <w:t>collected</w:t>
-      </w:r>
-      <w:proofErr w:type="spellEnd"/>
-      <w:r>
-        <w:rPr>
-          <w:rFonts w:ascii="Arial" w:hAnsi="Arial" w:cs="Arial"/>
-          <w:bCs/>
-          <w:sz w:val="24"/>
-        </w:rPr>
-        <w:t xml:space="preserve"> </w:t>
-      </w:r>
-      <w:proofErr w:type="spellStart"/>
-      <w:r>
-        <w:rPr>
-          <w:rFonts w:ascii="Arial" w:hAnsi="Arial" w:cs="Arial"/>
-          <w:bCs/>
-          <w:sz w:val="24"/>
-        </w:rPr>
-        <w:t>by</w:t>
-      </w:r>
-      <w:proofErr w:type="spellEnd"/>
-      <w:r>
-        <w:rPr>
-          <w:rFonts w:ascii="Arial" w:hAnsi="Arial" w:cs="Arial"/>
-          <w:bCs/>
-          <w:sz w:val="24"/>
-        </w:rPr>
-        <w:t xml:space="preserve"> </w:t>
-      </w:r>
-      <w:proofErr w:type="spellStart"/>
-      <w:r>
-        <w:rPr>
-          <w:rFonts w:ascii="Arial" w:hAnsi="Arial" w:cs="Arial"/>
-          <w:bCs/>
-          <w:sz w:val="24"/>
-        </w:rPr>
-        <w:t>the</w:t>
-      </w:r>
-      <w:proofErr w:type="spellEnd"/>
-      <w:r>
-        <w:rPr>
-          <w:rFonts w:ascii="Arial" w:hAnsi="Arial" w:cs="Arial"/>
-          <w:bCs/>
-          <w:sz w:val="24"/>
-        </w:rPr>
-        <w:t xml:space="preserve"> </w:t>
-      </w:r>
-      <w:proofErr w:type="spellStart"/>
-      <w:r>
-        <w:rPr>
-          <w:rFonts w:ascii="Arial" w:hAnsi="Arial" w:cs="Arial"/>
-          <w:bCs/>
-          <w:sz w:val="24"/>
-        </w:rPr>
-        <w:t>sensors</w:t>
-      </w:r>
-      <w:proofErr w:type="spellEnd"/>
-      <w:r>
-        <w:rPr>
-          <w:rFonts w:ascii="Arial" w:hAnsi="Arial" w:cs="Arial"/>
-          <w:bCs/>
-          <w:sz w:val="24"/>
-        </w:rPr>
-        <w:t xml:space="preserve"> </w:t>
-      </w:r>
-      <w:proofErr w:type="spellStart"/>
-      <w:r>
-        <w:rPr>
-          <w:rFonts w:ascii="Arial" w:hAnsi="Arial" w:cs="Arial"/>
-          <w:bCs/>
-          <w:sz w:val="24"/>
-        </w:rPr>
-        <w:t>will</w:t>
-      </w:r>
-      <w:proofErr w:type="spellEnd"/>
-      <w:r>
-        <w:rPr>
-          <w:rFonts w:ascii="Arial" w:hAnsi="Arial" w:cs="Arial"/>
-          <w:bCs/>
-          <w:sz w:val="24"/>
-        </w:rPr>
-        <w:t xml:space="preserve"> </w:t>
-      </w:r>
-      <w:proofErr w:type="spellStart"/>
-      <w:r>
-        <w:rPr>
-          <w:rFonts w:ascii="Arial" w:hAnsi="Arial" w:cs="Arial"/>
-          <w:bCs/>
-          <w:sz w:val="24"/>
-        </w:rPr>
-        <w:t>be</w:t>
-      </w:r>
-      <w:proofErr w:type="spellEnd"/>
-      <w:r>
-        <w:rPr>
-          <w:rFonts w:ascii="Arial" w:hAnsi="Arial" w:cs="Arial"/>
-          <w:bCs/>
-          <w:sz w:val="24"/>
-        </w:rPr>
-        <w:t xml:space="preserve"> </w:t>
-      </w:r>
-      <w:proofErr w:type="spellStart"/>
-      <w:r>
-        <w:rPr>
-          <w:rFonts w:ascii="Arial" w:hAnsi="Arial" w:cs="Arial"/>
-          <w:bCs/>
-          <w:sz w:val="24"/>
-        </w:rPr>
-        <w:t>stored</w:t>
-      </w:r>
-      <w:proofErr w:type="spellEnd"/>
-      <w:r>
-        <w:rPr>
-          <w:rFonts w:ascii="Arial" w:hAnsi="Arial" w:cs="Arial"/>
-          <w:bCs/>
-          <w:sz w:val="24"/>
-        </w:rPr>
-        <w:t xml:space="preserve">, a web </w:t>
-      </w:r>
-      <w:proofErr w:type="spellStart"/>
-      <w:r>
-        <w:rPr>
-          <w:rFonts w:ascii="Arial" w:hAnsi="Arial" w:cs="Arial"/>
-          <w:bCs/>
-          <w:sz w:val="24"/>
-        </w:rPr>
-        <w:t>page</w:t>
-      </w:r>
-      <w:proofErr w:type="spellEnd"/>
-      <w:r>
-        <w:rPr>
-          <w:rFonts w:ascii="Arial" w:hAnsi="Arial" w:cs="Arial"/>
-          <w:bCs/>
-          <w:sz w:val="24"/>
-        </w:rPr>
-        <w:t xml:space="preserve"> </w:t>
-      </w:r>
-      <w:proofErr w:type="spellStart"/>
-      <w:r>
-        <w:rPr>
-          <w:rFonts w:ascii="Arial" w:hAnsi="Arial" w:cs="Arial"/>
-          <w:bCs/>
-          <w:sz w:val="24"/>
-        </w:rPr>
-        <w:t>with</w:t>
-      </w:r>
-      <w:proofErr w:type="spellEnd"/>
-      <w:r>
-        <w:rPr>
-          <w:rFonts w:ascii="Arial" w:hAnsi="Arial" w:cs="Arial"/>
-          <w:bCs/>
-          <w:sz w:val="24"/>
-        </w:rPr>
-        <w:t xml:space="preserve"> </w:t>
-      </w:r>
-      <w:proofErr w:type="spellStart"/>
-      <w:r>
-        <w:rPr>
-          <w:rFonts w:ascii="Arial" w:hAnsi="Arial" w:cs="Arial"/>
-          <w:bCs/>
-          <w:sz w:val="24"/>
-        </w:rPr>
-        <w:t>graphics</w:t>
-      </w:r>
-      <w:proofErr w:type="spellEnd"/>
-      <w:r>
-        <w:rPr>
-          <w:rFonts w:ascii="Arial" w:hAnsi="Arial" w:cs="Arial"/>
-          <w:bCs/>
-          <w:sz w:val="24"/>
-        </w:rPr>
-        <w:t xml:space="preserve"> </w:t>
-      </w:r>
-      <w:proofErr w:type="spellStart"/>
-      <w:r>
-        <w:rPr>
-          <w:rFonts w:ascii="Arial" w:hAnsi="Arial" w:cs="Arial"/>
-          <w:bCs/>
-          <w:sz w:val="24"/>
-        </w:rPr>
-        <w:t>where</w:t>
-      </w:r>
-      <w:proofErr w:type="spellEnd"/>
-      <w:r>
-        <w:rPr>
-          <w:rFonts w:ascii="Arial" w:hAnsi="Arial" w:cs="Arial"/>
-          <w:bCs/>
-          <w:sz w:val="24"/>
-        </w:rPr>
-        <w:t xml:space="preserve"> </w:t>
-      </w:r>
-      <w:proofErr w:type="spellStart"/>
-      <w:r>
-        <w:rPr>
-          <w:rFonts w:ascii="Arial" w:hAnsi="Arial" w:cs="Arial"/>
-          <w:bCs/>
-          <w:sz w:val="24"/>
-        </w:rPr>
-        <w:t>this</w:t>
-      </w:r>
-      <w:proofErr w:type="spellEnd"/>
-      <w:r>
-        <w:rPr>
-          <w:rFonts w:ascii="Arial" w:hAnsi="Arial" w:cs="Arial"/>
-          <w:bCs/>
-          <w:sz w:val="24"/>
-        </w:rPr>
-        <w:t xml:space="preserve"> </w:t>
-      </w:r>
-      <w:proofErr w:type="spellStart"/>
-      <w:r>
-        <w:rPr>
-          <w:rFonts w:ascii="Arial" w:hAnsi="Arial" w:cs="Arial"/>
-          <w:bCs/>
-          <w:sz w:val="24"/>
-        </w:rPr>
-        <w:t>information</w:t>
-      </w:r>
-      <w:proofErr w:type="spellEnd"/>
-      <w:r>
-        <w:rPr>
-          <w:rFonts w:ascii="Arial" w:hAnsi="Arial" w:cs="Arial"/>
-          <w:bCs/>
-          <w:sz w:val="24"/>
-        </w:rPr>
-        <w:t xml:space="preserve"> </w:t>
-      </w:r>
-      <w:proofErr w:type="spellStart"/>
-      <w:r>
-        <w:rPr>
-          <w:rFonts w:ascii="Arial" w:hAnsi="Arial" w:cs="Arial"/>
-          <w:bCs/>
-          <w:sz w:val="24"/>
-        </w:rPr>
-        <w:t>will</w:t>
-      </w:r>
-      <w:proofErr w:type="spellEnd"/>
-      <w:r>
-        <w:rPr>
-          <w:rFonts w:ascii="Arial" w:hAnsi="Arial" w:cs="Arial"/>
-          <w:bCs/>
-          <w:sz w:val="24"/>
-        </w:rPr>
-        <w:t xml:space="preserve"> </w:t>
-      </w:r>
-      <w:proofErr w:type="spellStart"/>
-      <w:r>
-        <w:rPr>
-          <w:rFonts w:ascii="Arial" w:hAnsi="Arial" w:cs="Arial"/>
-          <w:bCs/>
-          <w:sz w:val="24"/>
-        </w:rPr>
-        <w:t>be</w:t>
-      </w:r>
-      <w:proofErr w:type="spellEnd"/>
-      <w:r>
-        <w:rPr>
-          <w:rFonts w:ascii="Arial" w:hAnsi="Arial" w:cs="Arial"/>
-          <w:bCs/>
-          <w:sz w:val="24"/>
-        </w:rPr>
-        <w:t xml:space="preserve"> </w:t>
-      </w:r>
-      <w:proofErr w:type="spellStart"/>
-      <w:r>
-        <w:rPr>
-          <w:rFonts w:ascii="Arial" w:hAnsi="Arial" w:cs="Arial"/>
-          <w:bCs/>
-          <w:sz w:val="24"/>
-        </w:rPr>
-        <w:t>displayed</w:t>
-      </w:r>
-      <w:proofErr w:type="spellEnd"/>
-      <w:r>
-        <w:rPr>
-          <w:rFonts w:ascii="Arial" w:hAnsi="Arial" w:cs="Arial"/>
-          <w:bCs/>
-          <w:sz w:val="24"/>
-        </w:rPr>
-        <w:t xml:space="preserve"> </w:t>
-      </w:r>
-      <w:proofErr w:type="spellStart"/>
-      <w:r>
-        <w:rPr>
-          <w:rFonts w:ascii="Arial" w:hAnsi="Arial" w:cs="Arial"/>
-          <w:bCs/>
-          <w:sz w:val="24"/>
-        </w:rPr>
-        <w:t>to</w:t>
-      </w:r>
-      <w:proofErr w:type="spellEnd"/>
-      <w:r>
-        <w:rPr>
-          <w:rFonts w:ascii="Arial" w:hAnsi="Arial" w:cs="Arial"/>
-          <w:bCs/>
-          <w:sz w:val="24"/>
-        </w:rPr>
-        <w:t xml:space="preserve"> </w:t>
-      </w:r>
-      <w:proofErr w:type="spellStart"/>
-      <w:r>
-        <w:rPr>
-          <w:rFonts w:ascii="Arial" w:hAnsi="Arial" w:cs="Arial"/>
-          <w:bCs/>
-          <w:sz w:val="24"/>
-        </w:rPr>
-        <w:t>the</w:t>
-      </w:r>
-      <w:proofErr w:type="spellEnd"/>
-      <w:r>
-        <w:rPr>
-          <w:rFonts w:ascii="Arial" w:hAnsi="Arial" w:cs="Arial"/>
-          <w:bCs/>
-          <w:sz w:val="24"/>
-        </w:rPr>
-        <w:t xml:space="preserve"> system </w:t>
-      </w:r>
-      <w:proofErr w:type="spellStart"/>
-      <w:r>
-        <w:rPr>
-          <w:rFonts w:ascii="Arial" w:hAnsi="Arial" w:cs="Arial"/>
-          <w:bCs/>
-          <w:sz w:val="24"/>
-        </w:rPr>
-        <w:t>user</w:t>
-      </w:r>
-      <w:proofErr w:type="spellEnd"/>
-      <w:r>
-        <w:rPr>
-          <w:rFonts w:ascii="Arial" w:hAnsi="Arial" w:cs="Arial"/>
-          <w:bCs/>
-          <w:sz w:val="24"/>
-        </w:rPr>
-        <w:t xml:space="preserve"> </w:t>
-      </w:r>
-      <w:proofErr w:type="spellStart"/>
-      <w:r>
-        <w:rPr>
-          <w:rFonts w:ascii="Arial" w:hAnsi="Arial" w:cs="Arial"/>
-          <w:bCs/>
-          <w:sz w:val="24"/>
-        </w:rPr>
-        <w:t>and</w:t>
-      </w:r>
-      <w:proofErr w:type="spellEnd"/>
-      <w:r>
-        <w:rPr>
-          <w:rFonts w:ascii="Arial" w:hAnsi="Arial" w:cs="Arial"/>
-          <w:bCs/>
-          <w:sz w:val="24"/>
-        </w:rPr>
-        <w:t xml:space="preserve"> </w:t>
-      </w:r>
-      <w:proofErr w:type="spellStart"/>
-      <w:r>
-        <w:rPr>
-          <w:rFonts w:ascii="Arial" w:hAnsi="Arial" w:cs="Arial"/>
-          <w:bCs/>
-          <w:sz w:val="24"/>
-        </w:rPr>
-        <w:t>an</w:t>
-      </w:r>
-      <w:proofErr w:type="spellEnd"/>
-      <w:r>
-        <w:rPr>
-          <w:rFonts w:ascii="Arial" w:hAnsi="Arial" w:cs="Arial"/>
-          <w:bCs/>
-          <w:sz w:val="24"/>
-        </w:rPr>
-        <w:t xml:space="preserve"> </w:t>
-      </w:r>
-      <w:proofErr w:type="spellStart"/>
-      <w:r>
-        <w:rPr>
-          <w:rFonts w:ascii="Arial" w:hAnsi="Arial" w:cs="Arial"/>
-          <w:bCs/>
-          <w:sz w:val="24"/>
-        </w:rPr>
-        <w:t>institutional</w:t>
-      </w:r>
-      <w:proofErr w:type="spellEnd"/>
-      <w:r>
-        <w:rPr>
-          <w:rFonts w:ascii="Arial" w:hAnsi="Arial" w:cs="Arial"/>
-          <w:bCs/>
-          <w:sz w:val="24"/>
-        </w:rPr>
-        <w:t xml:space="preserve"> website </w:t>
-      </w:r>
-      <w:proofErr w:type="spellStart"/>
-      <w:r>
-        <w:rPr>
-          <w:rFonts w:ascii="Arial" w:hAnsi="Arial" w:cs="Arial"/>
-          <w:bCs/>
-          <w:sz w:val="24"/>
-        </w:rPr>
-        <w:t>to</w:t>
-      </w:r>
-      <w:proofErr w:type="spellEnd"/>
-      <w:r>
-        <w:rPr>
-          <w:rFonts w:ascii="Arial" w:hAnsi="Arial" w:cs="Arial"/>
-          <w:bCs/>
-          <w:sz w:val="24"/>
-        </w:rPr>
-        <w:t xml:space="preserve"> </w:t>
-      </w:r>
-      <w:proofErr w:type="spellStart"/>
-      <w:r>
-        <w:rPr>
-          <w:rFonts w:ascii="Arial" w:hAnsi="Arial" w:cs="Arial"/>
-          <w:bCs/>
-          <w:sz w:val="24"/>
-        </w:rPr>
-        <w:t>inform</w:t>
-      </w:r>
-      <w:proofErr w:type="spellEnd"/>
-      <w:r>
-        <w:rPr>
-          <w:rFonts w:ascii="Arial" w:hAnsi="Arial" w:cs="Arial"/>
-          <w:bCs/>
-          <w:sz w:val="24"/>
-        </w:rPr>
-        <w:t xml:space="preserve"> more </w:t>
-      </w:r>
-      <w:proofErr w:type="spellStart"/>
-      <w:r>
-        <w:rPr>
-          <w:rFonts w:ascii="Arial" w:hAnsi="Arial" w:cs="Arial"/>
-          <w:bCs/>
-          <w:sz w:val="24"/>
-        </w:rPr>
-        <w:t>about</w:t>
-      </w:r>
-      <w:proofErr w:type="spellEnd"/>
-      <w:r>
-        <w:rPr>
-          <w:rFonts w:ascii="Arial" w:hAnsi="Arial" w:cs="Arial"/>
-          <w:bCs/>
-          <w:sz w:val="24"/>
-        </w:rPr>
-        <w:t xml:space="preserve"> </w:t>
-      </w:r>
-      <w:proofErr w:type="spellStart"/>
-      <w:r>
-        <w:rPr>
-          <w:rFonts w:ascii="Arial" w:hAnsi="Arial" w:cs="Arial"/>
-          <w:bCs/>
-          <w:sz w:val="24"/>
-        </w:rPr>
-        <w:t>the</w:t>
-      </w:r>
-      <w:proofErr w:type="spellEnd"/>
-      <w:r>
-        <w:rPr>
-          <w:rFonts w:ascii="Arial" w:hAnsi="Arial" w:cs="Arial"/>
-          <w:bCs/>
-          <w:sz w:val="24"/>
-        </w:rPr>
-        <w:t xml:space="preserve"> </w:t>
-      </w:r>
-      <w:proofErr w:type="spellStart"/>
-      <w:r>
-        <w:rPr>
-          <w:rFonts w:ascii="Arial" w:hAnsi="Arial" w:cs="Arial"/>
-          <w:bCs/>
-          <w:sz w:val="24"/>
-        </w:rPr>
-        <w:t>project</w:t>
-      </w:r>
-      <w:proofErr w:type="spellEnd"/>
-      <w:r>
-        <w:rPr>
-          <w:rFonts w:ascii="Arial" w:hAnsi="Arial" w:cs="Arial"/>
-          <w:bCs/>
-          <w:sz w:val="24"/>
-        </w:rPr>
-        <w:t>.</w:t>
-      </w:r>
-    </w:p>
-    <w:p>
-      <w:pPr>
-        <w:spacing w:line="360" w:lineRule="auto"/>
-        <w:rPr>
-          <w:rFonts w:ascii="Arial" w:hAnsi="Arial" w:cs="Arial"/>
-          <w:bCs/>
-          <w:sz w:val="24"/>
-        </w:rPr>
-      </w:pPr>
-    </w:p>
-    <w:p>
-      <w:pPr>
-        <w:spacing w:line="360" w:lineRule="auto"/>
-        <w:rPr>
-          <w:rFonts w:ascii="Arial" w:hAnsi="Arial" w:cs="Arial"/>
           <w:b/>
-        </w:rPr>
-      </w:pPr>
-      <w:r>
-        <w:rPr>
-          <w:rFonts w:ascii="Arial" w:hAnsi="Arial" w:cs="Arial"/>
-          <w:b/>
-          <w:sz w:val="24"/>
-        </w:rPr>
-        <w:t xml:space="preserve">KEYWORDS: </w:t>
-      </w:r>
-      <w:proofErr w:type="spellStart"/>
-      <w:r>
-        <w:rPr>
-          <w:rFonts w:ascii="Arial" w:hAnsi="Arial" w:cs="Arial"/>
-          <w:b/>
-          <w:sz w:val="24"/>
-        </w:rPr>
-        <w:t>turtles</w:t>
-      </w:r>
-      <w:proofErr w:type="spellEnd"/>
-      <w:r>
-        <w:rPr>
-          <w:rFonts w:ascii="Arial" w:hAnsi="Arial" w:cs="Arial"/>
-          <w:b/>
-          <w:sz w:val="24"/>
-        </w:rPr>
-        <w:t xml:space="preserve">, </w:t>
-      </w:r>
-      <w:proofErr w:type="spellStart"/>
-      <w:r>
-        <w:rPr>
-          <w:rFonts w:ascii="Arial" w:hAnsi="Arial" w:cs="Arial"/>
-          <w:b/>
-          <w:sz w:val="24"/>
-        </w:rPr>
-        <w:t>hatchery</w:t>
-      </w:r>
-      <w:proofErr w:type="spellEnd"/>
-      <w:r>
-        <w:rPr>
-          <w:rFonts w:ascii="Arial" w:hAnsi="Arial" w:cs="Arial"/>
-          <w:b/>
-          <w:sz w:val="24"/>
-        </w:rPr>
-        <w:t xml:space="preserve">, </w:t>
-      </w:r>
-      <w:proofErr w:type="spellStart"/>
-      <w:r>
-        <w:rPr>
-          <w:rFonts w:ascii="Arial" w:hAnsi="Arial" w:cs="Arial"/>
-          <w:b/>
-          <w:sz w:val="24"/>
-        </w:rPr>
-        <w:t>turtlelife</w:t>
-      </w:r>
-      <w:proofErr w:type="spellEnd"/>
-      <w:r>
-        <w:rPr>
-          <w:rFonts w:ascii="Arial" w:hAnsi="Arial" w:cs="Arial"/>
-          <w:b/>
-          <w:sz w:val="24"/>
-        </w:rPr>
-        <w:t xml:space="preserve">, marine </w:t>
-      </w:r>
-      <w:proofErr w:type="spellStart"/>
-      <w:r>
-        <w:rPr>
-          <w:rFonts w:ascii="Arial" w:hAnsi="Arial" w:cs="Arial"/>
-          <w:b/>
-          <w:sz w:val="24"/>
-        </w:rPr>
-        <w:t>life</w:t>
-      </w:r>
-      <w:proofErr w:type="spellEnd"/>
-      <w:r>
-        <w:rPr>
-          <w:rFonts w:ascii="Arial" w:hAnsi="Arial" w:cs="Arial"/>
-          <w:b/>
-          <w:sz w:val="24"/>
-        </w:rPr>
-        <w:t xml:space="preserve"> </w:t>
-      </w:r>
-      <w:proofErr w:type="spellStart"/>
-      <w:r>
-        <w:rPr>
-          <w:rFonts w:ascii="Arial" w:hAnsi="Arial" w:cs="Arial"/>
-          <w:b/>
-          <w:sz w:val="24"/>
-        </w:rPr>
-        <w:t>and</w:t>
-      </w:r>
-      <w:proofErr w:type="spellEnd"/>
-      <w:r>
-        <w:rPr>
-          <w:rFonts w:ascii="Arial" w:hAnsi="Arial" w:cs="Arial"/>
-          <w:b/>
-          <w:sz w:val="24"/>
-        </w:rPr>
-        <w:t xml:space="preserve"> sensor.</w:t>
-      </w:r>
-      <w:r>
-        <w:rPr>
-          <w:rFonts w:ascii="Arial" w:hAnsi="Arial" w:cs="Arial"/>
+          <w:sz w:val="24"/>
+          <w:lang w:val="en-US"/>
+        </w:rPr>
+        <w:t>, marine life and sensor.</w:t>
+      </w:r>
+      <w:r>
+        <w:rPr>
+          <w:rFonts w:ascii="Arial" w:hAnsi="Arial" w:cs="Arial"/>
+          <w:lang w:val="en-US"/>
         </w:rPr>
         <w:br w:type="page"/>
       </w:r>
@@ -5806,7 +2104,6 @@
         </w:rPr>
         <w:t xml:space="preserve">O aquecimento global está cada vez mais afetando o meio ambiente e os seres vivos que habitam na terra. Analisando todos os fatores e temas disponíveis sobre o uso de sensores, dentre eles a produção da </w:t>
       </w:r>
-      <w:proofErr w:type="spellStart"/>
       <w:r>
         <w:rPr>
           <w:rFonts w:ascii="Arial" w:hAnsi="Arial" w:cs="Arial"/>
@@ -5815,7 +2112,6 @@
         </w:rPr>
         <w:t>Cannabis</w:t>
       </w:r>
-      <w:proofErr w:type="spellEnd"/>
       <w:r>
         <w:rPr>
           <w:rFonts w:ascii="Arial" w:hAnsi="Arial" w:cs="Arial"/>
@@ -5973,18 +2269,8 @@
           <w:b/>
           <w:sz w:val="24"/>
         </w:rPr>
-        <w:t xml:space="preserve">Projeto </w:t>
-      </w:r>
-      <w:proofErr w:type="spellStart"/>
-      <w:r>
-        <w:rPr>
-          <w:rFonts w:ascii="Arial" w:hAnsi="Arial" w:cs="Arial"/>
-          <w:b/>
-          <w:sz w:val="24"/>
-        </w:rPr>
-        <w:t>Tamar</w:t>
-      </w:r>
-      <w:proofErr w:type="spellEnd"/>
+        <w:t>Projeto Tamar</w:t>
+      </w:r>
       <w:r>
         <w:rPr>
           <w:rFonts w:ascii="Arial" w:hAnsi="Arial" w:cs="Arial"/>
@@ -6559,7 +2845,6 @@
         </w:rPr>
         <w:t xml:space="preserve">Realizamos pesquisas de campo através de portais Web de projetos envolvendo tartarugas, como </w:t>
       </w:r>
-      <w:proofErr w:type="spellStart"/>
       <w:r>
         <w:rPr>
           <w:rFonts w:ascii="Arial" w:hAnsi="Arial" w:cs="Arial"/>
@@ -6569,7 +2854,6 @@
         </w:rPr>
         <w:t>Tamar</w:t>
       </w:r>
-      <w:proofErr w:type="spellEnd"/>
       <w:r>
         <w:rPr>
           <w:rFonts w:ascii="Arial" w:hAnsi="Arial" w:cs="Arial"/>
@@ -6775,18 +3059,8 @@
           <w:b/>
           <w:sz w:val="24"/>
         </w:rPr>
-        <w:t xml:space="preserve">Projeto </w:t>
-      </w:r>
-      <w:proofErr w:type="spellStart"/>
-      <w:r>
-        <w:rPr>
-          <w:rFonts w:ascii="Arial" w:hAnsi="Arial" w:cs="Arial"/>
-          <w:b/>
-          <w:sz w:val="24"/>
-        </w:rPr>
-        <w:t>Tamar</w:t>
-      </w:r>
-      <w:proofErr w:type="spellEnd"/>
+        <w:t>Projeto Tamar</w:t>
+      </w:r>
       <w:r>
         <w:rPr>
           <w:rFonts w:ascii="Arial" w:hAnsi="Arial" w:cs="Arial"/>
@@ -7537,21 +3811,7 @@
           <w:rFonts w:ascii="Arial" w:hAnsi="Arial" w:cs="Arial"/>
           <w:sz w:val="24"/>
         </w:rPr>
-        <w:t xml:space="preserve">espécies e </w:t>
-      </w:r>
-      <w:r>
-        <w:rPr>
-          <w:rFonts w:ascii="Arial" w:hAnsi="Arial" w:cs="Arial"/>
-          <w:sz w:val="24"/>
-        </w:rPr>
-        <w:t>indiretamente</w:t>
-      </w:r>
-      <w:r>
-        <w:rPr>
-          <w:rFonts w:ascii="Arial" w:hAnsi="Arial" w:cs="Arial"/>
-          <w:sz w:val="24"/>
-        </w:rPr>
-        <w:t xml:space="preserve"> causar equilíbrio em diversas espécies. E também por ser um animal essencial para manter controlada a população de águas-vivas, sem tartarugas o sistema de pesca seria um dos principais afetados entrando em falência e consequentemente afetaria os grandes e pequenos produtores de pesca, a economia e assim sucessivamente.</w:t>
+        <w:t>espécies e indiretamente causar equilíbrio em diversas espécies. E também por ser um animal essencial para manter controlada a população de águas-vivas, sem tartarugas o sistema de pesca seria um dos principais afetados entrando em falência e consequentemente afetaria os grandes e pequenos produtores de pesca, a economia e assim sucessivamente.</w:t>
       </w:r>
     </w:p>
     <w:p>
@@ -8396,8 +4656,6 @@
           <w:u w:val="single"/>
         </w:rPr>
       </w:pPr>
-      <w:bookmarkStart w:id="0" w:name="_GoBack"/>
-      <w:bookmarkEnd w:id="0"/>
     </w:p>
     <w:p>
       <w:pPr>
@@ -8566,7 +4824,7 @@
 </file>
 
 <file path=word/endnotes.xml><?xml version="1.0" encoding="utf-8"?>
-<w:endnotes xmlns:wpc="http://schemas.microsoft.com/office/word/2010/wordprocessingCanvas" xmlns:cx="http://schemas.microsoft.com/office/drawing/2014/chartex" xmlns:mc="http://schemas.openxmlformats.org/markup-compatibility/2006" xmlns:o="urn:schemas-microsoft-com:office:office" xmlns:r="http://schemas.openxmlformats.org/officeDocument/2006/relationships" xmlns:m="http://schemas.openxmlformats.org/officeDocument/2006/math" xmlns:v="urn:schemas-microsoft-com:vml" xmlns:wp14="http://schemas.microsoft.com/office/word/2010/wordprocessingDrawing" xmlns:wp="http://schemas.openxmlformats.org/drawingml/2006/wordprocessingDrawing" xmlns:w10="urn:schemas-microsoft-com:office:word" xmlns:w="http://schemas.openxmlformats.org/wordprocessingml/2006/main" xmlns:w14="http://schemas.microsoft.com/office/word/2010/wordml" xmlns:w15="http://schemas.microsoft.com/office/word/2012/wordml" xmlns:w16se="http://schemas.microsoft.com/office/word/2015/wordml/symex" xmlns:wpg="http://schemas.microsoft.com/office/word/2010/wordprocessingGroup" xmlns:wpi="http://schemas.microsoft.com/office/word/2010/wordprocessingInk" xmlns:wne="http://schemas.microsoft.com/office/word/2006/wordml" xmlns:wps="http://schemas.microsoft.com/office/word/2010/wordprocessingShape" mc:Ignorable="w14 w15 w16se wp14">
+<w:endnotes xmlns:wpc="http://schemas.microsoft.com/office/word/2010/wordprocessingCanvas" xmlns:cx="http://schemas.microsoft.com/office/drawing/2014/chartex" xmlns:cx1="http://schemas.microsoft.com/office/drawing/2015/9/8/chartex" xmlns:cx2="http://schemas.microsoft.com/office/drawing/2015/10/21/chartex" xmlns:cx3="http://schemas.microsoft.com/office/drawing/2016/5/9/chartex" xmlns:cx4="http://schemas.microsoft.com/office/drawing/2016/5/10/chartex" xmlns:cx5="http://schemas.microsoft.com/office/drawing/2016/5/11/chartex" xmlns:cx6="http://schemas.microsoft.com/office/drawing/2016/5/12/chartex" xmlns:cx7="http://schemas.microsoft.com/office/drawing/2016/5/13/chartex" xmlns:cx8="http://schemas.microsoft.com/office/drawing/2016/5/14/chartex" xmlns:mc="http://schemas.openxmlformats.org/markup-compatibility/2006" xmlns:aink="http://schemas.microsoft.com/office/drawing/2016/ink" xmlns:am3d="http://schemas.microsoft.com/office/drawing/2017/model3d" xmlns:o="urn:schemas-microsoft-com:office:office" xmlns:r="http://schemas.openxmlformats.org/officeDocument/2006/relationships" xmlns:m="http://schemas.openxmlformats.org/officeDocument/2006/math" xmlns:v="urn:schemas-microsoft-com:vml" xmlns:wp14="http://schemas.microsoft.com/office/word/2010/wordprocessingDrawing" xmlns:wp="http://schemas.openxmlformats.org/drawingml/2006/wordprocessingDrawing" xmlns:w10="urn:schemas-microsoft-com:office:word" xmlns:w="http://schemas.openxmlformats.org/wordprocessingml/2006/main" xmlns:w14="http://schemas.microsoft.com/office/word/2010/wordml" xmlns:w15="http://schemas.microsoft.com/office/word/2012/wordml" xmlns:w16cex="http://schemas.microsoft.com/office/word/2018/wordml/cex" xmlns:w16cid="http://schemas.microsoft.com/office/word/2016/wordml/cid" xmlns:w16="http://schemas.microsoft.com/office/word/2018/wordml" xmlns:w16se="http://schemas.microsoft.com/office/word/2015/wordml/symex" xmlns:wpg="http://schemas.microsoft.com/office/word/2010/wordprocessingGroup" xmlns:wpi="http://schemas.microsoft.com/office/word/2010/wordprocessingInk" xmlns:wne="http://schemas.microsoft.com/office/word/2006/wordml" xmlns:wps="http://schemas.microsoft.com/office/word/2010/wordprocessingShape" mc:Ignorable="w14 w15 w16se w16cid w16 w16cex wp14">
   <w:endnote w:type="separator" w:id="-1">
     <w:p>
       <w:pPr>
@@ -8591,7 +4849,7 @@
 </file>
 
 <file path=word/footer1.xml><?xml version="1.0" encoding="utf-8"?>
-<w:ftr xmlns:wpc="http://schemas.microsoft.com/office/word/2010/wordprocessingCanvas" xmlns:cx="http://schemas.microsoft.com/office/drawing/2014/chartex" xmlns:mc="http://schemas.openxmlformats.org/markup-compatibility/2006" xmlns:o="urn:schemas-microsoft-com:office:office" xmlns:r="http://schemas.openxmlformats.org/officeDocument/2006/relationships" xmlns:m="http://schemas.openxmlformats.org/officeDocument/2006/math" xmlns:v="urn:schemas-microsoft-com:vml" xmlns:wp14="http://schemas.microsoft.com/office/word/2010/wordprocessingDrawing" xmlns:wp="http://schemas.openxmlformats.org/drawingml/2006/wordprocessingDrawing" xmlns:w10="urn:schemas-microsoft-com:office:word" xmlns:w="http://schemas.openxmlformats.org/wordprocessingml/2006/main" xmlns:w14="http://schemas.microsoft.com/office/word/2010/wordml" xmlns:w15="http://schemas.microsoft.com/office/word/2012/wordml" xmlns:w16se="http://schemas.microsoft.com/office/word/2015/wordml/symex" xmlns:wpg="http://schemas.microsoft.com/office/word/2010/wordprocessingGroup" xmlns:wpi="http://schemas.microsoft.com/office/word/2010/wordprocessingInk" xmlns:wne="http://schemas.microsoft.com/office/word/2006/wordml" xmlns:wps="http://schemas.microsoft.com/office/word/2010/wordprocessingShape" mc:Ignorable="w14 w15 w16se wp14">
+<w:ftr xmlns:wpc="http://schemas.microsoft.com/office/word/2010/wordprocessingCanvas" xmlns:cx="http://schemas.microsoft.com/office/drawing/2014/chartex" xmlns:cx1="http://schemas.microsoft.com/office/drawing/2015/9/8/chartex" xmlns:cx2="http://schemas.microsoft.com/office/drawing/2015/10/21/chartex" xmlns:cx3="http://schemas.microsoft.com/office/drawing/2016/5/9/chartex" xmlns:cx4="http://schemas.microsoft.com/office/drawing/2016/5/10/chartex" xmlns:cx5="http://schemas.microsoft.com/office/drawing/2016/5/11/chartex" xmlns:cx6="http://schemas.microsoft.com/office/drawing/2016/5/12/chartex" xmlns:cx7="http://schemas.microsoft.com/office/drawing/2016/5/13/chartex" xmlns:cx8="http://schemas.microsoft.com/office/drawing/2016/5/14/chartex" xmlns:mc="http://schemas.openxmlformats.org/markup-compatibility/2006" xmlns:aink="http://schemas.microsoft.com/office/drawing/2016/ink" xmlns:am3d="http://schemas.microsoft.com/office/drawing/2017/model3d" xmlns:o="urn:schemas-microsoft-com:office:office" xmlns:r="http://schemas.openxmlformats.org/officeDocument/2006/relationships" xmlns:m="http://schemas.openxmlformats.org/officeDocument/2006/math" xmlns:v="urn:schemas-microsoft-com:vml" xmlns:wp14="http://schemas.microsoft.com/office/word/2010/wordprocessingDrawing" xmlns:wp="http://schemas.openxmlformats.org/drawingml/2006/wordprocessingDrawing" xmlns:w10="urn:schemas-microsoft-com:office:word" xmlns:w="http://schemas.openxmlformats.org/wordprocessingml/2006/main" xmlns:w14="http://schemas.microsoft.com/office/word/2010/wordml" xmlns:w15="http://schemas.microsoft.com/office/word/2012/wordml" xmlns:w16cex="http://schemas.microsoft.com/office/word/2018/wordml/cex" xmlns:w16cid="http://schemas.microsoft.com/office/word/2016/wordml/cid" xmlns:w16="http://schemas.microsoft.com/office/word/2018/wordml" xmlns:w16se="http://schemas.microsoft.com/office/word/2015/wordml/symex" xmlns:wpg="http://schemas.microsoft.com/office/word/2010/wordprocessingGroup" xmlns:wpi="http://schemas.microsoft.com/office/word/2010/wordprocessingInk" xmlns:wne="http://schemas.microsoft.com/office/word/2006/wordml" xmlns:wps="http://schemas.microsoft.com/office/word/2010/wordprocessingShape" mc:Ignorable="w14 w15 w16se w16cid w16 w16cex wp14">
   <w:p>
     <w:pPr>
       <w:pStyle w:val="Rodap"/>
@@ -8602,7 +4860,7 @@
 </file>
 
 <file path=word/footnotes.xml><?xml version="1.0" encoding="utf-8"?>
-<w:footnotes xmlns:wpc="http://schemas.microsoft.com/office/word/2010/wordprocessingCanvas" xmlns:cx="http://schemas.microsoft.com/office/drawing/2014/chartex" xmlns:mc="http://schemas.openxmlformats.org/markup-compatibility/2006" xmlns:o="urn:schemas-microsoft-com:office:office" xmlns:r="http://schemas.openxmlformats.org/officeDocument/2006/relationships" xmlns:m="http://schemas.openxmlformats.org/officeDocument/2006/math" xmlns:v="urn:schemas-microsoft-com:vml" xmlns:wp14="http://schemas.microsoft.com/office/word/2010/wordprocessingDrawing" xmlns:wp="http://schemas.openxmlformats.org/drawingml/2006/wordprocessingDrawing" xmlns:w10="urn:schemas-microsoft-com:office:word" xmlns:w="http://schemas.openxmlformats.org/wordprocessingml/2006/main" xmlns:w14="http://schemas.microsoft.com/office/word/2010/wordml" xmlns:w15="http://schemas.microsoft.com/office/word/2012/wordml" xmlns:w16se="http://schemas.microsoft.com/office/word/2015/wordml/symex" xmlns:wpg="http://schemas.microsoft.com/office/word/2010/wordprocessingGroup" xmlns:wpi="http://schemas.microsoft.com/office/word/2010/wordprocessingInk" xmlns:wne="http://schemas.microsoft.com/office/word/2006/wordml" xmlns:wps="http://schemas.microsoft.com/office/word/2010/wordprocessingShape" mc:Ignorable="w14 w15 w16se wp14">
+<w:footnotes xmlns:wpc="http://schemas.microsoft.com/office/word/2010/wordprocessingCanvas" xmlns:cx="http://schemas.microsoft.com/office/drawing/2014/chartex" xmlns:cx1="http://schemas.microsoft.com/office/drawing/2015/9/8/chartex" xmlns:cx2="http://schemas.microsoft.com/office/drawing/2015/10/21/chartex" xmlns:cx3="http://schemas.microsoft.com/office/drawing/2016/5/9/chartex" xmlns:cx4="http://schemas.microsoft.com/office/drawing/2016/5/10/chartex" xmlns:cx5="http://schemas.microsoft.com/office/drawing/2016/5/11/chartex" xmlns:cx6="http://schemas.microsoft.com/office/drawing/2016/5/12/chartex" xmlns:cx7="http://schemas.microsoft.com/office/drawing/2016/5/13/chartex" xmlns:cx8="http://schemas.microsoft.com/office/drawing/2016/5/14/chartex" xmlns:mc="http://schemas.openxmlformats.org/markup-compatibility/2006" xmlns:aink="http://schemas.microsoft.com/office/drawing/2016/ink" xmlns:am3d="http://schemas.microsoft.com/office/drawing/2017/model3d" xmlns:o="urn:schemas-microsoft-com:office:office" xmlns:r="http://schemas.openxmlformats.org/officeDocument/2006/relationships" xmlns:m="http://schemas.openxmlformats.org/officeDocument/2006/math" xmlns:v="urn:schemas-microsoft-com:vml" xmlns:wp14="http://schemas.microsoft.com/office/word/2010/wordprocessingDrawing" xmlns:wp="http://schemas.openxmlformats.org/drawingml/2006/wordprocessingDrawing" xmlns:w10="urn:schemas-microsoft-com:office:word" xmlns:w="http://schemas.openxmlformats.org/wordprocessingml/2006/main" xmlns:w14="http://schemas.microsoft.com/office/word/2010/wordml" xmlns:w15="http://schemas.microsoft.com/office/word/2012/wordml" xmlns:w16cex="http://schemas.microsoft.com/office/word/2018/wordml/cex" xmlns:w16cid="http://schemas.microsoft.com/office/word/2016/wordml/cid" xmlns:w16="http://schemas.microsoft.com/office/word/2018/wordml" xmlns:w16se="http://schemas.microsoft.com/office/word/2015/wordml/symex" xmlns:wpg="http://schemas.microsoft.com/office/word/2010/wordprocessingGroup" xmlns:wpi="http://schemas.microsoft.com/office/word/2010/wordprocessingInk" xmlns:wne="http://schemas.microsoft.com/office/word/2006/wordml" xmlns:wps="http://schemas.microsoft.com/office/word/2010/wordprocessingShape" mc:Ignorable="w14 w15 w16se w16cid w16 w16cex wp14">
   <w:footnote w:type="separator" w:id="-1">
     <w:p>
       <w:pPr>
@@ -8627,7 +4885,7 @@
 </file>
 
 <file path=word/numbering.xml><?xml version="1.0" encoding="utf-8"?>
-<w:numbering xmlns:wpc="http://schemas.microsoft.com/office/word/2010/wordprocessingCanvas" xmlns:cx="http://schemas.microsoft.com/office/drawing/2014/chartex" xmlns:mc="http://schemas.openxmlformats.org/markup-compatibility/2006" xmlns:o="urn:schemas-microsoft-com:office:office" xmlns:r="http://schemas.openxmlformats.org/officeDocument/2006/relationships" xmlns:m="http://schemas.openxmlformats.org/officeDocument/2006/math" xmlns:v="urn:schemas-microsoft-com:vml" xmlns:wp14="http://schemas.microsoft.com/office/word/2010/wordprocessingDrawing" xmlns:wp="http://schemas.openxmlformats.org/drawingml/2006/wordprocessingDrawing" xmlns:w10="urn:schemas-microsoft-com:office:word" xmlns:w="http://schemas.openxmlformats.org/wordprocessingml/2006/main" xmlns:w14="http://schemas.microsoft.com/office/word/2010/wordml" xmlns:w15="http://schemas.microsoft.com/office/word/2012/wordml" xmlns:w16se="http://schemas.microsoft.com/office/word/2015/wordml/symex" xmlns:wpg="http://schemas.microsoft.com/office/word/2010/wordprocessingGroup" xmlns:wpi="http://schemas.microsoft.com/office/word/2010/wordprocessingInk" xmlns:wne="http://schemas.microsoft.com/office/word/2006/wordml" xmlns:wps="http://schemas.microsoft.com/office/word/2010/wordprocessingShape" mc:Ignorable="w14 w15 w16se wp14">
+<w:numbering xmlns:wpc="http://schemas.microsoft.com/office/word/2010/wordprocessingCanvas" xmlns:cx="http://schemas.microsoft.com/office/drawing/2014/chartex" xmlns:cx1="http://schemas.microsoft.com/office/drawing/2015/9/8/chartex" xmlns:cx2="http://schemas.microsoft.com/office/drawing/2015/10/21/chartex" xmlns:cx3="http://schemas.microsoft.com/office/drawing/2016/5/9/chartex" xmlns:cx4="http://schemas.microsoft.com/office/drawing/2016/5/10/chartex" xmlns:cx5="http://schemas.microsoft.com/office/drawing/2016/5/11/chartex" xmlns:cx6="http://schemas.microsoft.com/office/drawing/2016/5/12/chartex" xmlns:cx7="http://schemas.microsoft.com/office/drawing/2016/5/13/chartex" xmlns:cx8="http://schemas.microsoft.com/office/drawing/2016/5/14/chartex" xmlns:mc="http://schemas.openxmlformats.org/markup-compatibility/2006" xmlns:aink="http://schemas.microsoft.com/office/drawing/2016/ink" xmlns:am3d="http://schemas.microsoft.com/office/drawing/2017/model3d" xmlns:o="urn:schemas-microsoft-com:office:office" xmlns:r="http://schemas.openxmlformats.org/officeDocument/2006/relationships" xmlns:m="http://schemas.openxmlformats.org/officeDocument/2006/math" xmlns:v="urn:schemas-microsoft-com:vml" xmlns:wp14="http://schemas.microsoft.com/office/word/2010/wordprocessingDrawing" xmlns:wp="http://schemas.openxmlformats.org/drawingml/2006/wordprocessingDrawing" xmlns:w10="urn:schemas-microsoft-com:office:word" xmlns:w="http://schemas.openxmlformats.org/wordprocessingml/2006/main" xmlns:w14="http://schemas.microsoft.com/office/word/2010/wordml" xmlns:w15="http://schemas.microsoft.com/office/word/2012/wordml" xmlns:w16cex="http://schemas.microsoft.com/office/word/2018/wordml/cex" xmlns:w16cid="http://schemas.microsoft.com/office/word/2016/wordml/cid" xmlns:w16="http://schemas.microsoft.com/office/word/2018/wordml" xmlns:w16se="http://schemas.microsoft.com/office/word/2015/wordml/symex" xmlns:wpg="http://schemas.microsoft.com/office/word/2010/wordprocessingGroup" xmlns:wpi="http://schemas.microsoft.com/office/word/2010/wordprocessingInk" xmlns:wne="http://schemas.microsoft.com/office/word/2006/wordml" xmlns:wps="http://schemas.microsoft.com/office/word/2010/wordprocessingShape" mc:Ignorable="w14 w15 w16se w16cid w16 w16cex wp14">
   <w:abstractNum w:abstractNumId="0" w15:restartNumberingAfterBreak="0">
     <w:nsid w:val="013B65FD"/>
     <w:multiLevelType w:val="hybridMultilevel"/>
@@ -10810,7 +7068,7 @@
 </file>
 
 <file path=word/styles.xml><?xml version="1.0" encoding="utf-8"?>
-<w:styles xmlns:mc="http://schemas.openxmlformats.org/markup-compatibility/2006" xmlns:r="http://schemas.openxmlformats.org/officeDocument/2006/relationships" xmlns:w="http://schemas.openxmlformats.org/wordprocessingml/2006/main" xmlns:w14="http://schemas.microsoft.com/office/word/2010/wordml" xmlns:w15="http://schemas.microsoft.com/office/word/2012/wordml" xmlns:w16se="http://schemas.microsoft.com/office/word/2015/wordml/symex" mc:Ignorable="w14 w15 w16se">
+<w:styles xmlns:mc="http://schemas.openxmlformats.org/markup-compatibility/2006" xmlns:r="http://schemas.openxmlformats.org/officeDocument/2006/relationships" xmlns:w="http://schemas.openxmlformats.org/wordprocessingml/2006/main" xmlns:w14="http://schemas.microsoft.com/office/word/2010/wordml" xmlns:w15="http://schemas.microsoft.com/office/word/2012/wordml" xmlns:w16cex="http://schemas.microsoft.com/office/word/2018/wordml/cex" xmlns:w16cid="http://schemas.microsoft.com/office/word/2016/wordml/cid" xmlns:w16="http://schemas.microsoft.com/office/word/2018/wordml" xmlns:w16se="http://schemas.microsoft.com/office/word/2015/wordml/symex" mc:Ignorable="w14 w15 w16se w16cid w16 w16cex">
   <w:docDefaults>
     <w:rPrDefault>
       <w:rPr>
@@ -10826,7 +7084,7 @@
       </w:pPr>
     </w:pPrDefault>
   </w:docDefaults>
-  <w:latentStyles w:defLockedState="0" w:defUIPriority="99" w:defSemiHidden="0" w:defUnhideWhenUsed="0" w:defQFormat="0" w:count="371">
+  <w:latentStyles w:defLockedState="0" w:defUIPriority="99" w:defSemiHidden="0" w:defUnhideWhenUsed="0" w:defQFormat="0" w:count="376">
     <w:lsdException w:name="Normal" w:uiPriority="0" w:qFormat="1"/>
     <w:lsdException w:name="heading 1" w:uiPriority="9" w:qFormat="1"/>
     <w:lsdException w:name="heading 2" w:semiHidden="1" w:uiPriority="9" w:unhideWhenUsed="1" w:qFormat="1"/>
@@ -10932,7 +7190,6 @@
     <w:lsdException w:name="HTML Sample" w:semiHidden="1" w:unhideWhenUsed="1"/>
     <w:lsdException w:name="HTML Typewriter" w:semiHidden="1" w:unhideWhenUsed="1"/>
     <w:lsdException w:name="HTML Variable" w:semiHidden="1" w:unhideWhenUsed="1"/>
-    <w:lsdException w:name="Normal Table" w:semiHidden="1" w:unhideWhenUsed="1"/>
     <w:lsdException w:name="annotation subject" w:semiHidden="1" w:unhideWhenUsed="1"/>
     <w:lsdException w:name="No List" w:semiHidden="1" w:unhideWhenUsed="1"/>
     <w:lsdException w:name="Outline List 1" w:semiHidden="1" w:unhideWhenUsed="1"/>
@@ -10975,11 +7232,8 @@
     <w:lsdException w:name="Table Contemporary" w:semiHidden="1" w:unhideWhenUsed="1"/>
     <w:lsdException w:name="Table Elegant" w:semiHidden="1" w:unhideWhenUsed="1"/>
     <w:lsdException w:name="Table Professional" w:semiHidden="1" w:unhideWhenUsed="1"/>
-    <w:lsdException w:name="Table Subtle 1" w:semiHidden="1" w:unhideWhenUsed="1"/>
     <w:lsdException w:name="Table Subtle 2" w:semiHidden="1" w:unhideWhenUsed="1"/>
     <w:lsdException w:name="Table Web 1" w:semiHidden="1" w:unhideWhenUsed="1"/>
-    <w:lsdException w:name="Table Web 2" w:semiHidden="1" w:unhideWhenUsed="1"/>
-    <w:lsdException w:name="Table Web 3" w:semiHidden="1" w:unhideWhenUsed="1"/>
     <w:lsdException w:name="Balloon Text" w:semiHidden="1" w:unhideWhenUsed="1"/>
     <w:lsdException w:name="Table Grid" w:uiPriority="39"/>
     <w:lsdException w:name="Table Theme" w:semiHidden="1" w:unhideWhenUsed="1"/>
@@ -11198,6 +7452,11 @@
     <w:lsdException w:name="List Table 5 Dark Accent 6" w:uiPriority="50"/>
     <w:lsdException w:name="List Table 6 Colorful Accent 6" w:uiPriority="51"/>
     <w:lsdException w:name="List Table 7 Colorful Accent 6" w:uiPriority="52"/>
+    <w:lsdException w:name="Mention" w:semiHidden="1" w:unhideWhenUsed="1"/>
+    <w:lsdException w:name="Smart Hyperlink" w:semiHidden="1" w:unhideWhenUsed="1"/>
+    <w:lsdException w:name="Hashtag" w:semiHidden="1" w:unhideWhenUsed="1"/>
+    <w:lsdException w:name="Unresolved Mention" w:semiHidden="1" w:unhideWhenUsed="1"/>
+    <w:lsdException w:name="Smart Link" w:semiHidden="1" w:unhideWhenUsed="1"/>
   </w:latentStyles>
   <w:style w:type="paragraph" w:default="1" w:styleId="Normal">
     <w:name w:val="Normal"/>

--- a/Gestão/TurtleLife - Documentação.docx
+++ b/Gestão/TurtleLife - Documentação.docx
@@ -24,7 +24,6 @@
     <w:p>
       <w:pPr>
         <w:spacing w:after="0"/>
-        <w:jc w:val="center"/>
         <w:rPr>
           <w:rFonts w:ascii="Arial" w:eastAsia="Arial" w:hAnsi="Arial" w:cs="Arial"/>
           <w:sz w:val="24"/>
@@ -92,11 +91,19 @@
         <w:spacing w:after="0"/>
         <w:jc w:val="center"/>
         <w:rPr>
-          <w:rFonts w:ascii="Arial" w:eastAsia="Arial" w:hAnsi="Arial" w:cs="Arial"/>
-          <w:sz w:val="24"/>
-          <w:szCs w:val="24"/>
-        </w:rPr>
-      </w:pPr>
+          <w:rFonts w:ascii="Arial" w:hAnsi="Arial" w:cs="Arial"/>
+          <w:sz w:val="24"/>
+          <w:szCs w:val="24"/>
+        </w:rPr>
+      </w:pPr>
+      <w:r>
+        <w:rPr>
+          <w:rFonts w:ascii="Arial" w:hAnsi="Arial" w:cs="Arial"/>
+          <w:sz w:val="24"/>
+          <w:szCs w:val="24"/>
+        </w:rPr>
+        <w:t>Caíque N. Rodrigues</w:t>
+      </w:r>
     </w:p>
     <w:p>
       <w:pPr>
@@ -114,8 +121,18 @@
           <w:sz w:val="24"/>
           <w:szCs w:val="24"/>
         </w:rPr>
-        <w:t>Caíque N. Rodrigues</w:t>
-      </w:r>
+        <w:t xml:space="preserve">Laís </w:t>
+      </w:r>
+      <w:proofErr w:type="spellStart"/>
+      <w:r>
+        <w:rPr>
+          <w:rFonts w:ascii="Arial" w:hAnsi="Arial" w:cs="Arial"/>
+          <w:sz w:val="24"/>
+          <w:szCs w:val="24"/>
+        </w:rPr>
+        <w:t>Tejon</w:t>
+      </w:r>
+      <w:proofErr w:type="spellEnd"/>
     </w:p>
     <w:p>
       <w:pPr>
@@ -133,18 +150,8 @@
           <w:sz w:val="24"/>
           <w:szCs w:val="24"/>
         </w:rPr>
-        <w:t xml:space="preserve">Laís </w:t>
-      </w:r>
-      <w:proofErr w:type="spellStart"/>
-      <w:r>
-        <w:rPr>
-          <w:rFonts w:ascii="Arial" w:hAnsi="Arial" w:cs="Arial"/>
-          <w:sz w:val="24"/>
-          <w:szCs w:val="24"/>
-        </w:rPr>
-        <w:t>Tejon</w:t>
-      </w:r>
-      <w:proofErr w:type="spellEnd"/>
+        <w:t>Rafael Luzetti Herrera</w:t>
+      </w:r>
     </w:p>
     <w:p>
       <w:pPr>
@@ -162,7 +169,7 @@
           <w:sz w:val="24"/>
           <w:szCs w:val="24"/>
         </w:rPr>
-        <w:t>Rafael Luzetti Herrera</w:t>
+        <w:t>Lucas Felix</w:t>
       </w:r>
     </w:p>
     <w:p>
@@ -181,8 +188,18 @@
           <w:sz w:val="24"/>
           <w:szCs w:val="24"/>
         </w:rPr>
-        <w:t>Lucas Felix</w:t>
-      </w:r>
+        <w:t xml:space="preserve">Leonardo </w:t>
+      </w:r>
+      <w:proofErr w:type="spellStart"/>
+      <w:r>
+        <w:rPr>
+          <w:rFonts w:ascii="Arial" w:hAnsi="Arial" w:cs="Arial"/>
+          <w:sz w:val="24"/>
+          <w:szCs w:val="24"/>
+        </w:rPr>
+        <w:t>Amanci</w:t>
+      </w:r>
+      <w:proofErr w:type="spellEnd"/>
     </w:p>
     <w:p>
       <w:pPr>
@@ -200,18 +217,8 @@
           <w:sz w:val="24"/>
           <w:szCs w:val="24"/>
         </w:rPr>
-        <w:t xml:space="preserve">Leonardo </w:t>
-      </w:r>
-      <w:proofErr w:type="spellStart"/>
-      <w:r>
-        <w:rPr>
-          <w:rFonts w:ascii="Arial" w:hAnsi="Arial" w:cs="Arial"/>
-          <w:sz w:val="24"/>
-          <w:szCs w:val="24"/>
-        </w:rPr>
-        <w:t>Amanci</w:t>
-      </w:r>
-      <w:proofErr w:type="spellEnd"/>
+        <w:t>José Fabiano de Cristo Silva</w:t>
+      </w:r>
     </w:p>
     <w:p>
       <w:pPr>
@@ -223,14 +230,6 @@
           <w:szCs w:val="24"/>
         </w:rPr>
       </w:pPr>
-      <w:r>
-        <w:rPr>
-          <w:rFonts w:ascii="Arial" w:hAnsi="Arial" w:cs="Arial"/>
-          <w:sz w:val="24"/>
-          <w:szCs w:val="24"/>
-        </w:rPr>
-        <w:t>José Fabiano de Cristo Silva</w:t>
-      </w:r>
     </w:p>
     <w:p>
       <w:pPr>
@@ -308,6 +307,16 @@
           <w:szCs w:val="24"/>
         </w:rPr>
       </w:pPr>
+      <w:r>
+        <w:rPr>
+          <w:rFonts w:ascii="Arial" w:hAnsi="Arial" w:cs="Arial"/>
+          <w:b/>
+          <w:bCs/>
+          <w:sz w:val="24"/>
+          <w:szCs w:val="24"/>
+        </w:rPr>
+        <w:t>TURTLELIFE</w:t>
+      </w:r>
     </w:p>
     <w:p>
       <w:pPr>
@@ -319,6 +328,461 @@
           <w:szCs w:val="24"/>
         </w:rPr>
       </w:pPr>
+    </w:p>
+    <w:p>
+      <w:pPr>
+        <w:spacing w:after="0"/>
+        <w:jc w:val="center"/>
+        <w:rPr>
+          <w:rFonts w:ascii="Arial" w:hAnsi="Arial" w:cs="Arial"/>
+          <w:sz w:val="24"/>
+          <w:szCs w:val="24"/>
+        </w:rPr>
+      </w:pPr>
+    </w:p>
+    <w:p>
+      <w:pPr>
+        <w:spacing w:after="0"/>
+        <w:jc w:val="center"/>
+        <w:rPr>
+          <w:rFonts w:ascii="Arial" w:hAnsi="Arial" w:cs="Arial"/>
+          <w:sz w:val="24"/>
+          <w:szCs w:val="24"/>
+        </w:rPr>
+      </w:pPr>
+    </w:p>
+    <w:p>
+      <w:pPr>
+        <w:spacing w:after="0"/>
+        <w:jc w:val="center"/>
+        <w:rPr>
+          <w:rFonts w:ascii="Arial" w:hAnsi="Arial" w:cs="Arial"/>
+          <w:sz w:val="24"/>
+          <w:szCs w:val="24"/>
+        </w:rPr>
+      </w:pPr>
+    </w:p>
+    <w:p>
+      <w:pPr>
+        <w:spacing w:after="0"/>
+        <w:jc w:val="center"/>
+        <w:rPr>
+          <w:rFonts w:ascii="Arial" w:hAnsi="Arial" w:cs="Arial"/>
+          <w:sz w:val="24"/>
+          <w:szCs w:val="24"/>
+        </w:rPr>
+      </w:pPr>
+    </w:p>
+    <w:p>
+      <w:pPr>
+        <w:spacing w:after="0"/>
+        <w:jc w:val="center"/>
+        <w:rPr>
+          <w:rFonts w:ascii="Arial" w:hAnsi="Arial" w:cs="Arial"/>
+          <w:sz w:val="24"/>
+          <w:szCs w:val="24"/>
+        </w:rPr>
+      </w:pPr>
+    </w:p>
+    <w:p>
+      <w:pPr>
+        <w:spacing w:after="0"/>
+        <w:jc w:val="center"/>
+        <w:rPr>
+          <w:rFonts w:ascii="Arial" w:hAnsi="Arial" w:cs="Arial"/>
+          <w:sz w:val="24"/>
+          <w:szCs w:val="24"/>
+        </w:rPr>
+      </w:pPr>
+    </w:p>
+    <w:p>
+      <w:pPr>
+        <w:spacing w:after="0"/>
+        <w:jc w:val="center"/>
+        <w:rPr>
+          <w:rFonts w:ascii="Arial" w:hAnsi="Arial" w:cs="Arial"/>
+          <w:sz w:val="24"/>
+          <w:szCs w:val="24"/>
+        </w:rPr>
+      </w:pPr>
+    </w:p>
+    <w:p>
+      <w:pPr>
+        <w:spacing w:after="0"/>
+        <w:jc w:val="center"/>
+        <w:rPr>
+          <w:rFonts w:ascii="Arial" w:hAnsi="Arial" w:cs="Arial"/>
+          <w:sz w:val="24"/>
+          <w:szCs w:val="24"/>
+        </w:rPr>
+      </w:pPr>
+    </w:p>
+    <w:p>
+      <w:pPr>
+        <w:spacing w:after="0"/>
+        <w:jc w:val="center"/>
+        <w:rPr>
+          <w:rFonts w:ascii="Arial" w:hAnsi="Arial" w:cs="Arial"/>
+          <w:sz w:val="24"/>
+          <w:szCs w:val="24"/>
+        </w:rPr>
+      </w:pPr>
+    </w:p>
+    <w:p>
+      <w:pPr>
+        <w:spacing w:after="0"/>
+        <w:jc w:val="center"/>
+        <w:rPr>
+          <w:rFonts w:ascii="Arial" w:hAnsi="Arial" w:cs="Arial"/>
+          <w:sz w:val="24"/>
+          <w:szCs w:val="24"/>
+        </w:rPr>
+      </w:pPr>
+    </w:p>
+    <w:p>
+      <w:pPr>
+        <w:spacing w:after="0"/>
+        <w:jc w:val="center"/>
+        <w:rPr>
+          <w:rFonts w:ascii="Arial" w:hAnsi="Arial" w:cs="Arial"/>
+          <w:sz w:val="24"/>
+          <w:szCs w:val="24"/>
+        </w:rPr>
+      </w:pPr>
+    </w:p>
+    <w:p>
+      <w:pPr>
+        <w:spacing w:after="0"/>
+        <w:jc w:val="center"/>
+        <w:rPr>
+          <w:rFonts w:ascii="Arial" w:hAnsi="Arial" w:cs="Arial"/>
+          <w:sz w:val="24"/>
+          <w:szCs w:val="24"/>
+        </w:rPr>
+      </w:pPr>
+    </w:p>
+    <w:p>
+      <w:pPr>
+        <w:spacing w:after="0"/>
+        <w:jc w:val="center"/>
+        <w:rPr>
+          <w:rFonts w:ascii="Arial" w:hAnsi="Arial" w:cs="Arial"/>
+          <w:sz w:val="24"/>
+          <w:szCs w:val="24"/>
+        </w:rPr>
+      </w:pPr>
+    </w:p>
+    <w:p>
+      <w:pPr>
+        <w:spacing w:after="0"/>
+        <w:rPr>
+          <w:rFonts w:ascii="Arial" w:hAnsi="Arial" w:cs="Arial"/>
+          <w:sz w:val="24"/>
+          <w:szCs w:val="24"/>
+        </w:rPr>
+      </w:pPr>
+    </w:p>
+    <w:p>
+      <w:pPr>
+        <w:spacing w:after="0"/>
+        <w:jc w:val="center"/>
+        <w:rPr>
+          <w:rFonts w:ascii="Arial" w:hAnsi="Arial" w:cs="Arial"/>
+          <w:sz w:val="24"/>
+          <w:szCs w:val="24"/>
+        </w:rPr>
+      </w:pPr>
+    </w:p>
+    <w:p>
+      <w:pPr>
+        <w:spacing w:after="0"/>
+        <w:jc w:val="center"/>
+        <w:rPr>
+          <w:rFonts w:ascii="Arial" w:hAnsi="Arial" w:cs="Arial"/>
+          <w:sz w:val="24"/>
+          <w:szCs w:val="24"/>
+        </w:rPr>
+      </w:pPr>
+    </w:p>
+    <w:p>
+      <w:pPr>
+        <w:spacing w:after="0"/>
+        <w:jc w:val="center"/>
+        <w:rPr>
+          <w:rFonts w:ascii="Arial" w:hAnsi="Arial" w:cs="Arial"/>
+          <w:sz w:val="24"/>
+          <w:szCs w:val="24"/>
+        </w:rPr>
+      </w:pPr>
+      <w:r>
+        <w:rPr>
+          <w:rFonts w:ascii="Arial" w:hAnsi="Arial" w:cs="Arial"/>
+          <w:sz w:val="24"/>
+          <w:szCs w:val="24"/>
+        </w:rPr>
+        <w:t>SÃO PAULO</w:t>
+      </w:r>
+    </w:p>
+    <w:p>
+      <w:pPr>
+        <w:spacing w:after="0"/>
+        <w:jc w:val="center"/>
+        <w:rPr>
+          <w:rFonts w:ascii="Arial" w:hAnsi="Arial" w:cs="Arial"/>
+          <w:sz w:val="24"/>
+          <w:szCs w:val="24"/>
+        </w:rPr>
+      </w:pPr>
+      <w:r>
+        <w:rPr>
+          <w:rFonts w:ascii="Arial" w:hAnsi="Arial" w:cs="Arial"/>
+          <w:sz w:val="24"/>
+          <w:szCs w:val="24"/>
+        </w:rPr>
+        <w:t>2020</w:t>
+      </w:r>
+    </w:p>
+    <w:p>
+      <w:pPr>
+        <w:spacing w:after="0"/>
+        <w:jc w:val="center"/>
+        <w:rPr>
+          <w:rFonts w:ascii="Arial" w:hAnsi="Arial" w:cs="Arial"/>
+          <w:szCs w:val="24"/>
+        </w:rPr>
+      </w:pPr>
+    </w:p>
+    <w:p>
+      <w:pPr>
+        <w:spacing w:after="0"/>
+        <w:jc w:val="center"/>
+        <w:rPr>
+          <w:rFonts w:ascii="Arial" w:hAnsi="Arial" w:cs="Arial"/>
+          <w:sz w:val="24"/>
+          <w:szCs w:val="24"/>
+        </w:rPr>
+      </w:pPr>
+      <w:r>
+        <w:rPr>
+          <w:rFonts w:ascii="Arial" w:hAnsi="Arial" w:cs="Arial"/>
+          <w:sz w:val="24"/>
+          <w:szCs w:val="24"/>
+        </w:rPr>
+        <w:t>Caíque N. Rodrigues</w:t>
+      </w:r>
+    </w:p>
+    <w:p>
+      <w:pPr>
+        <w:spacing w:after="0"/>
+        <w:jc w:val="center"/>
+        <w:rPr>
+          <w:rFonts w:ascii="Arial" w:hAnsi="Arial" w:cs="Arial"/>
+          <w:sz w:val="24"/>
+          <w:szCs w:val="24"/>
+        </w:rPr>
+      </w:pPr>
+      <w:r>
+        <w:rPr>
+          <w:rFonts w:ascii="Arial" w:hAnsi="Arial" w:cs="Arial"/>
+          <w:sz w:val="24"/>
+          <w:szCs w:val="24"/>
+        </w:rPr>
+        <w:t xml:space="preserve">Laís </w:t>
+      </w:r>
+      <w:proofErr w:type="spellStart"/>
+      <w:r>
+        <w:rPr>
+          <w:rFonts w:ascii="Arial" w:hAnsi="Arial" w:cs="Arial"/>
+          <w:sz w:val="24"/>
+          <w:szCs w:val="24"/>
+        </w:rPr>
+        <w:t>Tejon</w:t>
+      </w:r>
+      <w:proofErr w:type="spellEnd"/>
+    </w:p>
+    <w:p>
+      <w:pPr>
+        <w:spacing w:after="0"/>
+        <w:jc w:val="center"/>
+        <w:rPr>
+          <w:rFonts w:ascii="Arial" w:hAnsi="Arial" w:cs="Arial"/>
+          <w:sz w:val="24"/>
+          <w:szCs w:val="24"/>
+        </w:rPr>
+      </w:pPr>
+      <w:r>
+        <w:rPr>
+          <w:rFonts w:ascii="Arial" w:hAnsi="Arial" w:cs="Arial"/>
+          <w:sz w:val="24"/>
+          <w:szCs w:val="24"/>
+        </w:rPr>
+        <w:t>Rafael Luzetti Herrera</w:t>
+      </w:r>
+    </w:p>
+    <w:p>
+      <w:pPr>
+        <w:spacing w:after="0"/>
+        <w:jc w:val="center"/>
+        <w:rPr>
+          <w:rFonts w:ascii="Arial" w:hAnsi="Arial" w:cs="Arial"/>
+          <w:sz w:val="24"/>
+          <w:szCs w:val="24"/>
+        </w:rPr>
+      </w:pPr>
+      <w:r>
+        <w:rPr>
+          <w:rFonts w:ascii="Arial" w:hAnsi="Arial" w:cs="Arial"/>
+          <w:sz w:val="24"/>
+          <w:szCs w:val="24"/>
+        </w:rPr>
+        <w:t>Lucas Felix</w:t>
+      </w:r>
+    </w:p>
+    <w:p>
+      <w:pPr>
+        <w:spacing w:after="0"/>
+        <w:jc w:val="center"/>
+        <w:rPr>
+          <w:rFonts w:ascii="Arial" w:hAnsi="Arial" w:cs="Arial"/>
+          <w:sz w:val="24"/>
+          <w:szCs w:val="24"/>
+        </w:rPr>
+      </w:pPr>
+      <w:r>
+        <w:rPr>
+          <w:rFonts w:ascii="Arial" w:hAnsi="Arial" w:cs="Arial"/>
+          <w:sz w:val="24"/>
+          <w:szCs w:val="24"/>
+        </w:rPr>
+        <w:t xml:space="preserve">Leonardo </w:t>
+      </w:r>
+      <w:proofErr w:type="spellStart"/>
+      <w:r>
+        <w:rPr>
+          <w:rFonts w:ascii="Arial" w:hAnsi="Arial" w:cs="Arial"/>
+          <w:sz w:val="24"/>
+          <w:szCs w:val="24"/>
+        </w:rPr>
+        <w:t>Amanci</w:t>
+      </w:r>
+      <w:proofErr w:type="spellEnd"/>
+    </w:p>
+    <w:p>
+      <w:pPr>
+        <w:spacing w:after="0"/>
+        <w:jc w:val="center"/>
+        <w:rPr>
+          <w:rFonts w:ascii="Arial" w:hAnsi="Arial" w:cs="Arial"/>
+          <w:sz w:val="24"/>
+          <w:szCs w:val="24"/>
+        </w:rPr>
+      </w:pPr>
+      <w:r>
+        <w:rPr>
+          <w:rFonts w:ascii="Arial" w:hAnsi="Arial" w:cs="Arial"/>
+          <w:sz w:val="24"/>
+          <w:szCs w:val="24"/>
+        </w:rPr>
+        <w:t>José Fabiano de Cristo Silva</w:t>
+      </w:r>
+    </w:p>
+    <w:p>
+      <w:pPr>
+        <w:spacing w:after="0"/>
+        <w:jc w:val="center"/>
+        <w:rPr>
+          <w:rFonts w:ascii="Arial" w:hAnsi="Arial" w:cs="Arial"/>
+          <w:sz w:val="24"/>
+          <w:szCs w:val="24"/>
+        </w:rPr>
+      </w:pPr>
+    </w:p>
+    <w:p>
+      <w:pPr>
+        <w:spacing w:after="0"/>
+        <w:jc w:val="center"/>
+        <w:rPr>
+          <w:rFonts w:ascii="Arial" w:hAnsi="Arial" w:cs="Arial"/>
+          <w:sz w:val="24"/>
+          <w:szCs w:val="24"/>
+        </w:rPr>
+      </w:pPr>
+    </w:p>
+    <w:p>
+      <w:pPr>
+        <w:spacing w:after="0"/>
+        <w:jc w:val="center"/>
+        <w:rPr>
+          <w:rFonts w:ascii="Arial" w:hAnsi="Arial" w:cs="Arial"/>
+          <w:sz w:val="24"/>
+          <w:szCs w:val="24"/>
+        </w:rPr>
+      </w:pPr>
+    </w:p>
+    <w:p>
+      <w:pPr>
+        <w:spacing w:after="0"/>
+        <w:jc w:val="center"/>
+        <w:rPr>
+          <w:rFonts w:ascii="Arial" w:hAnsi="Arial" w:cs="Arial"/>
+          <w:sz w:val="24"/>
+          <w:szCs w:val="24"/>
+        </w:rPr>
+      </w:pPr>
+    </w:p>
+    <w:p>
+      <w:pPr>
+        <w:spacing w:after="0"/>
+        <w:jc w:val="center"/>
+        <w:rPr>
+          <w:rFonts w:ascii="Arial" w:hAnsi="Arial" w:cs="Arial"/>
+          <w:sz w:val="24"/>
+          <w:szCs w:val="24"/>
+        </w:rPr>
+      </w:pPr>
+    </w:p>
+    <w:p>
+      <w:pPr>
+        <w:spacing w:after="0"/>
+        <w:jc w:val="center"/>
+        <w:rPr>
+          <w:rFonts w:ascii="Arial" w:hAnsi="Arial" w:cs="Arial"/>
+          <w:sz w:val="24"/>
+          <w:szCs w:val="24"/>
+        </w:rPr>
+      </w:pPr>
+    </w:p>
+    <w:p>
+      <w:pPr>
+        <w:spacing w:after="0"/>
+        <w:rPr>
+          <w:rFonts w:ascii="Arial" w:hAnsi="Arial" w:cs="Arial"/>
+          <w:sz w:val="24"/>
+          <w:szCs w:val="24"/>
+        </w:rPr>
+      </w:pPr>
+    </w:p>
+    <w:p>
+      <w:pPr>
+        <w:spacing w:after="0"/>
+        <w:jc w:val="center"/>
+        <w:rPr>
+          <w:rFonts w:ascii="Arial" w:hAnsi="Arial" w:cs="Arial"/>
+          <w:sz w:val="24"/>
+          <w:szCs w:val="24"/>
+        </w:rPr>
+      </w:pPr>
+    </w:p>
+    <w:p>
+      <w:pPr>
+        <w:spacing w:after="0"/>
+        <w:jc w:val="center"/>
+        <w:rPr>
+          <w:rFonts w:ascii="Arial" w:hAnsi="Arial" w:cs="Arial"/>
+          <w:sz w:val="24"/>
+          <w:szCs w:val="24"/>
+        </w:rPr>
+      </w:pPr>
       <w:r>
         <w:rPr>
           <w:rFonts w:ascii="Arial" w:hAnsi="Arial" w:cs="Arial"/>
@@ -336,7 +800,6 @@
         <w:jc w:val="center"/>
         <w:rPr>
           <w:rFonts w:ascii="Arial" w:hAnsi="Arial" w:cs="Arial"/>
-          <w:sz w:val="24"/>
           <w:szCs w:val="24"/>
         </w:rPr>
       </w:pPr>
@@ -347,7 +810,16 @@
         <w:jc w:val="center"/>
         <w:rPr>
           <w:rFonts w:ascii="Arial" w:hAnsi="Arial" w:cs="Arial"/>
-          <w:sz w:val="24"/>
+          <w:szCs w:val="24"/>
+        </w:rPr>
+      </w:pPr>
+    </w:p>
+    <w:p>
+      <w:pPr>
+        <w:spacing w:after="0"/>
+        <w:jc w:val="both"/>
+        <w:rPr>
+          <w:rFonts w:ascii="Arial" w:hAnsi="Arial" w:cs="Arial"/>
           <w:szCs w:val="24"/>
         </w:rPr>
       </w:pPr>
@@ -358,7 +830,6 @@
         <w:jc w:val="center"/>
         <w:rPr>
           <w:rFonts w:ascii="Arial" w:hAnsi="Arial" w:cs="Arial"/>
-          <w:sz w:val="24"/>
           <w:szCs w:val="24"/>
         </w:rPr>
       </w:pPr>
@@ -369,7 +840,6 @@
         <w:jc w:val="center"/>
         <w:rPr>
           <w:rFonts w:ascii="Arial" w:hAnsi="Arial" w:cs="Arial"/>
-          <w:sz w:val="24"/>
           <w:szCs w:val="24"/>
         </w:rPr>
       </w:pPr>
@@ -380,7 +850,6 @@
         <w:jc w:val="center"/>
         <w:rPr>
           <w:rFonts w:ascii="Arial" w:hAnsi="Arial" w:cs="Arial"/>
-          <w:sz w:val="24"/>
           <w:szCs w:val="24"/>
         </w:rPr>
       </w:pPr>
@@ -391,7 +860,6 @@
         <w:jc w:val="center"/>
         <w:rPr>
           <w:rFonts w:ascii="Arial" w:hAnsi="Arial" w:cs="Arial"/>
-          <w:sz w:val="24"/>
           <w:szCs w:val="24"/>
         </w:rPr>
       </w:pPr>
@@ -402,7 +870,6 @@
         <w:jc w:val="center"/>
         <w:rPr>
           <w:rFonts w:ascii="Arial" w:hAnsi="Arial" w:cs="Arial"/>
-          <w:sz w:val="24"/>
           <w:szCs w:val="24"/>
         </w:rPr>
       </w:pPr>
@@ -413,7 +880,6 @@
         <w:jc w:val="center"/>
         <w:rPr>
           <w:rFonts w:ascii="Arial" w:hAnsi="Arial" w:cs="Arial"/>
-          <w:sz w:val="24"/>
           <w:szCs w:val="24"/>
         </w:rPr>
       </w:pPr>
@@ -424,7 +890,6 @@
         <w:jc w:val="center"/>
         <w:rPr>
           <w:rFonts w:ascii="Arial" w:hAnsi="Arial" w:cs="Arial"/>
-          <w:sz w:val="24"/>
           <w:szCs w:val="24"/>
         </w:rPr>
       </w:pPr>
@@ -435,10 +900,100 @@
         <w:jc w:val="center"/>
         <w:rPr>
           <w:rFonts w:ascii="Arial" w:hAnsi="Arial" w:cs="Arial"/>
-          <w:sz w:val="24"/>
-          <w:szCs w:val="24"/>
-        </w:rPr>
-      </w:pPr>
+          <w:szCs w:val="24"/>
+        </w:rPr>
+      </w:pPr>
+    </w:p>
+    <w:p>
+      <w:pPr>
+        <w:spacing w:after="0" w:line="360" w:lineRule="auto"/>
+        <w:ind w:left="4536"/>
+        <w:rPr>
+          <w:rFonts w:ascii="Arial" w:hAnsi="Arial" w:cs="Arial"/>
+          <w:sz w:val="20"/>
+          <w:szCs w:val="20"/>
+        </w:rPr>
+      </w:pPr>
+      <w:r>
+        <w:rPr>
+          <w:rFonts w:ascii="Arial" w:hAnsi="Arial" w:cs="Arial"/>
+          <w:sz w:val="20"/>
+          <w:szCs w:val="20"/>
+        </w:rPr>
+        <w:t xml:space="preserve">Trabalho de para obtenção de menção parcial do curso de Analise e Desenvolvimento de Sistemas da Faculdade de tecnologia Bandeirantes, sob orientação dos Professores Fernando Brandão, Eduardo </w:t>
+      </w:r>
+      <w:proofErr w:type="spellStart"/>
+      <w:r>
+        <w:rPr>
+          <w:rFonts w:ascii="Arial" w:hAnsi="Arial" w:cs="Arial"/>
+          <w:sz w:val="20"/>
+          <w:szCs w:val="20"/>
+        </w:rPr>
+        <w:t>Verri</w:t>
+      </w:r>
+      <w:proofErr w:type="spellEnd"/>
+      <w:r>
+        <w:rPr>
+          <w:rFonts w:ascii="Arial" w:hAnsi="Arial" w:cs="Arial"/>
+          <w:sz w:val="20"/>
+          <w:szCs w:val="20"/>
+        </w:rPr>
+        <w:t xml:space="preserve">, Claudio </w:t>
+      </w:r>
+      <w:proofErr w:type="spellStart"/>
+      <w:r>
+        <w:rPr>
+          <w:rFonts w:ascii="Arial" w:hAnsi="Arial" w:cs="Arial"/>
+          <w:sz w:val="20"/>
+          <w:szCs w:val="20"/>
+        </w:rPr>
+        <w:t>Frizzarini</w:t>
+      </w:r>
+      <w:proofErr w:type="spellEnd"/>
+      <w:r>
+        <w:rPr>
+          <w:rFonts w:ascii="Arial" w:hAnsi="Arial" w:cs="Arial"/>
+          <w:sz w:val="20"/>
+          <w:szCs w:val="20"/>
+        </w:rPr>
+        <w:t xml:space="preserve">, Thiago Gimenez, Célia </w:t>
+      </w:r>
+      <w:proofErr w:type="spellStart"/>
+      <w:r>
+        <w:rPr>
+          <w:rFonts w:ascii="Arial" w:hAnsi="Arial" w:cs="Arial"/>
+          <w:sz w:val="20"/>
+          <w:szCs w:val="20"/>
+        </w:rPr>
+        <w:t>Taniwaki</w:t>
+      </w:r>
+      <w:proofErr w:type="spellEnd"/>
+      <w:r>
+        <w:rPr>
+          <w:rFonts w:ascii="Arial" w:hAnsi="Arial" w:cs="Arial"/>
+          <w:sz w:val="20"/>
+          <w:szCs w:val="20"/>
+        </w:rPr>
+        <w:t xml:space="preserve"> e a coordenadora socioemocional </w:t>
+      </w:r>
+      <w:proofErr w:type="spellStart"/>
+      <w:r>
+        <w:rPr>
+          <w:rFonts w:ascii="Arial" w:hAnsi="Arial" w:cs="Arial"/>
+          <w:sz w:val="20"/>
+          <w:szCs w:val="20"/>
+        </w:rPr>
+        <w:t>Kaline</w:t>
+      </w:r>
+      <w:proofErr w:type="spellEnd"/>
+      <w:r>
+        <w:rPr>
+          <w:rFonts w:ascii="Arial" w:hAnsi="Arial" w:cs="Arial"/>
+          <w:sz w:val="20"/>
+          <w:szCs w:val="20"/>
+        </w:rPr>
+        <w:t xml:space="preserve"> Barreira. </w:t>
+      </w:r>
     </w:p>
     <w:p>
       <w:pPr>
@@ -446,7 +1001,6 @@
         <w:jc w:val="center"/>
         <w:rPr>
           <w:rFonts w:ascii="Arial" w:hAnsi="Arial" w:cs="Arial"/>
-          <w:sz w:val="24"/>
           <w:szCs w:val="24"/>
         </w:rPr>
       </w:pPr>
@@ -457,7 +1011,6 @@
         <w:jc w:val="center"/>
         <w:rPr>
           <w:rFonts w:ascii="Arial" w:hAnsi="Arial" w:cs="Arial"/>
-          <w:sz w:val="24"/>
           <w:szCs w:val="24"/>
         </w:rPr>
       </w:pPr>
@@ -468,7 +1021,6 @@
         <w:jc w:val="center"/>
         <w:rPr>
           <w:rFonts w:ascii="Arial" w:hAnsi="Arial" w:cs="Arial"/>
-          <w:sz w:val="24"/>
           <w:szCs w:val="24"/>
         </w:rPr>
       </w:pPr>
@@ -479,7 +1031,6 @@
         <w:jc w:val="center"/>
         <w:rPr>
           <w:rFonts w:ascii="Arial" w:hAnsi="Arial" w:cs="Arial"/>
-          <w:sz w:val="24"/>
           <w:szCs w:val="24"/>
         </w:rPr>
       </w:pPr>
@@ -487,9 +1038,40 @@
     <w:p>
       <w:pPr>
         <w:spacing w:after="0"/>
-        <w:rPr>
-          <w:rFonts w:ascii="Arial" w:hAnsi="Arial" w:cs="Arial"/>
-          <w:sz w:val="24"/>
+        <w:jc w:val="both"/>
+        <w:rPr>
+          <w:rFonts w:ascii="Arial" w:hAnsi="Arial" w:cs="Arial"/>
+          <w:szCs w:val="24"/>
+        </w:rPr>
+      </w:pPr>
+    </w:p>
+    <w:p>
+      <w:pPr>
+        <w:spacing w:after="0"/>
+        <w:jc w:val="both"/>
+        <w:rPr>
+          <w:rFonts w:ascii="Arial" w:hAnsi="Arial" w:cs="Arial"/>
+          <w:szCs w:val="24"/>
+        </w:rPr>
+      </w:pPr>
+    </w:p>
+    <w:p>
+      <w:pPr>
+        <w:spacing w:after="0"/>
+        <w:jc w:val="both"/>
+        <w:rPr>
+          <w:rFonts w:ascii="Arial" w:hAnsi="Arial" w:cs="Arial"/>
+          <w:szCs w:val="24"/>
+          <w:u w:val="single"/>
+        </w:rPr>
+      </w:pPr>
+    </w:p>
+    <w:p>
+      <w:pPr>
+        <w:spacing w:after="0"/>
+        <w:jc w:val="both"/>
+        <w:rPr>
+          <w:rFonts w:ascii="Arial" w:hAnsi="Arial" w:cs="Arial"/>
           <w:szCs w:val="24"/>
         </w:rPr>
       </w:pPr>
@@ -504,6 +1086,14 @@
           <w:szCs w:val="24"/>
         </w:rPr>
       </w:pPr>
+      <w:r>
+        <w:rPr>
+          <w:rFonts w:ascii="Arial" w:hAnsi="Arial" w:cs="Arial"/>
+          <w:sz w:val="24"/>
+          <w:szCs w:val="24"/>
+        </w:rPr>
+        <w:t>SÃO PAULO</w:t>
+      </w:r>
     </w:p>
     <w:p>
       <w:pPr>
@@ -515,36 +1105,6 @@
           <w:szCs w:val="24"/>
         </w:rPr>
       </w:pPr>
-    </w:p>
-    <w:p>
-      <w:pPr>
-        <w:spacing w:after="0"/>
-        <w:jc w:val="center"/>
-        <w:rPr>
-          <w:rFonts w:ascii="Arial" w:hAnsi="Arial" w:cs="Arial"/>
-          <w:sz w:val="24"/>
-          <w:szCs w:val="24"/>
-        </w:rPr>
-      </w:pPr>
-      <w:r>
-        <w:rPr>
-          <w:rFonts w:ascii="Arial" w:hAnsi="Arial" w:cs="Arial"/>
-          <w:sz w:val="24"/>
-          <w:szCs w:val="24"/>
-        </w:rPr>
-        <w:t>SÃO PAULO</w:t>
-      </w:r>
-    </w:p>
-    <w:p>
-      <w:pPr>
-        <w:spacing w:after="0"/>
-        <w:jc w:val="center"/>
-        <w:rPr>
-          <w:rFonts w:ascii="Arial" w:hAnsi="Arial" w:cs="Arial"/>
-          <w:sz w:val="24"/>
-          <w:szCs w:val="24"/>
-        </w:rPr>
-      </w:pPr>
       <w:r>
         <w:rPr>
           <w:rFonts w:ascii="Arial" w:hAnsi="Arial" w:cs="Arial"/>
@@ -556,775 +1116,211 @@
     </w:p>
     <w:p>
       <w:pPr>
-        <w:spacing w:after="0"/>
-        <w:jc w:val="center"/>
-        <w:rPr>
-          <w:rFonts w:ascii="Arial" w:hAnsi="Arial" w:cs="Arial"/>
-          <w:szCs w:val="24"/>
-        </w:rPr>
-      </w:pPr>
-    </w:p>
-    <w:p>
-      <w:pPr>
-        <w:spacing w:after="0"/>
-        <w:jc w:val="center"/>
-        <w:rPr>
-          <w:rFonts w:ascii="Arial" w:hAnsi="Arial" w:cs="Arial"/>
-          <w:sz w:val="24"/>
-          <w:szCs w:val="24"/>
-        </w:rPr>
-      </w:pPr>
-      <w:r>
-        <w:rPr>
-          <w:rFonts w:ascii="Arial" w:hAnsi="Arial" w:cs="Arial"/>
-          <w:sz w:val="24"/>
-          <w:szCs w:val="24"/>
-        </w:rPr>
-        <w:t>Caíque N. Rodrigues</w:t>
-      </w:r>
-    </w:p>
-    <w:p>
-      <w:pPr>
-        <w:spacing w:after="0"/>
-        <w:jc w:val="center"/>
-        <w:rPr>
-          <w:rFonts w:ascii="Arial" w:hAnsi="Arial" w:cs="Arial"/>
-          <w:sz w:val="24"/>
-          <w:szCs w:val="24"/>
-        </w:rPr>
-      </w:pPr>
-      <w:r>
-        <w:rPr>
-          <w:rFonts w:ascii="Arial" w:hAnsi="Arial" w:cs="Arial"/>
-          <w:sz w:val="24"/>
-          <w:szCs w:val="24"/>
-        </w:rPr>
-        <w:t xml:space="preserve">Laís </w:t>
-      </w:r>
-      <w:proofErr w:type="spellStart"/>
-      <w:r>
-        <w:rPr>
-          <w:rFonts w:ascii="Arial" w:hAnsi="Arial" w:cs="Arial"/>
-          <w:sz w:val="24"/>
-          <w:szCs w:val="24"/>
-        </w:rPr>
-        <w:t>Tejon</w:t>
-      </w:r>
-      <w:proofErr w:type="spellEnd"/>
-    </w:p>
-    <w:p>
-      <w:pPr>
-        <w:spacing w:after="0"/>
-        <w:jc w:val="center"/>
-        <w:rPr>
-          <w:rFonts w:ascii="Arial" w:hAnsi="Arial" w:cs="Arial"/>
-          <w:sz w:val="24"/>
-          <w:szCs w:val="24"/>
-        </w:rPr>
-      </w:pPr>
-      <w:r>
-        <w:rPr>
-          <w:rFonts w:ascii="Arial" w:hAnsi="Arial" w:cs="Arial"/>
-          <w:sz w:val="24"/>
-          <w:szCs w:val="24"/>
-        </w:rPr>
-        <w:t>Rafael Luzetti Herrera</w:t>
-      </w:r>
-    </w:p>
-    <w:p>
-      <w:pPr>
-        <w:spacing w:after="0"/>
-        <w:jc w:val="center"/>
-        <w:rPr>
-          <w:rFonts w:ascii="Arial" w:hAnsi="Arial" w:cs="Arial"/>
-          <w:sz w:val="24"/>
-          <w:szCs w:val="24"/>
-        </w:rPr>
-      </w:pPr>
-      <w:r>
-        <w:rPr>
-          <w:rFonts w:ascii="Arial" w:hAnsi="Arial" w:cs="Arial"/>
-          <w:sz w:val="24"/>
-          <w:szCs w:val="24"/>
-        </w:rPr>
-        <w:t>Lucas Felix</w:t>
-      </w:r>
-    </w:p>
-    <w:p>
-      <w:pPr>
-        <w:spacing w:after="0"/>
-        <w:jc w:val="center"/>
-        <w:rPr>
-          <w:rFonts w:ascii="Arial" w:hAnsi="Arial" w:cs="Arial"/>
-          <w:sz w:val="24"/>
-          <w:szCs w:val="24"/>
-        </w:rPr>
-      </w:pPr>
-      <w:r>
-        <w:rPr>
-          <w:rFonts w:ascii="Arial" w:hAnsi="Arial" w:cs="Arial"/>
-          <w:sz w:val="24"/>
-          <w:szCs w:val="24"/>
-        </w:rPr>
-        <w:t xml:space="preserve">Leonardo </w:t>
-      </w:r>
-      <w:proofErr w:type="spellStart"/>
-      <w:r>
-        <w:rPr>
-          <w:rFonts w:ascii="Arial" w:hAnsi="Arial" w:cs="Arial"/>
-          <w:sz w:val="24"/>
-          <w:szCs w:val="24"/>
-        </w:rPr>
-        <w:t>Amanci</w:t>
-      </w:r>
-      <w:proofErr w:type="spellEnd"/>
-    </w:p>
-    <w:p>
-      <w:pPr>
-        <w:spacing w:after="0"/>
-        <w:jc w:val="center"/>
-        <w:rPr>
-          <w:rFonts w:ascii="Arial" w:hAnsi="Arial" w:cs="Arial"/>
-          <w:sz w:val="24"/>
-          <w:szCs w:val="24"/>
-        </w:rPr>
-      </w:pPr>
-      <w:r>
-        <w:rPr>
-          <w:rFonts w:ascii="Arial" w:hAnsi="Arial" w:cs="Arial"/>
-          <w:sz w:val="24"/>
-          <w:szCs w:val="24"/>
-        </w:rPr>
-        <w:lastRenderedPageBreak/>
-        <w:t>José Fabiano de Cristo Silva</w:t>
-      </w:r>
-    </w:p>
-    <w:p>
-      <w:pPr>
-        <w:spacing w:after="0"/>
-        <w:jc w:val="center"/>
-        <w:rPr>
-          <w:rFonts w:ascii="Arial" w:hAnsi="Arial" w:cs="Arial"/>
-          <w:sz w:val="24"/>
-          <w:szCs w:val="24"/>
-        </w:rPr>
-      </w:pPr>
-    </w:p>
-    <w:p>
-      <w:pPr>
-        <w:spacing w:after="0"/>
-        <w:jc w:val="center"/>
-        <w:rPr>
-          <w:rFonts w:ascii="Arial" w:hAnsi="Arial" w:cs="Arial"/>
-          <w:sz w:val="24"/>
-          <w:szCs w:val="24"/>
-        </w:rPr>
-      </w:pPr>
-    </w:p>
-    <w:p>
-      <w:pPr>
-        <w:spacing w:after="0"/>
-        <w:jc w:val="center"/>
-        <w:rPr>
-          <w:rFonts w:ascii="Arial" w:hAnsi="Arial" w:cs="Arial"/>
-          <w:sz w:val="24"/>
-          <w:szCs w:val="24"/>
-        </w:rPr>
-      </w:pPr>
-    </w:p>
-    <w:p>
-      <w:pPr>
-        <w:spacing w:after="0"/>
-        <w:jc w:val="center"/>
-        <w:rPr>
-          <w:rFonts w:ascii="Arial" w:hAnsi="Arial" w:cs="Arial"/>
-          <w:sz w:val="24"/>
-          <w:szCs w:val="24"/>
-        </w:rPr>
-      </w:pPr>
-    </w:p>
-    <w:p>
-      <w:pPr>
-        <w:spacing w:after="0"/>
-        <w:jc w:val="center"/>
-        <w:rPr>
-          <w:rFonts w:ascii="Arial" w:hAnsi="Arial" w:cs="Arial"/>
-          <w:sz w:val="24"/>
-          <w:szCs w:val="24"/>
-        </w:rPr>
-      </w:pPr>
-    </w:p>
-    <w:p>
-      <w:pPr>
-        <w:spacing w:after="0"/>
-        <w:jc w:val="center"/>
-        <w:rPr>
-          <w:rFonts w:ascii="Arial" w:hAnsi="Arial" w:cs="Arial"/>
-          <w:sz w:val="24"/>
-          <w:szCs w:val="24"/>
-        </w:rPr>
-      </w:pPr>
-    </w:p>
-    <w:p>
-      <w:pPr>
-        <w:spacing w:after="0"/>
-        <w:rPr>
-          <w:rFonts w:ascii="Arial" w:hAnsi="Arial" w:cs="Arial"/>
-          <w:sz w:val="24"/>
-          <w:szCs w:val="24"/>
-        </w:rPr>
-      </w:pPr>
-    </w:p>
-    <w:p>
-      <w:pPr>
-        <w:spacing w:after="0"/>
-        <w:jc w:val="center"/>
-        <w:rPr>
-          <w:rFonts w:ascii="Arial" w:hAnsi="Arial" w:cs="Arial"/>
-          <w:sz w:val="24"/>
-          <w:szCs w:val="24"/>
-        </w:rPr>
-      </w:pPr>
-    </w:p>
-    <w:p>
-      <w:pPr>
-        <w:spacing w:after="0"/>
-        <w:jc w:val="center"/>
-        <w:rPr>
-          <w:rFonts w:ascii="Arial" w:hAnsi="Arial" w:cs="Arial"/>
-          <w:sz w:val="24"/>
-          <w:szCs w:val="24"/>
-        </w:rPr>
-      </w:pPr>
-      <w:r>
+        <w:spacing w:line="360" w:lineRule="auto"/>
         <w:rPr>
           <w:rFonts w:ascii="Arial" w:hAnsi="Arial" w:cs="Arial"/>
           <w:b/>
           <w:bCs/>
-          <w:sz w:val="24"/>
-          <w:szCs w:val="24"/>
-        </w:rPr>
-        <w:t>TURTLELIFE</w:t>
-      </w:r>
-    </w:p>
-    <w:p>
-      <w:pPr>
-        <w:spacing w:after="0"/>
-        <w:jc w:val="center"/>
-        <w:rPr>
-          <w:rFonts w:ascii="Arial" w:hAnsi="Arial" w:cs="Arial"/>
-          <w:szCs w:val="24"/>
-        </w:rPr>
-      </w:pPr>
-    </w:p>
-    <w:p>
-      <w:pPr>
-        <w:spacing w:after="0"/>
-        <w:jc w:val="center"/>
-        <w:rPr>
-          <w:rFonts w:ascii="Arial" w:hAnsi="Arial" w:cs="Arial"/>
-          <w:szCs w:val="24"/>
-        </w:rPr>
-      </w:pPr>
-    </w:p>
-    <w:p>
-      <w:pPr>
-        <w:spacing w:after="0"/>
-        <w:jc w:val="both"/>
-        <w:rPr>
-          <w:rFonts w:ascii="Arial" w:hAnsi="Arial" w:cs="Arial"/>
-          <w:szCs w:val="24"/>
-        </w:rPr>
-      </w:pPr>
-    </w:p>
-    <w:p>
-      <w:pPr>
-        <w:spacing w:after="0"/>
-        <w:jc w:val="center"/>
-        <w:rPr>
-          <w:rFonts w:ascii="Arial" w:hAnsi="Arial" w:cs="Arial"/>
-          <w:szCs w:val="24"/>
-        </w:rPr>
-      </w:pPr>
-    </w:p>
-    <w:p>
-      <w:pPr>
-        <w:spacing w:after="0"/>
-        <w:jc w:val="center"/>
-        <w:rPr>
-          <w:rFonts w:ascii="Arial" w:hAnsi="Arial" w:cs="Arial"/>
-          <w:szCs w:val="24"/>
-        </w:rPr>
-      </w:pPr>
-    </w:p>
-    <w:p>
-      <w:pPr>
-        <w:spacing w:after="0"/>
-        <w:jc w:val="center"/>
-        <w:rPr>
-          <w:rFonts w:ascii="Arial" w:hAnsi="Arial" w:cs="Arial"/>
-          <w:szCs w:val="24"/>
-        </w:rPr>
-      </w:pPr>
-    </w:p>
-    <w:p>
-      <w:pPr>
-        <w:spacing w:after="0"/>
-        <w:jc w:val="center"/>
-        <w:rPr>
-          <w:rFonts w:ascii="Arial" w:hAnsi="Arial" w:cs="Arial"/>
-          <w:szCs w:val="24"/>
-        </w:rPr>
-      </w:pPr>
-    </w:p>
-    <w:p>
-      <w:pPr>
-        <w:spacing w:after="0"/>
-        <w:jc w:val="center"/>
-        <w:rPr>
-          <w:rFonts w:ascii="Arial" w:hAnsi="Arial" w:cs="Arial"/>
-          <w:szCs w:val="24"/>
-        </w:rPr>
-      </w:pPr>
-    </w:p>
-    <w:p>
-      <w:pPr>
-        <w:spacing w:after="0"/>
-        <w:jc w:val="center"/>
-        <w:rPr>
-          <w:rFonts w:ascii="Arial" w:hAnsi="Arial" w:cs="Arial"/>
-          <w:szCs w:val="24"/>
-        </w:rPr>
-      </w:pPr>
-    </w:p>
-    <w:p>
-      <w:pPr>
-        <w:spacing w:after="0"/>
-        <w:jc w:val="center"/>
-        <w:rPr>
-          <w:rFonts w:ascii="Arial" w:hAnsi="Arial" w:cs="Arial"/>
-          <w:szCs w:val="24"/>
-        </w:rPr>
-      </w:pPr>
-    </w:p>
-    <w:p>
-      <w:pPr>
-        <w:spacing w:after="0"/>
-        <w:jc w:val="center"/>
-        <w:rPr>
-          <w:rFonts w:ascii="Arial" w:hAnsi="Arial" w:cs="Arial"/>
-          <w:szCs w:val="24"/>
-        </w:rPr>
-      </w:pPr>
-    </w:p>
-    <w:p>
-      <w:pPr>
-        <w:spacing w:after="0" w:line="360" w:lineRule="auto"/>
-        <w:ind w:left="4536"/>
-        <w:rPr>
-          <w:rFonts w:ascii="Arial" w:hAnsi="Arial" w:cs="Arial"/>
-          <w:sz w:val="20"/>
-          <w:szCs w:val="20"/>
-        </w:rPr>
-      </w:pPr>
-      <w:r>
-        <w:rPr>
-          <w:rFonts w:ascii="Arial" w:hAnsi="Arial" w:cs="Arial"/>
-          <w:sz w:val="20"/>
-          <w:szCs w:val="20"/>
-        </w:rPr>
-        <w:t xml:space="preserve">Trabalho de para obtenção de menção parcial do curso de Analise e Desenvolvimento de Sistemas da Faculdade de tecnologia Bandeirantes, sob orientação dos Professores Fernando Brandão, Eduardo </w:t>
-      </w:r>
-      <w:proofErr w:type="spellStart"/>
-      <w:r>
-        <w:rPr>
-          <w:rFonts w:ascii="Arial" w:hAnsi="Arial" w:cs="Arial"/>
-          <w:sz w:val="20"/>
-          <w:szCs w:val="20"/>
-        </w:rPr>
-        <w:t>Verri</w:t>
-      </w:r>
-      <w:proofErr w:type="spellEnd"/>
-      <w:r>
-        <w:rPr>
-          <w:rFonts w:ascii="Arial" w:hAnsi="Arial" w:cs="Arial"/>
-          <w:sz w:val="20"/>
-          <w:szCs w:val="20"/>
-        </w:rPr>
-        <w:t xml:space="preserve">, Claudio </w:t>
-      </w:r>
-      <w:proofErr w:type="spellStart"/>
-      <w:r>
-        <w:rPr>
-          <w:rFonts w:ascii="Arial" w:hAnsi="Arial" w:cs="Arial"/>
-          <w:sz w:val="20"/>
-          <w:szCs w:val="20"/>
-        </w:rPr>
-        <w:t>Frizzarini</w:t>
-      </w:r>
-      <w:proofErr w:type="spellEnd"/>
-      <w:r>
-        <w:rPr>
-          <w:rFonts w:ascii="Arial" w:hAnsi="Arial" w:cs="Arial"/>
-          <w:sz w:val="20"/>
-          <w:szCs w:val="20"/>
-        </w:rPr>
-        <w:t xml:space="preserve">, Thiago Gimenez, Célia </w:t>
-      </w:r>
-      <w:proofErr w:type="spellStart"/>
-      <w:r>
-        <w:rPr>
-          <w:rFonts w:ascii="Arial" w:hAnsi="Arial" w:cs="Arial"/>
-          <w:sz w:val="20"/>
-          <w:szCs w:val="20"/>
-        </w:rPr>
-        <w:t>Taniwaki</w:t>
-      </w:r>
-      <w:proofErr w:type="spellEnd"/>
-      <w:r>
-        <w:rPr>
-          <w:rFonts w:ascii="Arial" w:hAnsi="Arial" w:cs="Arial"/>
-          <w:sz w:val="20"/>
-          <w:szCs w:val="20"/>
-        </w:rPr>
-        <w:t xml:space="preserve"> e a coordenadora socioemocional </w:t>
-      </w:r>
-      <w:proofErr w:type="spellStart"/>
-      <w:r>
-        <w:rPr>
-          <w:rFonts w:ascii="Arial" w:hAnsi="Arial" w:cs="Arial"/>
-          <w:sz w:val="20"/>
-          <w:szCs w:val="20"/>
-        </w:rPr>
-        <w:t>Kaline</w:t>
-      </w:r>
-      <w:proofErr w:type="spellEnd"/>
-      <w:r>
-        <w:rPr>
-          <w:rFonts w:ascii="Arial" w:hAnsi="Arial" w:cs="Arial"/>
-          <w:sz w:val="20"/>
-          <w:szCs w:val="20"/>
-        </w:rPr>
-        <w:t xml:space="preserve"> Barreira. </w:t>
-      </w:r>
-    </w:p>
-    <w:p>
-      <w:pPr>
-        <w:spacing w:after="0"/>
-        <w:jc w:val="center"/>
-        <w:rPr>
-          <w:rFonts w:ascii="Arial" w:hAnsi="Arial" w:cs="Arial"/>
-          <w:szCs w:val="24"/>
-        </w:rPr>
-      </w:pPr>
-    </w:p>
-    <w:p>
-      <w:pPr>
-        <w:spacing w:after="0"/>
-        <w:jc w:val="center"/>
-        <w:rPr>
-          <w:rFonts w:ascii="Arial" w:hAnsi="Arial" w:cs="Arial"/>
-          <w:szCs w:val="24"/>
-        </w:rPr>
-      </w:pPr>
-    </w:p>
-    <w:p>
-      <w:pPr>
-        <w:spacing w:after="0"/>
-        <w:jc w:val="center"/>
-        <w:rPr>
-          <w:rFonts w:ascii="Arial" w:hAnsi="Arial" w:cs="Arial"/>
-          <w:szCs w:val="24"/>
-        </w:rPr>
-      </w:pPr>
-    </w:p>
-    <w:p>
-      <w:pPr>
-        <w:spacing w:after="0"/>
-        <w:jc w:val="center"/>
-        <w:rPr>
-          <w:rFonts w:ascii="Arial" w:hAnsi="Arial" w:cs="Arial"/>
-          <w:szCs w:val="24"/>
-        </w:rPr>
-      </w:pPr>
-    </w:p>
-    <w:p>
-      <w:pPr>
-        <w:spacing w:after="0"/>
-        <w:jc w:val="both"/>
-        <w:rPr>
-          <w:rFonts w:ascii="Arial" w:hAnsi="Arial" w:cs="Arial"/>
-          <w:szCs w:val="24"/>
-        </w:rPr>
-      </w:pPr>
-    </w:p>
-    <w:p>
-      <w:pPr>
-        <w:spacing w:after="0"/>
-        <w:jc w:val="both"/>
-        <w:rPr>
-          <w:rFonts w:ascii="Arial" w:hAnsi="Arial" w:cs="Arial"/>
-          <w:szCs w:val="24"/>
-        </w:rPr>
-      </w:pPr>
-    </w:p>
-    <w:p>
-      <w:pPr>
-        <w:spacing w:after="0"/>
-        <w:jc w:val="both"/>
-        <w:rPr>
-          <w:rFonts w:ascii="Arial" w:hAnsi="Arial" w:cs="Arial"/>
-          <w:szCs w:val="24"/>
-          <w:u w:val="single"/>
-        </w:rPr>
-      </w:pPr>
-    </w:p>
-    <w:p>
-      <w:pPr>
-        <w:spacing w:after="0"/>
-        <w:jc w:val="both"/>
-        <w:rPr>
-          <w:rFonts w:ascii="Arial" w:hAnsi="Arial" w:cs="Arial"/>
-          <w:szCs w:val="24"/>
-        </w:rPr>
-      </w:pPr>
-    </w:p>
-    <w:p>
-      <w:pPr>
-        <w:spacing w:after="0"/>
-        <w:jc w:val="center"/>
-        <w:rPr>
-          <w:rFonts w:ascii="Arial" w:hAnsi="Arial" w:cs="Arial"/>
-          <w:sz w:val="24"/>
-          <w:szCs w:val="24"/>
-        </w:rPr>
-      </w:pPr>
-      <w:r>
-        <w:rPr>
-          <w:rFonts w:ascii="Arial" w:hAnsi="Arial" w:cs="Arial"/>
-          <w:sz w:val="24"/>
-          <w:szCs w:val="24"/>
-        </w:rPr>
-        <w:t>SÃO PAULO</w:t>
-      </w:r>
-    </w:p>
-    <w:p>
-      <w:pPr>
-        <w:spacing w:after="0"/>
-        <w:jc w:val="center"/>
-        <w:rPr>
-          <w:rFonts w:ascii="Arial" w:hAnsi="Arial" w:cs="Arial"/>
-          <w:sz w:val="24"/>
-          <w:szCs w:val="24"/>
-        </w:rPr>
-      </w:pPr>
-      <w:r>
-        <w:rPr>
-          <w:rFonts w:ascii="Arial" w:hAnsi="Arial" w:cs="Arial"/>
-          <w:sz w:val="24"/>
-          <w:szCs w:val="24"/>
-        </w:rPr>
-        <w:t>2020</w:t>
-      </w:r>
-    </w:p>
-    <w:p>
-      <w:pPr>
-        <w:spacing w:line="360" w:lineRule="auto"/>
+        </w:rPr>
+      </w:pPr>
+      <w:r>
         <w:rPr>
           <w:rFonts w:ascii="Arial" w:hAnsi="Arial" w:cs="Arial"/>
           <w:b/>
           <w:bCs/>
-        </w:rPr>
-      </w:pPr>
-      <w:r>
+          <w:sz w:val="24"/>
+        </w:rPr>
+        <w:t>RESUMO</w:t>
+      </w:r>
+    </w:p>
+    <w:p>
+      <w:pPr>
+        <w:spacing w:line="360" w:lineRule="auto"/>
+        <w:ind w:firstLine="708"/>
+        <w:jc w:val="both"/>
+        <w:rPr>
+          <w:rFonts w:ascii="Arial" w:hAnsi="Arial" w:cs="Arial"/>
+          <w:sz w:val="24"/>
+        </w:rPr>
+      </w:pPr>
+      <w:r>
+        <w:rPr>
+          <w:rFonts w:ascii="Arial" w:hAnsi="Arial" w:cs="Arial"/>
+          <w:sz w:val="24"/>
+        </w:rPr>
+        <w:t xml:space="preserve">Analisando os dados levantados optamos por desenvolver um sistema que ajude Institutos e Empresas na preservação e controle de espécies como tartarugas. A princípio pensamos em desenvolvermos algo que fosse possível controlar a temperatura diretamente no território natural dos ninhos, porem avaliando a usabilidade e os riscos que os sensores correriam de ter interferência </w:t>
+      </w:r>
+      <w:r>
+        <w:rPr>
+          <w:rFonts w:ascii="Arial" w:hAnsi="Arial" w:cs="Arial"/>
+          <w:sz w:val="24"/>
+        </w:rPr>
+        <w:lastRenderedPageBreak/>
+        <w:t xml:space="preserve">exterior, como chuvas intensas, pessoas movendo os dispositivos na areia entre outros, optamos por fazer um sistema que controle a incubação em um ambiente artificial, assim o manuseio e controle de temperaturas poderão ser mais específicos e fáceis de serem controlados não dependendo de um dispositivo extra na areia para resfriar ou aquecer os ovos no ninho. </w:t>
+      </w:r>
+    </w:p>
+    <w:p>
+      <w:pPr>
+        <w:spacing w:line="360" w:lineRule="auto"/>
+        <w:ind w:firstLine="708"/>
+        <w:jc w:val="both"/>
+        <w:rPr>
+          <w:rFonts w:ascii="Arial" w:hAnsi="Arial" w:cs="Arial"/>
+          <w:sz w:val="24"/>
+        </w:rPr>
+      </w:pPr>
+      <w:r>
+        <w:rPr>
+          <w:rFonts w:ascii="Arial" w:hAnsi="Arial" w:cs="Arial"/>
+          <w:sz w:val="24"/>
+        </w:rPr>
+        <w:t xml:space="preserve">Um ninho em um ambiente artificial pode ter sua temperatura facilmente modificada de acordo com a necessidade dos sexos dos embriões, como por exemplo, a caixa onde os ovos estarão inseridos devem estar em uma sala refrigerada ou aquecida e a caixa também deve estar com areia envolvendo os ovos com a temperatura refrigerada ou aquecida, em cada caixa poderá existir um sensor para controlar a temperatura daquele grupo de ovos. </w:t>
+      </w:r>
+    </w:p>
+    <w:p>
+      <w:pPr>
+        <w:spacing w:line="360" w:lineRule="auto"/>
+        <w:ind w:firstLine="708"/>
+        <w:jc w:val="both"/>
+        <w:rPr>
+          <w:rFonts w:ascii="Arial" w:hAnsi="Arial" w:cs="Arial"/>
+          <w:sz w:val="24"/>
+        </w:rPr>
+      </w:pPr>
+      <w:r>
+        <w:rPr>
+          <w:rFonts w:ascii="Arial" w:hAnsi="Arial" w:cs="Arial"/>
+          <w:sz w:val="24"/>
+        </w:rPr>
+        <w:t xml:space="preserve">Nosso sistema inclui sensores de temperaturas, um banco de dados onde as informações coletadas pelos sensores serão armazenadas, uma página Web com gráficos onde essas informações serão exibidas ao usuário do sistema e um site institucional para informar mais sobre o projeto. </w:t>
+      </w:r>
+    </w:p>
+    <w:p>
+      <w:pPr>
+        <w:spacing w:line="360" w:lineRule="auto"/>
         <w:rPr>
           <w:rFonts w:ascii="Arial" w:hAnsi="Arial" w:cs="Arial"/>
           <w:b/>
           <w:bCs/>
           <w:sz w:val="24"/>
         </w:rPr>
-        <w:t>RESUMO</w:t>
-      </w:r>
-    </w:p>
-    <w:p>
-      <w:pPr>
-        <w:spacing w:line="360" w:lineRule="auto"/>
-        <w:ind w:firstLine="708"/>
-        <w:jc w:val="both"/>
-        <w:rPr>
-          <w:rFonts w:ascii="Arial" w:hAnsi="Arial" w:cs="Arial"/>
-          <w:sz w:val="24"/>
-        </w:rPr>
-      </w:pPr>
-      <w:r>
-        <w:rPr>
-          <w:rFonts w:ascii="Arial" w:hAnsi="Arial" w:cs="Arial"/>
-          <w:sz w:val="24"/>
-        </w:rPr>
-        <w:t xml:space="preserve">Analisando os dados levantados optamos por desenvolver um sistema que ajude Institutos e Empresas na preservação e controle de espécies como tartarugas. A princípio pensamos em desenvolvermos algo que fosse possível controlar a temperatura diretamente no território natural dos ninhos, porem </w:t>
-      </w:r>
-      <w:r>
-        <w:rPr>
-          <w:rFonts w:ascii="Arial" w:hAnsi="Arial" w:cs="Arial"/>
-          <w:sz w:val="24"/>
-        </w:rPr>
-        <w:lastRenderedPageBreak/>
-        <w:t xml:space="preserve">avaliando a usabilidade e os riscos que os sensores correriam de ter interferência exterior, como chuvas intensas, pessoas movendo os dispositivos na areia entre outros, optamos por fazer um sistema que controle a incubação em um ambiente artificial, assim o manuseio e controle de temperaturas poderão ser mais específicos e fáceis de serem controlados não dependendo de um dispositivo extra na areia para resfriar ou aquecer os ovos no ninho. </w:t>
-      </w:r>
-    </w:p>
-    <w:p>
-      <w:pPr>
-        <w:spacing w:line="360" w:lineRule="auto"/>
-        <w:ind w:firstLine="708"/>
-        <w:jc w:val="both"/>
-        <w:rPr>
-          <w:rFonts w:ascii="Arial" w:hAnsi="Arial" w:cs="Arial"/>
-          <w:sz w:val="24"/>
-        </w:rPr>
-      </w:pPr>
-      <w:r>
-        <w:rPr>
-          <w:rFonts w:ascii="Arial" w:hAnsi="Arial" w:cs="Arial"/>
-          <w:sz w:val="24"/>
-        </w:rPr>
-        <w:t xml:space="preserve">Um ninho em um ambiente artificial pode ter sua temperatura facilmente modificada de acordo com a necessidade dos sexos dos embriões, como por exemplo, a caixa onde os ovos estarão inseridos devem estar em uma sala refrigerada ou aquecida e a caixa também deve estar com areia envolvendo os ovos com a temperatura refrigerada ou aquecida, em cada caixa poderá existir um sensor para controlar a temperatura daquele grupo de ovos. </w:t>
-      </w:r>
-    </w:p>
-    <w:p>
-      <w:pPr>
-        <w:spacing w:line="360" w:lineRule="auto"/>
-        <w:ind w:firstLine="708"/>
-        <w:jc w:val="both"/>
-        <w:rPr>
-          <w:rFonts w:ascii="Arial" w:hAnsi="Arial" w:cs="Arial"/>
-          <w:sz w:val="24"/>
-        </w:rPr>
-      </w:pPr>
-      <w:r>
-        <w:rPr>
-          <w:rFonts w:ascii="Arial" w:hAnsi="Arial" w:cs="Arial"/>
-          <w:sz w:val="24"/>
-        </w:rPr>
-        <w:t xml:space="preserve">Nosso sistema inclui sensores de temperaturas, um banco de dados onde as informações coletadas pelos sensores serão armazenadas, uma página Web com gráficos onde essas informações serão exibidas ao usuário do sistema e um site institucional para informar mais sobre o projeto. </w:t>
-      </w:r>
-    </w:p>
-    <w:p>
-      <w:pPr>
-        <w:spacing w:line="360" w:lineRule="auto"/>
+      </w:pPr>
+    </w:p>
+    <w:p>
+      <w:pPr>
+        <w:spacing w:line="360" w:lineRule="auto"/>
+        <w:rPr>
+          <w:rFonts w:ascii="Arial" w:hAnsi="Arial" w:cs="Arial"/>
+          <w:sz w:val="24"/>
+        </w:rPr>
+      </w:pPr>
+      <w:r>
         <w:rPr>
           <w:rFonts w:ascii="Arial" w:hAnsi="Arial" w:cs="Arial"/>
           <w:b/>
           <w:bCs/>
           <w:sz w:val="24"/>
         </w:rPr>
-      </w:pPr>
-    </w:p>
-    <w:p>
-      <w:pPr>
-        <w:spacing w:line="360" w:lineRule="auto"/>
-        <w:rPr>
-          <w:rFonts w:ascii="Arial" w:hAnsi="Arial" w:cs="Arial"/>
-          <w:sz w:val="24"/>
-        </w:rPr>
-      </w:pPr>
-      <w:r>
+        <w:t>PALAVRAS-CHAVE:</w:t>
+      </w:r>
+      <w:r>
+        <w:rPr>
+          <w:rFonts w:ascii="Arial" w:hAnsi="Arial" w:cs="Arial"/>
+          <w:sz w:val="24"/>
+        </w:rPr>
+        <w:t xml:space="preserve"> </w:t>
+      </w:r>
+      <w:r>
+        <w:rPr>
+          <w:rFonts w:ascii="Arial" w:hAnsi="Arial" w:cs="Arial"/>
+          <w:b/>
+          <w:sz w:val="24"/>
+        </w:rPr>
+        <w:t xml:space="preserve">tartarugas, incubação, </w:t>
+      </w:r>
+      <w:proofErr w:type="spellStart"/>
+      <w:r>
+        <w:rPr>
+          <w:rFonts w:ascii="Arial" w:hAnsi="Arial" w:cs="Arial"/>
+          <w:b/>
+          <w:sz w:val="24"/>
+        </w:rPr>
+        <w:t>turtlelife</w:t>
+      </w:r>
+      <w:proofErr w:type="spellEnd"/>
+      <w:r>
+        <w:rPr>
+          <w:rFonts w:ascii="Arial" w:hAnsi="Arial" w:cs="Arial"/>
+          <w:b/>
+          <w:sz w:val="24"/>
+        </w:rPr>
+        <w:t>, vida marinha e sensor.</w:t>
+      </w:r>
+    </w:p>
+    <w:p>
+      <w:pPr>
+        <w:rPr>
+          <w:rFonts w:ascii="Arial" w:hAnsi="Arial" w:cs="Arial"/>
+        </w:rPr>
+      </w:pPr>
+    </w:p>
+    <w:p>
+      <w:pPr>
+        <w:jc w:val="center"/>
+        <w:rPr>
+          <w:rFonts w:ascii="Arial" w:hAnsi="Arial" w:cs="Arial"/>
+        </w:rPr>
+      </w:pPr>
+    </w:p>
+    <w:p>
+      <w:pPr>
+        <w:jc w:val="center"/>
+        <w:rPr>
+          <w:rFonts w:ascii="Arial" w:hAnsi="Arial" w:cs="Arial"/>
+        </w:rPr>
+      </w:pPr>
+    </w:p>
+    <w:p>
+      <w:pPr>
+        <w:jc w:val="center"/>
+        <w:rPr>
+          <w:rFonts w:ascii="Arial" w:hAnsi="Arial" w:cs="Arial"/>
+        </w:rPr>
+      </w:pPr>
+    </w:p>
+    <w:p>
+      <w:pPr>
+        <w:rPr>
+          <w:rFonts w:ascii="Arial" w:hAnsi="Arial" w:cs="Arial"/>
+        </w:rPr>
+      </w:pPr>
+    </w:p>
+    <w:p>
+      <w:pPr>
+        <w:rPr>
+          <w:rFonts w:ascii="Arial" w:hAnsi="Arial" w:cs="Arial"/>
+        </w:rPr>
+      </w:pPr>
+    </w:p>
+    <w:p>
+      <w:pPr>
+        <w:rPr>
+          <w:rFonts w:ascii="Arial" w:hAnsi="Arial" w:cs="Arial"/>
+        </w:rPr>
+      </w:pPr>
+    </w:p>
+    <w:p>
+      <w:pPr>
+        <w:spacing w:line="360" w:lineRule="auto"/>
         <w:rPr>
           <w:rFonts w:ascii="Arial" w:hAnsi="Arial" w:cs="Arial"/>
           <w:b/>
           <w:bCs/>
           <w:sz w:val="24"/>
-        </w:rPr>
-        <w:t>PALAVRAS-CHAVE:</w:t>
-      </w:r>
-      <w:r>
-        <w:rPr>
-          <w:rFonts w:ascii="Arial" w:hAnsi="Arial" w:cs="Arial"/>
-          <w:sz w:val="24"/>
-        </w:rPr>
-        <w:t xml:space="preserve"> </w:t>
-      </w:r>
-      <w:r>
-        <w:rPr>
-          <w:rFonts w:ascii="Arial" w:hAnsi="Arial" w:cs="Arial"/>
-          <w:b/>
-          <w:sz w:val="24"/>
-        </w:rPr>
-        <w:t xml:space="preserve">tartarugas, incubação, </w:t>
-      </w:r>
-      <w:proofErr w:type="spellStart"/>
-      <w:r>
-        <w:rPr>
-          <w:rFonts w:ascii="Arial" w:hAnsi="Arial" w:cs="Arial"/>
-          <w:b/>
-          <w:sz w:val="24"/>
-        </w:rPr>
-        <w:t>turtlelife</w:t>
-      </w:r>
-      <w:proofErr w:type="spellEnd"/>
-      <w:r>
-        <w:rPr>
-          <w:rFonts w:ascii="Arial" w:hAnsi="Arial" w:cs="Arial"/>
-          <w:b/>
-          <w:sz w:val="24"/>
-        </w:rPr>
-        <w:t>, vida marinha e sensor.</w:t>
-      </w:r>
-    </w:p>
-    <w:p>
-      <w:pPr>
-        <w:rPr>
-          <w:rFonts w:ascii="Arial" w:hAnsi="Arial" w:cs="Arial"/>
-        </w:rPr>
-      </w:pPr>
-    </w:p>
-    <w:p>
-      <w:pPr>
-        <w:jc w:val="center"/>
-        <w:rPr>
-          <w:rFonts w:ascii="Arial" w:hAnsi="Arial" w:cs="Arial"/>
-        </w:rPr>
-      </w:pPr>
-    </w:p>
-    <w:p>
-      <w:pPr>
-        <w:jc w:val="center"/>
-        <w:rPr>
-          <w:rFonts w:ascii="Arial" w:hAnsi="Arial" w:cs="Arial"/>
-        </w:rPr>
-      </w:pPr>
-    </w:p>
-    <w:p>
-      <w:pPr>
-        <w:jc w:val="center"/>
-        <w:rPr>
-          <w:rFonts w:ascii="Arial" w:hAnsi="Arial" w:cs="Arial"/>
-        </w:rPr>
-      </w:pPr>
-    </w:p>
-    <w:p>
-      <w:pPr>
-        <w:rPr>
-          <w:rFonts w:ascii="Arial" w:hAnsi="Arial" w:cs="Arial"/>
-        </w:rPr>
-      </w:pPr>
-    </w:p>
-    <w:p>
-      <w:pPr>
-        <w:rPr>
-          <w:rFonts w:ascii="Arial" w:hAnsi="Arial" w:cs="Arial"/>
-        </w:rPr>
-      </w:pPr>
-    </w:p>
-    <w:p>
-      <w:pPr>
-        <w:rPr>
-          <w:rFonts w:ascii="Arial" w:hAnsi="Arial" w:cs="Arial"/>
-        </w:rPr>
-      </w:pPr>
-    </w:p>
-    <w:p>
-      <w:pPr>
-        <w:spacing w:line="360" w:lineRule="auto"/>
+          <w:lang w:val="en-US"/>
+        </w:rPr>
+      </w:pPr>
+      <w:r>
         <w:rPr>
           <w:rFonts w:ascii="Arial" w:hAnsi="Arial" w:cs="Arial"/>
           <w:b/>
@@ -1332,29 +1328,29 @@
           <w:sz w:val="24"/>
           <w:lang w:val="en-US"/>
         </w:rPr>
-      </w:pPr>
-      <w:r>
-        <w:rPr>
-          <w:rFonts w:ascii="Arial" w:hAnsi="Arial" w:cs="Arial"/>
-          <w:b/>
+        <w:t>ABSTRACT</w:t>
+      </w:r>
+    </w:p>
+    <w:p>
+      <w:pPr>
+        <w:spacing w:line="360" w:lineRule="auto"/>
+        <w:ind w:firstLine="708"/>
+        <w:rPr>
+          <w:rFonts w:ascii="Arial" w:hAnsi="Arial" w:cs="Arial"/>
           <w:bCs/>
           <w:sz w:val="24"/>
           <w:lang w:val="en-US"/>
         </w:rPr>
-        <w:t>ABSTRACT</w:t>
-      </w:r>
-    </w:p>
-    <w:p>
-      <w:pPr>
-        <w:spacing w:line="360" w:lineRule="auto"/>
-        <w:ind w:firstLine="708"/>
+      </w:pPr>
+      <w:r>
         <w:rPr>
           <w:rFonts w:ascii="Arial" w:hAnsi="Arial" w:cs="Arial"/>
           <w:bCs/>
           <w:sz w:val="24"/>
           <w:lang w:val="en-US"/>
         </w:rPr>
-      </w:pPr>
+        <w:t xml:space="preserve">Analyzing the data collected, we chose to develop a system that helps Institutes and Companies in the preservation and control of species such as turtles. At first we thought of developing something that would be possible to control the temperature directly in the natural territory of the nests, but evaluating the usability and the risks that the sensors would run from having </w:t>
+      </w:r>
       <w:r>
         <w:rPr>
           <w:rFonts w:ascii="Arial" w:hAnsi="Arial" w:cs="Arial"/>
@@ -1362,17 +1358,8 @@
           <w:sz w:val="24"/>
           <w:lang w:val="en-US"/>
         </w:rPr>
-        <w:t xml:space="preserve">Analyzing the data collected, we chose to develop a system that helps Institutes and Companies in the preservation and control of species such as turtles. At first we thought of developing something that would be possible to control the temperature directly in the natural territory of the nests, but </w:t>
-      </w:r>
-      <w:r>
-        <w:rPr>
-          <w:rFonts w:ascii="Arial" w:hAnsi="Arial" w:cs="Arial"/>
-          <w:bCs/>
-          <w:sz w:val="24"/>
-          <w:lang w:val="en-US"/>
-        </w:rPr>
         <w:lastRenderedPageBreak/>
-        <w:t>evaluating the usability and the risks that the sensors would run from having outside interference, such as intense rains, people moving the devices in the sand, among others, we chose to make a system that controls the incubation in an artificial environment, so the handling and temperature control can be more specific and easy to be controlled, not depending on an extra device in the sand to cool or heat the eggs in the nest.</w:t>
+        <w:t>outside interference, such as intense rains, people moving the devices in the sand, among others, we chose to make a system that controls the incubation in an artificial environment, so the handling and temperature control can be more specific and easy to be controlled, not depending on an extra device in the sand to cool or heat the eggs in the nest.</w:t>
       </w:r>
     </w:p>
     <w:p>
@@ -7190,6 +7177,7 @@
     <w:lsdException w:name="HTML Sample" w:semiHidden="1" w:unhideWhenUsed="1"/>
     <w:lsdException w:name="HTML Typewriter" w:semiHidden="1" w:unhideWhenUsed="1"/>
     <w:lsdException w:name="HTML Variable" w:semiHidden="1" w:unhideWhenUsed="1"/>
+    <w:lsdException w:name="Normal Table" w:semiHidden="1" w:unhideWhenUsed="1"/>
     <w:lsdException w:name="annotation subject" w:semiHidden="1" w:unhideWhenUsed="1"/>
     <w:lsdException w:name="No List" w:semiHidden="1" w:unhideWhenUsed="1"/>
     <w:lsdException w:name="Outline List 1" w:semiHidden="1" w:unhideWhenUsed="1"/>
@@ -7232,8 +7220,11 @@
     <w:lsdException w:name="Table Contemporary" w:semiHidden="1" w:unhideWhenUsed="1"/>
     <w:lsdException w:name="Table Elegant" w:semiHidden="1" w:unhideWhenUsed="1"/>
     <w:lsdException w:name="Table Professional" w:semiHidden="1" w:unhideWhenUsed="1"/>
+    <w:lsdException w:name="Table Subtle 1" w:semiHidden="1" w:unhideWhenUsed="1"/>
     <w:lsdException w:name="Table Subtle 2" w:semiHidden="1" w:unhideWhenUsed="1"/>
     <w:lsdException w:name="Table Web 1" w:semiHidden="1" w:unhideWhenUsed="1"/>
+    <w:lsdException w:name="Table Web 2" w:semiHidden="1" w:unhideWhenUsed="1"/>
+    <w:lsdException w:name="Table Web 3" w:semiHidden="1" w:unhideWhenUsed="1"/>
     <w:lsdException w:name="Balloon Text" w:semiHidden="1" w:unhideWhenUsed="1"/>
     <w:lsdException w:name="Table Grid" w:uiPriority="39"/>
     <w:lsdException w:name="Table Theme" w:semiHidden="1" w:unhideWhenUsed="1"/>

--- a/Gestão/TurtleLife - Documentação.docx
+++ b/Gestão/TurtleLife - Documentação.docx
@@ -121,18 +121,8 @@
           <w:sz w:val="24"/>
           <w:szCs w:val="24"/>
         </w:rPr>
-        <w:t xml:space="preserve">Laís </w:t>
-      </w:r>
-      <w:proofErr w:type="spellStart"/>
-      <w:r>
-        <w:rPr>
-          <w:rFonts w:ascii="Arial" w:hAnsi="Arial" w:cs="Arial"/>
-          <w:sz w:val="24"/>
-          <w:szCs w:val="24"/>
-        </w:rPr>
-        <w:t>Tejon</w:t>
-      </w:r>
-      <w:proofErr w:type="spellEnd"/>
+        <w:t>Laís Tejon</w:t>
+      </w:r>
     </w:p>
     <w:p>
       <w:pPr>
@@ -190,16 +180,14 @@
         </w:rPr>
         <w:t xml:space="preserve">Leonardo </w:t>
       </w:r>
-      <w:proofErr w:type="spellStart"/>
-      <w:r>
-        <w:rPr>
-          <w:rFonts w:ascii="Arial" w:hAnsi="Arial" w:cs="Arial"/>
-          <w:sz w:val="24"/>
-          <w:szCs w:val="24"/>
-        </w:rPr>
-        <w:t>Amanci</w:t>
-      </w:r>
-      <w:proofErr w:type="spellEnd"/>
+      <w:r>
+        <w:rPr>
+          <w:rFonts w:ascii="Arial" w:hAnsi="Arial" w:cs="Arial"/>
+          <w:sz w:val="24"/>
+          <w:szCs w:val="24"/>
+        </w:rPr>
+        <w:t>Amâncio</w:t>
+      </w:r>
     </w:p>
     <w:p>
       <w:pPr>
@@ -587,18 +575,8 @@
           <w:sz w:val="24"/>
           <w:szCs w:val="24"/>
         </w:rPr>
-        <w:t xml:space="preserve">Laís </w:t>
-      </w:r>
-      <w:proofErr w:type="spellStart"/>
-      <w:r>
-        <w:rPr>
-          <w:rFonts w:ascii="Arial" w:hAnsi="Arial" w:cs="Arial"/>
-          <w:sz w:val="24"/>
-          <w:szCs w:val="24"/>
-        </w:rPr>
-        <w:t>Tejon</w:t>
-      </w:r>
-      <w:proofErr w:type="spellEnd"/>
+        <w:t>Laís Tejon</w:t>
+      </w:r>
     </w:p>
     <w:p>
       <w:pPr>
@@ -2364,7 +2342,23 @@
           <w:rFonts w:ascii="Arial" w:hAnsi="Arial" w:cs="Arial"/>
           <w:sz w:val="24"/>
         </w:rPr>
-        <w:t xml:space="preserve">As tartarugas definem seu sexo de acordo com a temperatura do ambiente em que o ovo está inserido, quanto maior a temperatura maior a chance do embrião ser fêmea e quanto menor a temperatura maior a chance do embrião ser macho. A temperatura ideal para o nascimento de fêmeas é acima de 30ºC e a temperatura ideal para o nascimento de machos é abaixo de 28ºC. </w:t>
+        <w:t xml:space="preserve">As tartarugas definem seu sexo de acordo com a temperatura do ambiente em que o ovo está inserido, quanto maior a temperatura maior a chance </w:t>
+      </w:r>
+      <w:proofErr w:type="gramStart"/>
+      <w:r>
+        <w:rPr>
+          <w:rFonts w:ascii="Arial" w:hAnsi="Arial" w:cs="Arial"/>
+          <w:sz w:val="24"/>
+        </w:rPr>
+        <w:t>do</w:t>
+      </w:r>
+      <w:proofErr w:type="gramEnd"/>
+      <w:r>
+        <w:rPr>
+          <w:rFonts w:ascii="Arial" w:hAnsi="Arial" w:cs="Arial"/>
+          <w:sz w:val="24"/>
+        </w:rPr>
+        <w:t xml:space="preserve"> embrião ser fêmea e quanto menor a temperatura maior a chance do embrião ser macho. A temperatura ideal para o nascimento de fêmeas é acima de 30ºC e a temperatura ideal para o nascimento de machos é abaixo de 28ºC. </w:t>
       </w:r>
     </w:p>
     <w:p>
@@ -4059,36 +4053,21 @@
     </w:p>
     <w:p>
       <w:pPr>
-        <w:pStyle w:val="PargrafodaLista"/>
-        <w:numPr>
-          <w:ilvl w:val="0"/>
-          <w:numId w:val="14"/>
-        </w:numPr>
-        <w:spacing w:line="360" w:lineRule="auto"/>
+        <w:spacing w:line="240" w:lineRule="auto"/>
+        <w:jc w:val="both"/>
+        <w:rPr>
+          <w:rFonts w:ascii="Arial" w:hAnsi="Arial" w:cs="Arial"/>
+          <w:sz w:val="28"/>
+        </w:rPr>
+      </w:pPr>
+      <w:r>
         <w:rPr>
           <w:rFonts w:ascii="Arial" w:hAnsi="Arial" w:cs="Arial"/>
           <w:b/>
           <w:sz w:val="28"/>
         </w:rPr>
-      </w:pPr>
-      <w:r>
-        <w:rPr>
-          <w:rFonts w:ascii="Arial" w:hAnsi="Arial" w:cs="Arial"/>
-          <w:b/>
-          <w:sz w:val="28"/>
-        </w:rPr>
         <w:t xml:space="preserve">REFERÊNCIAS BIBLIOGRÁFICAS </w:t>
       </w:r>
-    </w:p>
-    <w:p>
-      <w:pPr>
-        <w:spacing w:line="240" w:lineRule="auto"/>
-        <w:jc w:val="both"/>
-        <w:rPr>
-          <w:rFonts w:ascii="Arial" w:hAnsi="Arial" w:cs="Arial"/>
-          <w:sz w:val="28"/>
-        </w:rPr>
-      </w:pPr>
       <w:hyperlink r:id="rId7" w:anchor=":~:text=Por%20volta%20de%2029%20%C2%B0,pr%C3%B3ximo%20dos%2033%20%C2%B0C" w:history="1">
         <w:r>
           <w:rPr>
@@ -4219,7 +4198,6 @@
           <w:sz w:val="28"/>
           <w:u w:val="single"/>
         </w:rPr>
-        <w:lastRenderedPageBreak/>
         <w:t>https://super.abril.com.br/ciencia/posicao-do-embriao-no-ovo-ajuda-a-definir-o-sexo-de-uma-tartaruga/</w:t>
       </w:r>
     </w:p>
@@ -4562,7 +4540,6 @@
           <w:sz w:val="28"/>
           <w:u w:val="single"/>
         </w:rPr>
-        <w:lastRenderedPageBreak/>
         <w:t>https://www.bioicos.com.br/post/o-desafio-da-sobrevivencia-das-tartarugas-marinhas</w:t>
       </w:r>
     </w:p>
@@ -4797,6 +4774,33 @@
         </w:rPr>
         <w:t>http://www.tamar.org.br/noticia1.php?cod=771</w:t>
       </w:r>
+    </w:p>
+    <w:p>
+      <w:pPr>
+        <w:pStyle w:val="PargrafodaLista"/>
+        <w:numPr>
+          <w:ilvl w:val="0"/>
+          <w:numId w:val="14"/>
+        </w:numPr>
+        <w:spacing w:line="360" w:lineRule="auto"/>
+        <w:rPr>
+          <w:rFonts w:ascii="Arial" w:hAnsi="Arial" w:cs="Arial"/>
+          <w:b/>
+          <w:sz w:val="28"/>
+        </w:rPr>
+      </w:pPr>
+    </w:p>
+    <w:p>
+      <w:pPr>
+        <w:spacing w:line="240" w:lineRule="auto"/>
+        <w:jc w:val="both"/>
+        <w:rPr>
+          <w:rFonts w:ascii="Arial" w:hAnsi="Arial" w:cs="Arial"/>
+          <w:color w:val="2E74B5" w:themeColor="accent1" w:themeShade="BF"/>
+          <w:sz w:val="28"/>
+          <w:u w:val="single"/>
+        </w:rPr>
+      </w:pPr>
     </w:p>
     <w:sectPr>
       <w:footerReference w:type="default" r:id="rId20"/>
